--- a/Portfolio.docx
+++ b/Portfolio.docx
@@ -846,6 +846,7 @@
           <w:color w:val="auto"/>
           <w:sz w:val="22"/>
           <w:szCs w:val="22"/>
+          <w:lang w:val="nl-NL"/>
         </w:rPr>
         <w:id w:val="979732950"/>
         <w:docPartObj>
@@ -2142,18 +2143,8 @@
           <w:bCs/>
           <w:lang w:val="en-US"/>
         </w:rPr>
-        <w:t xml:space="preserve">- </w:t>
-      </w:r>
-      <w:proofErr w:type="spellStart"/>
-      <w:r>
-        <w:rPr>
-          <w:b/>
-          <w:bCs/>
-          <w:lang w:val="en-US"/>
-        </w:rPr>
-        <w:t>Clashbots</w:t>
-      </w:r>
-      <w:proofErr w:type="spellEnd"/>
+        <w:t>- Clashbots</w:t>
+      </w:r>
     </w:p>
     <w:p>
       <w:pPr>
@@ -3524,21 +3515,7 @@
         <w:rPr>
           <w:lang w:val="en-US"/>
         </w:rPr>
-        <w:t xml:space="preserve">we continued with the mock-services, information service and the event sourcing. We also have a </w:t>
-      </w:r>
-      <w:proofErr w:type="spellStart"/>
-      <w:r>
-        <w:rPr>
-          <w:lang w:val="en-US"/>
-        </w:rPr>
-        <w:t>kafka</w:t>
-      </w:r>
-      <w:proofErr w:type="spellEnd"/>
-      <w:r>
-        <w:rPr>
-          <w:lang w:val="en-US"/>
-        </w:rPr>
-        <w:t xml:space="preserve"> server hosted on confluent, which has been tested and works to our expectations. We also distributed private </w:t>
+        <w:t xml:space="preserve">we continued with the mock-services, information service and the event sourcing. We also have a kafka server hosted on confluent, which has been tested and works to our expectations. We also distributed private </w:t>
       </w:r>
       <w:r>
         <w:rPr>
@@ -3712,21 +3689,7 @@
         <w:rPr>
           <w:lang w:val="en-US"/>
         </w:rPr>
-        <w:t xml:space="preserve">This sprint we mainly </w:t>
-      </w:r>
-      <w:proofErr w:type="spellStart"/>
-      <w:r>
-        <w:rPr>
-          <w:lang w:val="en-US"/>
-        </w:rPr>
-        <w:t>focussed</w:t>
-      </w:r>
-      <w:proofErr w:type="spellEnd"/>
-      <w:r>
-        <w:rPr>
-          <w:lang w:val="en-US"/>
-        </w:rPr>
-        <w:t xml:space="preserve"> on research and user stories. We have also divided the roles </w:t>
+        <w:t xml:space="preserve">This sprint we mainly focussed on research and user stories. We have also divided the roles </w:t>
       </w:r>
       <w:r>
         <w:rPr>
@@ -7105,21 +7068,7 @@
         <w:rPr>
           <w:lang w:val="en-US"/>
         </w:rPr>
-        <w:t xml:space="preserve">This semester, I have been part time working at a software company called </w:t>
-      </w:r>
-      <w:proofErr w:type="spellStart"/>
-      <w:r>
-        <w:rPr>
-          <w:lang w:val="en-US"/>
-        </w:rPr>
-        <w:t>Moonly</w:t>
-      </w:r>
-      <w:proofErr w:type="spellEnd"/>
-      <w:r>
-        <w:rPr>
-          <w:lang w:val="en-US"/>
-        </w:rPr>
-        <w:t xml:space="preserve"> Software. It is located in Best and I’ve been working</w:t>
+        <w:t>This semester, I have been part time working at a software company called Moonly Software. It is located in Best and I’ve been working</w:t>
       </w:r>
       <w:r>
         <w:rPr>
@@ -7530,41 +7479,13 @@
         <w:rPr>
           <w:lang w:val="en-US"/>
         </w:rPr>
-        <w:t xml:space="preserve">After looking at my options and interests, I locked in the minor “AI for society” in </w:t>
-      </w:r>
-      <w:proofErr w:type="spellStart"/>
-      <w:r>
-        <w:rPr>
-          <w:lang w:val="en-US"/>
-        </w:rPr>
-        <w:t>progressWWW</w:t>
-      </w:r>
-      <w:proofErr w:type="spellEnd"/>
-      <w:r>
-        <w:rPr>
-          <w:lang w:val="en-US"/>
-        </w:rPr>
-        <w:t>.</w:t>
-      </w:r>
-      <w:r>
-        <w:rPr>
-          <w:lang w:val="en-US"/>
-        </w:rPr>
-        <w:t xml:space="preserve"> I also talked about the minors with my team mates and we discussed the details of each minor. Besides this, I have been racking up experience whilst working in a software company called </w:t>
-      </w:r>
-      <w:proofErr w:type="spellStart"/>
-      <w:r>
-        <w:rPr>
-          <w:lang w:val="en-US"/>
-        </w:rPr>
-        <w:t>Moonly</w:t>
-      </w:r>
-      <w:proofErr w:type="spellEnd"/>
-      <w:r>
-        <w:rPr>
-          <w:lang w:val="en-US"/>
-        </w:rPr>
-        <w:t xml:space="preserve"> Software. I have a real client and work with other</w:t>
+        <w:t>After looking at my options and interests, I locked in the minor “AI for society” in progressWWW.</w:t>
+      </w:r>
+      <w:r>
+        <w:rPr>
+          <w:lang w:val="en-US"/>
+        </w:rPr>
+        <w:t xml:space="preserve"> I also talked about the minors with my team mates and we discussed the details of each minor. Besides this, I have been racking up experience whilst working in a software company called Moonly Software. I have a real client and work with other</w:t>
       </w:r>
       <w:r>
         <w:rPr>
@@ -8913,35 +8834,7 @@
         <w:rPr>
           <w:lang w:val="en-US"/>
         </w:rPr>
-        <w:t xml:space="preserve">focused on starting the implementation of our actual system. I made a start on the mock services with the connection to our </w:t>
-      </w:r>
-      <w:proofErr w:type="spellStart"/>
-      <w:r>
-        <w:rPr>
-          <w:lang w:val="en-US"/>
-        </w:rPr>
-        <w:t>kafka</w:t>
-      </w:r>
-      <w:proofErr w:type="spellEnd"/>
-      <w:r>
-        <w:rPr>
-          <w:lang w:val="en-US"/>
-        </w:rPr>
-        <w:t xml:space="preserve"> server. This </w:t>
-      </w:r>
-      <w:proofErr w:type="spellStart"/>
-      <w:r>
-        <w:rPr>
-          <w:lang w:val="en-US"/>
-        </w:rPr>
-        <w:t>kafka</w:t>
-      </w:r>
-      <w:proofErr w:type="spellEnd"/>
-      <w:r>
-        <w:rPr>
-          <w:lang w:val="en-US"/>
-        </w:rPr>
-        <w:t xml:space="preserve"> server was ran locally on my laptop.</w:t>
+        <w:t>focused on starting the implementation of our actual system. I made a start on the mock services with the connection to our kafka server. This kafka server was ran locally on my laptop.</w:t>
       </w:r>
     </w:p>
     <w:p>
@@ -9226,21 +9119,7 @@
         <w:rPr>
           <w:lang w:val="en-US"/>
         </w:rPr>
-        <w:t xml:space="preserve">For scalability, we have created a simple architecture that </w:t>
-      </w:r>
-      <w:proofErr w:type="spellStart"/>
-      <w:r>
-        <w:rPr>
-          <w:lang w:val="en-US"/>
-        </w:rPr>
-        <w:t>sill</w:t>
-      </w:r>
-      <w:proofErr w:type="spellEnd"/>
-      <w:r>
-        <w:rPr>
-          <w:lang w:val="en-US"/>
-        </w:rPr>
-        <w:t xml:space="preserve"> has to be refined into C4 diagrams. My team mates have created a research document about what technology we should use for the system. Something that might be a problem is that I have been assigned to the message system part after they have already done the research</w:t>
+        <w:t>For scalability, we have created a simple architecture that sill has to be refined into C4 diagrams. My team mates have created a research document about what technology we should use for the system. Something that might be a problem is that I have been assigned to the message system part after they have already done the research</w:t>
       </w:r>
       <w:r>
         <w:rPr>
@@ -10547,14 +10426,12 @@
         </w:rPr>
         <w:t xml:space="preserve">For the group project, I have added </w:t>
       </w:r>
-      <w:proofErr w:type="spellStart"/>
       <w:r>
         <w:rPr>
           <w:lang w:val="en-US"/>
         </w:rPr>
         <w:t>Sonarcloud</w:t>
       </w:r>
-      <w:proofErr w:type="spellEnd"/>
       <w:r>
         <w:rPr>
           <w:lang w:val="en-US"/>
@@ -10604,13 +10481,7 @@
         <w:rPr>
           <w:lang w:val="en-US"/>
         </w:rPr>
-        <w:t>For the group project, I have added</w:t>
-      </w:r>
-      <w:r>
-        <w:rPr>
-          <w:lang w:val="en-US"/>
-        </w:rPr>
-        <w:t xml:space="preserve"> some unit tests for the services I made.</w:t>
+        <w:t>For the group project, I have added some unit tests for the services I made.</w:t>
       </w:r>
     </w:p>
     <w:p>
@@ -10991,14 +10862,12 @@
         </w:rPr>
         <w:t xml:space="preserve">For the group project, I have added </w:t>
       </w:r>
-      <w:proofErr w:type="spellStart"/>
       <w:r>
         <w:rPr>
           <w:lang w:val="en-US"/>
         </w:rPr>
         <w:t>Sonarcloud</w:t>
       </w:r>
-      <w:proofErr w:type="spellEnd"/>
       <w:r>
         <w:rPr>
           <w:lang w:val="en-US"/>
@@ -12408,21 +12277,7 @@
         <w:rPr>
           <w:lang w:val="en-US"/>
         </w:rPr>
-        <w:t xml:space="preserve">looked at hosting for the </w:t>
-      </w:r>
-      <w:proofErr w:type="spellStart"/>
-      <w:r>
-        <w:rPr>
-          <w:lang w:val="en-US"/>
-        </w:rPr>
-        <w:t>kafka</w:t>
-      </w:r>
-      <w:proofErr w:type="spellEnd"/>
-      <w:r>
-        <w:rPr>
-          <w:lang w:val="en-US"/>
-        </w:rPr>
-        <w:t xml:space="preserve"> messaging system. Together with the group, we decided on using Confluent for the hosting, so that all the groups in this project can communicate with each other. I made an account for Confluent and made a test cluster which connected to the mock services I also worked on.</w:t>
+        <w:t>looked at hosting for the kafka messaging system. Together with the group, we decided on using Confluent for the hosting, so that all the groups in this project can communicate with each other. I made an account for Confluent and made a test cluster which connected to the mock services I also worked on.</w:t>
       </w:r>
     </w:p>
     <w:p>
@@ -12583,18 +12438,192 @@
         <w:rPr>
           <w:b/>
           <w:bCs/>
-          <w:u w:val="single"/>
-          <w:lang w:val="en-US"/>
-        </w:rPr>
-      </w:pPr>
-      <w:r>
-        <w:rPr>
-          <w:b/>
-          <w:bCs/>
-          <w:u w:val="single"/>
-          <w:lang w:val="en-US"/>
-        </w:rPr>
-        <w:lastRenderedPageBreak/>
+          <w:color w:val="FF0000"/>
+          <w:u w:val="single"/>
+          <w:lang w:val="en-US"/>
+        </w:rPr>
+      </w:pPr>
+    </w:p>
+    <w:p>
+      <w:pPr>
+        <w:spacing w:after="0"/>
+        <w:rPr>
+          <w:u w:val="single"/>
+          <w:lang w:val="en-US"/>
+        </w:rPr>
+      </w:pPr>
+      <w:r>
+        <w:rPr>
+          <w:u w:val="single"/>
+          <w:lang w:val="en-US"/>
+        </w:rPr>
+        <w:t>4</w:t>
+      </w:r>
+      <w:r>
+        <w:rPr>
+          <w:u w:val="single"/>
+          <w:lang w:val="en-US"/>
+        </w:rPr>
+        <w:t>.</w:t>
+      </w:r>
+      <w:r>
+        <w:rPr>
+          <w:u w:val="single"/>
+          <w:lang w:val="en-US"/>
+        </w:rPr>
+        <w:t>1</w:t>
+      </w:r>
+      <w:r>
+        <w:rPr>
+          <w:u w:val="single"/>
+          <w:lang w:val="en-US"/>
+        </w:rPr>
+        <w:t xml:space="preserve">: Sprint 3 – </w:t>
+      </w:r>
+      <w:r>
+        <w:rPr>
+          <w:u w:val="single"/>
+          <w:lang w:val="en-US"/>
+        </w:rPr>
+        <w:t>Group</w:t>
+      </w:r>
+      <w:r>
+        <w:rPr>
+          <w:u w:val="single"/>
+          <w:lang w:val="en-US"/>
+        </w:rPr>
+        <w:t xml:space="preserve"> project</w:t>
+      </w:r>
+    </w:p>
+    <w:p>
+      <w:pPr>
+        <w:spacing w:after="0"/>
+        <w:rPr>
+          <w:b/>
+          <w:bCs/>
+          <w:color w:val="FF0000"/>
+          <w:u w:val="single"/>
+          <w:lang w:val="en-US"/>
+        </w:rPr>
+      </w:pPr>
+      <w:r>
+        <w:rPr>
+          <w:lang w:val="en-US"/>
+        </w:rPr>
+        <w:t>In this sprint, it has been decided that the group project is finished</w:t>
+      </w:r>
+      <w:r>
+        <w:rPr>
+          <w:lang w:val="en-US"/>
+        </w:rPr>
+        <w:t>.</w:t>
+      </w:r>
+    </w:p>
+    <w:p>
+      <w:pPr>
+        <w:spacing w:after="0"/>
+        <w:rPr>
+          <w:b/>
+          <w:bCs/>
+          <w:color w:val="FF0000"/>
+          <w:u w:val="single"/>
+          <w:lang w:val="en-US"/>
+        </w:rPr>
+      </w:pPr>
+    </w:p>
+    <w:p>
+      <w:pPr>
+        <w:spacing w:after="0"/>
+        <w:rPr>
+          <w:u w:val="single"/>
+          <w:lang w:val="en-US"/>
+        </w:rPr>
+      </w:pPr>
+      <w:r>
+        <w:rPr>
+          <w:u w:val="single"/>
+          <w:lang w:val="en-US"/>
+        </w:rPr>
+        <w:t>4.</w:t>
+      </w:r>
+      <w:r>
+        <w:rPr>
+          <w:u w:val="single"/>
+          <w:lang w:val="en-US"/>
+        </w:rPr>
+        <w:t>2:</w:t>
+      </w:r>
+      <w:r>
+        <w:rPr>
+          <w:u w:val="single"/>
+          <w:lang w:val="en-US"/>
+        </w:rPr>
+        <w:t xml:space="preserve"> Sprint 3 – Individual project</w:t>
+      </w:r>
+    </w:p>
+    <w:p>
+      <w:pPr>
+        <w:spacing w:after="0"/>
+        <w:rPr>
+          <w:b/>
+          <w:bCs/>
+          <w:color w:val="FF0000"/>
+          <w:u w:val="single"/>
+          <w:lang w:val="en-US"/>
+        </w:rPr>
+      </w:pPr>
+      <w:r>
+        <w:rPr>
+          <w:lang w:val="en-US"/>
+        </w:rPr>
+        <w:t xml:space="preserve">Got kuber to work locally, and started deploying on AWS EKS manually through the terminal. </w:t>
+      </w:r>
+      <w:r>
+        <w:rPr>
+          <w:lang w:val="en-US"/>
+        </w:rPr>
+        <w:t>Was using AWS EKS, but it was apparently not free. Was not in the free tier, and started using money. Switched to azure.</w:t>
+      </w:r>
+    </w:p>
+    <w:p>
+      <w:pPr>
+        <w:spacing w:after="0"/>
+        <w:rPr>
+          <w:b/>
+          <w:bCs/>
+          <w:u w:val="single"/>
+          <w:lang w:val="en-US"/>
+        </w:rPr>
+      </w:pPr>
+    </w:p>
+    <w:p>
+      <w:pPr>
+        <w:spacing w:after="0"/>
+        <w:rPr>
+          <w:b/>
+          <w:bCs/>
+          <w:u w:val="single"/>
+          <w:lang w:val="en-US"/>
+        </w:rPr>
+      </w:pPr>
+    </w:p>
+    <w:p>
+      <w:pPr>
+        <w:spacing w:after="0"/>
+        <w:rPr>
+          <w:b/>
+          <w:bCs/>
+          <w:u w:val="single"/>
+          <w:lang w:val="en-US"/>
+        </w:rPr>
+      </w:pPr>
+      <w:r>
+        <w:rPr>
+          <w:b/>
+          <w:bCs/>
+          <w:u w:val="single"/>
+          <w:lang w:val="en-US"/>
+        </w:rPr>
         <w:t>Reflection on my progress</w:t>
       </w:r>
     </w:p>
@@ -12776,21 +12805,7 @@
         <w:rPr>
           <w:lang w:val="en-US"/>
         </w:rPr>
-        <w:t xml:space="preserve">For the group project, I used Confluent for the </w:t>
-      </w:r>
-      <w:proofErr w:type="spellStart"/>
-      <w:r>
-        <w:rPr>
-          <w:lang w:val="en-US"/>
-        </w:rPr>
-        <w:t>kafka</w:t>
-      </w:r>
-      <w:proofErr w:type="spellEnd"/>
-      <w:r>
-        <w:rPr>
-          <w:lang w:val="en-US"/>
-        </w:rPr>
-        <w:t xml:space="preserve"> server hosting. </w:t>
+        <w:t xml:space="preserve">For the group project, I used Confluent for the kafka server hosting. </w:t>
       </w:r>
       <w:r>
         <w:rPr>
@@ -12918,13 +12933,7 @@
         <w:rPr>
           <w:lang w:val="en-US"/>
         </w:rPr>
-        <w:t xml:space="preserve"> I first stored them on IPFS, and then I pinned the CID in </w:t>
-      </w:r>
-      <w:r>
-        <w:rPr>
-          <w:lang w:val="en-US"/>
-        </w:rPr>
-        <w:t>Pinata</w:t>
+        <w:t xml:space="preserve"> I first stored them on IPFS, and then I pinned the CID in Pinata</w:t>
       </w:r>
       <w:r>
         <w:rPr>
@@ -12959,13 +12968,7 @@
         <w:rPr>
           <w:lang w:val="en-US"/>
         </w:rPr>
-        <w:t>I estimate this learning outcome to be at:</w:t>
-      </w:r>
-      <w:r>
-        <w:rPr>
-          <w:lang w:val="en-US"/>
-        </w:rPr>
-        <w:t xml:space="preserve"> </w:t>
+        <w:t xml:space="preserve">I estimate this learning outcome to be at: </w:t>
       </w:r>
       <w:r>
         <w:rPr>
@@ -13110,7 +13113,6 @@
         <w:rPr>
           <w:lang w:val="en-US"/>
         </w:rPr>
-        <w:lastRenderedPageBreak/>
         <w:t>7. Security by design</w:t>
       </w:r>
       <w:bookmarkEnd w:id="7"/>
@@ -13173,21 +13175,7 @@
         <w:rPr>
           <w:lang w:val="en-US"/>
         </w:rPr>
-        <w:t xml:space="preserve"> Security plays a big role in enterprise software. The system we will make has to be secure, since a lot of data will flow through it. The best </w:t>
-      </w:r>
-      <w:proofErr w:type="spellStart"/>
-      <w:r>
-        <w:rPr>
-          <w:lang w:val="en-US"/>
-        </w:rPr>
-        <w:t>practises</w:t>
-      </w:r>
-      <w:proofErr w:type="spellEnd"/>
-      <w:r>
-        <w:rPr>
-          <w:lang w:val="en-US"/>
-        </w:rPr>
-        <w:t xml:space="preserve"> will be investigated and </w:t>
+        <w:t xml:space="preserve"> Security plays a big role in enterprise software. The system we will make has to be secure, since a lot of data will flow through it. The best practises will be investigated and </w:t>
       </w:r>
       <w:r>
         <w:rPr>
@@ -14253,82 +14241,219 @@
         <w:rPr>
           <w:lang w:val="en-US"/>
         </w:rPr>
-        <w:t xml:space="preserve">. Currently, I have created a connection between </w:t>
-      </w:r>
-      <w:proofErr w:type="spellStart"/>
-      <w:r>
-        <w:rPr>
-          <w:lang w:val="en-US"/>
-        </w:rPr>
-        <w:t>MetaMask</w:t>
-      </w:r>
-      <w:proofErr w:type="spellEnd"/>
-      <w:r>
-        <w:rPr>
-          <w:lang w:val="en-US"/>
-        </w:rPr>
-        <w:t xml:space="preserve"> (the most popular cryptocurrency wallet) and my minting </w:t>
-      </w:r>
-      <w:proofErr w:type="spellStart"/>
-      <w:r>
-        <w:rPr>
-          <w:lang w:val="en-US"/>
-        </w:rPr>
-        <w:t>dapp</w:t>
-      </w:r>
-      <w:proofErr w:type="spellEnd"/>
+        <w:t>. Currently, I have created a connection between MetaMask (the most popular cryptocurrency wallet) and my minting dapp.</w:t>
+      </w:r>
+    </w:p>
+    <w:p>
+      <w:pPr>
+        <w:spacing w:after="0"/>
+        <w:rPr>
+          <w:b/>
+          <w:bCs/>
+          <w:u w:val="single"/>
+          <w:lang w:val="en-US"/>
+        </w:rPr>
+      </w:pPr>
+    </w:p>
+    <w:p>
+      <w:pPr>
+        <w:spacing w:after="0"/>
+        <w:rPr>
+          <w:b/>
+          <w:bCs/>
+          <w:u w:val="single"/>
+          <w:lang w:val="en-US"/>
+        </w:rPr>
+      </w:pPr>
+      <w:r>
+        <w:rPr>
+          <w:b/>
+          <w:bCs/>
+          <w:u w:val="single"/>
+          <w:lang w:val="en-US"/>
+        </w:rPr>
+        <w:t>Reflection on my progress</w:t>
+      </w:r>
+    </w:p>
+    <w:p>
+      <w:pPr>
+        <w:spacing w:after="0"/>
+        <w:rPr>
+          <w:u w:val="single"/>
+          <w:lang w:val="en-US"/>
+        </w:rPr>
+      </w:pPr>
+      <w:r>
+        <w:rPr>
+          <w:u w:val="single"/>
+          <w:lang w:val="en-US"/>
+        </w:rPr>
+        <w:t>0: Sprint 0 – Group project</w:t>
+      </w:r>
+    </w:p>
+    <w:p>
+      <w:pPr>
+        <w:spacing w:after="0"/>
+        <w:rPr>
+          <w:b/>
+          <w:bCs/>
+          <w:lang w:val="en-US"/>
+        </w:rPr>
+      </w:pPr>
+      <w:r>
+        <w:rPr>
+          <w:lang w:val="en-US"/>
+        </w:rPr>
+        <w:t xml:space="preserve">This sprint I have not progressed in this learning outcome, so the level is: </w:t>
+      </w:r>
+      <w:r>
+        <w:rPr>
+          <w:b/>
+          <w:bCs/>
+          <w:lang w:val="en-US"/>
+        </w:rPr>
+        <w:t>Undefined.</w:t>
+      </w:r>
+    </w:p>
+    <w:p>
+      <w:pPr>
+        <w:spacing w:after="0"/>
+        <w:rPr>
+          <w:b/>
+          <w:bCs/>
+          <w:u w:val="single"/>
+          <w:lang w:val="en-US"/>
+        </w:rPr>
+      </w:pPr>
+    </w:p>
+    <w:p>
+      <w:pPr>
+        <w:spacing w:after="0"/>
+        <w:rPr>
+          <w:lang w:val="en-US"/>
+        </w:rPr>
+      </w:pPr>
+      <w:r>
+        <w:rPr>
+          <w:u w:val="single"/>
+          <w:lang w:val="en-US"/>
+        </w:rPr>
+        <w:t xml:space="preserve">1: Sprint </w:t>
+      </w:r>
+      <w:r>
+        <w:rPr>
+          <w:u w:val="single"/>
+          <w:lang w:val="en-US"/>
+        </w:rPr>
+        <w:t>1</w:t>
+      </w:r>
+      <w:r>
+        <w:rPr>
+          <w:u w:val="single"/>
+          <w:lang w:val="en-US"/>
+        </w:rPr>
+        <w:t xml:space="preserve"> – Group project</w:t>
+      </w:r>
+      <w:r>
+        <w:rPr>
+          <w:lang w:val="en-US"/>
+        </w:rPr>
+        <w:t xml:space="preserve"> </w:t>
+      </w:r>
+    </w:p>
+    <w:p>
+      <w:pPr>
+        <w:spacing w:after="0"/>
+        <w:rPr>
+          <w:b/>
+          <w:bCs/>
+          <w:lang w:val="en-US"/>
+        </w:rPr>
+      </w:pPr>
+      <w:r>
+        <w:rPr>
+          <w:lang w:val="en-US"/>
+        </w:rPr>
+        <w:t>Together with the team, we have looked at possible solutions to auth issues. We have added this part to the architecture.</w:t>
+      </w:r>
+      <w:r>
+        <w:rPr>
+          <w:lang w:val="en-US"/>
+        </w:rPr>
+        <w:t xml:space="preserve"> The feedback</w:t>
+      </w:r>
+      <w:r>
+        <w:rPr>
+          <w:lang w:val="en-US"/>
+        </w:rPr>
+        <w:t xml:space="preserve"> from Jacco</w:t>
+      </w:r>
+      <w:r>
+        <w:rPr>
+          <w:lang w:val="en-US"/>
+        </w:rPr>
+        <w:t xml:space="preserve"> on this architecture was positive</w:t>
+      </w:r>
       <w:r>
         <w:rPr>
           <w:lang w:val="en-US"/>
         </w:rPr>
         <w:t>.</w:t>
       </w:r>
-    </w:p>
-    <w:p>
-      <w:pPr>
-        <w:spacing w:after="0"/>
-        <w:rPr>
-          <w:b/>
-          <w:bCs/>
-          <w:u w:val="single"/>
-          <w:lang w:val="en-US"/>
-        </w:rPr>
-      </w:pPr>
-    </w:p>
-    <w:p>
-      <w:pPr>
-        <w:spacing w:after="0"/>
-        <w:rPr>
-          <w:b/>
-          <w:bCs/>
-          <w:u w:val="single"/>
-          <w:lang w:val="en-US"/>
-        </w:rPr>
-      </w:pPr>
-      <w:r>
-        <w:rPr>
-          <w:b/>
-          <w:bCs/>
-          <w:u w:val="single"/>
-          <w:lang w:val="en-US"/>
-        </w:rPr>
-        <w:t>Reflection on my progress</w:t>
-      </w:r>
-    </w:p>
-    <w:p>
-      <w:pPr>
-        <w:spacing w:after="0"/>
-        <w:rPr>
-          <w:u w:val="single"/>
-          <w:lang w:val="en-US"/>
-        </w:rPr>
-      </w:pPr>
-      <w:r>
-        <w:rPr>
-          <w:u w:val="single"/>
-          <w:lang w:val="en-US"/>
-        </w:rPr>
-        <w:t>0: Sprint 0 – Group project</w:t>
+      <w:r>
+        <w:rPr>
+          <w:lang w:val="en-US"/>
+        </w:rPr>
+        <w:t xml:space="preserve"> The architecture is also simple</w:t>
+      </w:r>
+      <w:r>
+        <w:rPr>
+          <w:lang w:val="en-US"/>
+        </w:rPr>
+        <w:t xml:space="preserve"> and has to be refined. The security part of our system has not been researched yet, so the estimated level is: </w:t>
+      </w:r>
+      <w:r>
+        <w:rPr>
+          <w:b/>
+          <w:bCs/>
+          <w:lang w:val="en-US"/>
+        </w:rPr>
+        <w:t>Undefined</w:t>
+      </w:r>
+      <w:r>
+        <w:rPr>
+          <w:b/>
+          <w:bCs/>
+          <w:lang w:val="en-US"/>
+        </w:rPr>
+        <w:t>.</w:t>
+      </w:r>
+    </w:p>
+    <w:p>
+      <w:pPr>
+        <w:spacing w:after="0"/>
+        <w:rPr>
+          <w:b/>
+          <w:bCs/>
+          <w:u w:val="single"/>
+          <w:lang w:val="en-US"/>
+        </w:rPr>
+      </w:pPr>
+    </w:p>
+    <w:p>
+      <w:pPr>
+        <w:spacing w:after="0"/>
+        <w:rPr>
+          <w:u w:val="single"/>
+          <w:lang w:val="en-US"/>
+        </w:rPr>
+      </w:pPr>
+      <w:r>
+        <w:rPr>
+          <w:u w:val="single"/>
+          <w:lang w:val="en-US"/>
+        </w:rPr>
+        <w:t>2: Sprint 2 – Group project</w:t>
       </w:r>
     </w:p>
     <w:p>
@@ -14361,38 +14486,23 @@
         <w:rPr>
           <w:b/>
           <w:bCs/>
-          <w:u w:val="single"/>
-          <w:lang w:val="en-US"/>
-        </w:rPr>
-      </w:pPr>
-    </w:p>
-    <w:p>
-      <w:pPr>
-        <w:spacing w:after="0"/>
-        <w:rPr>
-          <w:lang w:val="en-US"/>
-        </w:rPr>
-      </w:pPr>
-      <w:r>
-        <w:rPr>
-          <w:u w:val="single"/>
-          <w:lang w:val="en-US"/>
-        </w:rPr>
-        <w:t xml:space="preserve">1: Sprint </w:t>
-      </w:r>
-      <w:r>
-        <w:rPr>
-          <w:u w:val="single"/>
-          <w:lang w:val="en-US"/>
-        </w:rPr>
-        <w:t>1</w:t>
-      </w:r>
-      <w:r>
-        <w:rPr>
-          <w:u w:val="single"/>
-          <w:lang w:val="en-US"/>
-        </w:rPr>
-        <w:t xml:space="preserve"> – Group project</w:t>
+          <w:lang w:val="en-US"/>
+        </w:rPr>
+      </w:pPr>
+    </w:p>
+    <w:p>
+      <w:pPr>
+        <w:spacing w:after="0"/>
+        <w:rPr>
+          <w:lang w:val="en-US"/>
+        </w:rPr>
+      </w:pPr>
+      <w:r>
+        <w:rPr>
+          <w:u w:val="single"/>
+          <w:lang w:val="en-US"/>
+        </w:rPr>
+        <w:t>3.1: Sprint 3 – Group project</w:t>
       </w:r>
       <w:r>
         <w:rPr>
@@ -14414,150 +14524,52 @@
         <w:rPr>
           <w:lang w:val="en-US"/>
         </w:rPr>
-        <w:t>Together with the team, we have looked at possible solutions to auth issues. We have added this part to the architecture.</w:t>
-      </w:r>
-      <w:r>
-        <w:rPr>
-          <w:lang w:val="en-US"/>
-        </w:rPr>
-        <w:t xml:space="preserve"> The feedback</w:t>
-      </w:r>
-      <w:r>
-        <w:rPr>
-          <w:lang w:val="en-US"/>
-        </w:rPr>
-        <w:t xml:space="preserve"> from </w:t>
-      </w:r>
-      <w:proofErr w:type="spellStart"/>
-      <w:r>
-        <w:rPr>
-          <w:lang w:val="en-US"/>
-        </w:rPr>
-        <w:t>Jacco</w:t>
-      </w:r>
-      <w:proofErr w:type="spellEnd"/>
-      <w:r>
-        <w:rPr>
-          <w:lang w:val="en-US"/>
-        </w:rPr>
-        <w:t xml:space="preserve"> on this architecture was positive</w:t>
-      </w:r>
-      <w:r>
-        <w:rPr>
-          <w:lang w:val="en-US"/>
-        </w:rPr>
-        <w:t>.</w:t>
-      </w:r>
-      <w:r>
-        <w:rPr>
-          <w:lang w:val="en-US"/>
-        </w:rPr>
-        <w:t xml:space="preserve"> The architecture </w:t>
-      </w:r>
-      <w:r>
-        <w:rPr>
-          <w:lang w:val="en-US"/>
-        </w:rPr>
-        <w:lastRenderedPageBreak/>
-        <w:t>is also simple</w:t>
-      </w:r>
-      <w:r>
-        <w:rPr>
-          <w:lang w:val="en-US"/>
-        </w:rPr>
-        <w:t xml:space="preserve"> and has to be refined. The security part of our system has not been researched yet, so the estimated level is: </w:t>
-      </w:r>
-      <w:r>
-        <w:rPr>
-          <w:b/>
-          <w:bCs/>
-          <w:lang w:val="en-US"/>
-        </w:rPr>
-        <w:t>Undefined</w:t>
-      </w:r>
-      <w:r>
-        <w:rPr>
-          <w:b/>
-          <w:bCs/>
-          <w:lang w:val="en-US"/>
-        </w:rPr>
-        <w:t>.</w:t>
-      </w:r>
-    </w:p>
-    <w:p>
-      <w:pPr>
-        <w:spacing w:after="0"/>
-        <w:rPr>
-          <w:b/>
-          <w:bCs/>
-          <w:u w:val="single"/>
-          <w:lang w:val="en-US"/>
-        </w:rPr>
-      </w:pPr>
-    </w:p>
-    <w:p>
-      <w:pPr>
-        <w:spacing w:after="0"/>
-        <w:rPr>
-          <w:u w:val="single"/>
-          <w:lang w:val="en-US"/>
-        </w:rPr>
-      </w:pPr>
-      <w:r>
-        <w:rPr>
-          <w:u w:val="single"/>
-          <w:lang w:val="en-US"/>
-        </w:rPr>
-        <w:t>2: Sprint 2 – Group project</w:t>
-      </w:r>
-    </w:p>
-    <w:p>
-      <w:pPr>
-        <w:spacing w:after="0"/>
-        <w:rPr>
-          <w:b/>
-          <w:bCs/>
-          <w:lang w:val="en-US"/>
-        </w:rPr>
-      </w:pPr>
-      <w:r>
-        <w:rPr>
-          <w:lang w:val="en-US"/>
-        </w:rPr>
-        <w:t xml:space="preserve">This sprint I have not progressed in this learning outcome, so the level is: </w:t>
-      </w:r>
-      <w:r>
-        <w:rPr>
-          <w:b/>
-          <w:bCs/>
-          <w:lang w:val="en-US"/>
-        </w:rPr>
-        <w:t>Undefined.</w:t>
-      </w:r>
-    </w:p>
-    <w:p>
-      <w:pPr>
-        <w:spacing w:after="0"/>
-        <w:rPr>
-          <w:b/>
-          <w:bCs/>
-          <w:lang w:val="en-US"/>
-        </w:rPr>
-      </w:pPr>
-    </w:p>
-    <w:p>
-      <w:pPr>
-        <w:spacing w:after="0"/>
-        <w:rPr>
-          <w:lang w:val="en-US"/>
-        </w:rPr>
-      </w:pPr>
-      <w:r>
-        <w:rPr>
-          <w:u w:val="single"/>
-          <w:lang w:val="en-US"/>
-        </w:rPr>
-        <w:t>3.1: Sprint 3 – Group project</w:t>
+        <w:t xml:space="preserve">In the group project, we distributed API keys to the other groups that include a Key and a Secret. By using this key, we can control who has access and remove one if necessary. </w:t>
+      </w:r>
+      <w:r>
+        <w:rPr>
+          <w:lang w:val="en-US"/>
+        </w:rPr>
+        <w:t xml:space="preserve">Together with the </w:t>
+      </w:r>
+      <w:r>
+        <w:rPr>
+          <w:lang w:val="en-US"/>
+        </w:rPr>
+        <w:t xml:space="preserve">work done in the individual project, I estimate my level to be at: </w:t>
+      </w:r>
+      <w:r>
+        <w:rPr>
+          <w:b/>
+          <w:bCs/>
+          <w:lang w:val="en-US"/>
+        </w:rPr>
+        <w:t>Beginning.</w:t>
+      </w:r>
+    </w:p>
+    <w:p>
+      <w:pPr>
+        <w:spacing w:after="0"/>
+        <w:rPr>
+          <w:b/>
+          <w:bCs/>
+          <w:lang w:val="en-US"/>
+        </w:rPr>
+      </w:pPr>
+    </w:p>
+    <w:p>
+      <w:pPr>
+        <w:spacing w:after="0"/>
+        <w:rPr>
+          <w:lang w:val="en-US"/>
+        </w:rPr>
+      </w:pPr>
+      <w:r>
+        <w:rPr>
+          <w:u w:val="single"/>
+          <w:lang w:val="en-US"/>
+        </w:rPr>
+        <w:t>3.2: Sprint 3 – Individual project</w:t>
       </w:r>
       <w:r>
         <w:rPr>
@@ -14570,40 +14582,20 @@
       <w:pPr>
         <w:spacing w:after="0"/>
         <w:rPr>
-          <w:b/>
-          <w:bCs/>
-          <w:lang w:val="en-US"/>
-        </w:rPr>
-      </w:pPr>
-      <w:r>
-        <w:rPr>
-          <w:lang w:val="en-US"/>
-        </w:rPr>
-        <w:t xml:space="preserve">In the group project, </w:t>
-      </w:r>
-      <w:r>
-        <w:rPr>
-          <w:lang w:val="en-US"/>
-        </w:rPr>
-        <w:t>we distributed</w:t>
-      </w:r>
-      <w:r>
-        <w:rPr>
-          <w:lang w:val="en-US"/>
-        </w:rPr>
-        <w:t xml:space="preserve"> API keys to the other groups that include a Key and a Secret. By using this key, we can control who has access and remove one if necessary. </w:t>
-      </w:r>
-      <w:r>
-        <w:rPr>
-          <w:lang w:val="en-US"/>
-        </w:rPr>
-        <w:t xml:space="preserve">Together with the </w:t>
-      </w:r>
-      <w:r>
-        <w:rPr>
-          <w:lang w:val="en-US"/>
-        </w:rPr>
-        <w:t xml:space="preserve">work done in the individual project, I estimate my level to be at: </w:t>
+          <w:lang w:val="en-US"/>
+        </w:rPr>
+      </w:pPr>
+      <w:r>
+        <w:rPr>
+          <w:lang w:val="en-US"/>
+        </w:rPr>
+        <w:t>For the individual project, I have looked into authentication and authorization in Web3. In Web3, you have a wallet that you use to pay and login with. Currently, I have created a connection between MetaMask (the most popular cryptocurrency wallet) and my minting dapp.</w:t>
+      </w:r>
+      <w:r>
+        <w:rPr>
+          <w:lang w:val="en-US"/>
+        </w:rPr>
+        <w:t xml:space="preserve"> Together with the work done in the individual project, I estimate my level to be at: </w:t>
       </w:r>
       <w:r>
         <w:rPr>
@@ -14613,33 +14605,10 @@
         </w:rPr>
         <w:t>Beginning.</w:t>
       </w:r>
-    </w:p>
-    <w:p>
-      <w:pPr>
-        <w:spacing w:after="0"/>
-        <w:rPr>
-          <w:b/>
-          <w:bCs/>
-          <w:lang w:val="en-US"/>
-        </w:rPr>
-      </w:pPr>
-    </w:p>
-    <w:p>
-      <w:pPr>
-        <w:spacing w:after="0"/>
-        <w:rPr>
-          <w:lang w:val="en-US"/>
-        </w:rPr>
-      </w:pPr>
-      <w:r>
-        <w:rPr>
-          <w:u w:val="single"/>
-          <w:lang w:val="en-US"/>
-        </w:rPr>
-        <w:t>3.2: Sprint 3 – Individual project</w:t>
-      </w:r>
-      <w:r>
-        <w:rPr>
+      <w:r>
+        <w:rPr>
+          <w:b/>
+          <w:bCs/>
           <w:lang w:val="en-US"/>
         </w:rPr>
         <w:t xml:space="preserve"> </w:t>
@@ -14652,76 +14621,6 @@
           <w:lang w:val="en-US"/>
         </w:rPr>
       </w:pPr>
-      <w:r>
-        <w:rPr>
-          <w:lang w:val="en-US"/>
-        </w:rPr>
-        <w:t xml:space="preserve">For the individual project, I have looked into authentication and authorization in Web3. In Web3, you have a wallet that you use to pay and login with. Currently, I have created a connection between </w:t>
-      </w:r>
-      <w:proofErr w:type="spellStart"/>
-      <w:r>
-        <w:rPr>
-          <w:lang w:val="en-US"/>
-        </w:rPr>
-        <w:t>MetaMask</w:t>
-      </w:r>
-      <w:proofErr w:type="spellEnd"/>
-      <w:r>
-        <w:rPr>
-          <w:lang w:val="en-US"/>
-        </w:rPr>
-        <w:t xml:space="preserve"> (the most popular cryptocurrency wallet) and my minting </w:t>
-      </w:r>
-      <w:proofErr w:type="spellStart"/>
-      <w:r>
-        <w:rPr>
-          <w:lang w:val="en-US"/>
-        </w:rPr>
-        <w:t>dapp</w:t>
-      </w:r>
-      <w:proofErr w:type="spellEnd"/>
-      <w:r>
-        <w:rPr>
-          <w:lang w:val="en-US"/>
-        </w:rPr>
-        <w:t>.</w:t>
-      </w:r>
-      <w:r>
-        <w:rPr>
-          <w:lang w:val="en-US"/>
-        </w:rPr>
-        <w:t xml:space="preserve"> </w:t>
-      </w:r>
-      <w:r>
-        <w:rPr>
-          <w:lang w:val="en-US"/>
-        </w:rPr>
-        <w:t xml:space="preserve">Together with the work done in the individual project, I estimate my level to be at: </w:t>
-      </w:r>
-      <w:r>
-        <w:rPr>
-          <w:b/>
-          <w:bCs/>
-          <w:lang w:val="en-US"/>
-        </w:rPr>
-        <w:t>Beginning.</w:t>
-      </w:r>
-      <w:r>
-        <w:rPr>
-          <w:b/>
-          <w:bCs/>
-          <w:lang w:val="en-US"/>
-        </w:rPr>
-        <w:t xml:space="preserve"> </w:t>
-      </w:r>
-    </w:p>
-    <w:p>
-      <w:pPr>
-        <w:spacing w:after="0"/>
-        <w:rPr>
-          <w:lang w:val="en-US"/>
-        </w:rPr>
-      </w:pPr>
     </w:p>
     <w:p>
       <w:pPr>
@@ -14989,7 +14888,6 @@
         <w:rPr>
           <w:lang w:val="en-US"/>
         </w:rPr>
-        <w:lastRenderedPageBreak/>
         <w:t>8. Distributed data</w:t>
       </w:r>
       <w:bookmarkEnd w:id="8"/>
@@ -16289,21 +16187,7 @@
         <w:rPr>
           <w:lang w:val="en-US"/>
         </w:rPr>
-        <w:t xml:space="preserve">For the group project, we are making the connection between the groups. This connection will be a </w:t>
-      </w:r>
-      <w:proofErr w:type="spellStart"/>
-      <w:r>
-        <w:rPr>
-          <w:lang w:val="en-US"/>
-        </w:rPr>
-        <w:t>kafka</w:t>
-      </w:r>
-      <w:proofErr w:type="spellEnd"/>
-      <w:r>
-        <w:rPr>
-          <w:lang w:val="en-US"/>
-        </w:rPr>
-        <w:t xml:space="preserve"> messaging server. To keep track of all the data and events, we will make an event sourcing and information service.</w:t>
+        <w:t>For the group project, we are making the connection between the groups. This connection will be a kafka messaging server. To keep track of all the data and events, we will make an event sourcing and information service.</w:t>
       </w:r>
       <w:r>
         <w:rPr>
@@ -16408,6 +16292,7 @@
         <w:rPr>
           <w:lang w:val="en-US"/>
         </w:rPr>
+        <w:lastRenderedPageBreak/>
         <w:t>In this sprint, I have finished the event sourcing and information service. We can now see all the events and the latest entities from the other groups.</w:t>
       </w:r>
     </w:p>
@@ -16500,7 +16385,6 @@
           <w:u w:val="single"/>
           <w:lang w:val="en-US"/>
         </w:rPr>
-        <w:lastRenderedPageBreak/>
         <w:t>Reflection on my progress</w:t>
       </w:r>
     </w:p>
@@ -16731,21 +16615,7 @@
         <w:rPr>
           <w:lang w:val="en-US"/>
         </w:rPr>
-        <w:t xml:space="preserve">For the group project, we are making the connection between the groups. This connection will be a </w:t>
-      </w:r>
-      <w:proofErr w:type="spellStart"/>
-      <w:r>
-        <w:rPr>
-          <w:lang w:val="en-US"/>
-        </w:rPr>
-        <w:t>kafka</w:t>
-      </w:r>
-      <w:proofErr w:type="spellEnd"/>
-      <w:r>
-        <w:rPr>
-          <w:lang w:val="en-US"/>
-        </w:rPr>
-        <w:t xml:space="preserve"> messaging server. To keep track of all the data and events, we will make an event sourcing and information service. Unfortunately, there was not enough time to fully finish this.</w:t>
+        <w:t>For the group project, we are making the connection between the groups. This connection will be a kafka messaging server. To keep track of all the data and events, we will make an event sourcing and information service. Unfortunately, there was not enough time to fully finish this.</w:t>
       </w:r>
       <w:r>
         <w:rPr>

--- a/Portfolio.docx
+++ b/Portfolio.docx
@@ -65,6 +65,67 @@
           <w:lang w:val="en-US"/>
         </w:rPr>
       </w:pPr>
+      <w:r>
+        <w:rPr>
+          <w:noProof/>
+        </w:rPr>
+        <w:drawing>
+          <wp:anchor distT="0" distB="0" distL="114300" distR="114300" simplePos="0" relativeHeight="251658240" behindDoc="0" locked="0" layoutInCell="1" allowOverlap="1" wp14:anchorId="6C818C0C" wp14:editId="1F279245">
+            <wp:simplePos x="0" y="0"/>
+            <wp:positionH relativeFrom="margin">
+              <wp:align>right</wp:align>
+            </wp:positionH>
+            <wp:positionV relativeFrom="paragraph">
+              <wp:posOffset>1029335</wp:posOffset>
+            </wp:positionV>
+            <wp:extent cx="5731510" cy="5731510"/>
+            <wp:effectExtent l="0" t="0" r="2540" b="2540"/>
+            <wp:wrapTopAndBottom/>
+            <wp:docPr id="1" name="Picture 1" descr="Line icon for microservices 3266610 Vector Art at Vecteezy"/>
+            <wp:cNvGraphicFramePr>
+              <a:graphicFrameLocks xmlns:a="http://schemas.openxmlformats.org/drawingml/2006/main" noChangeAspect="1"/>
+            </wp:cNvGraphicFramePr>
+            <a:graphic xmlns:a="http://schemas.openxmlformats.org/drawingml/2006/main">
+              <a:graphicData uri="http://schemas.openxmlformats.org/drawingml/2006/picture">
+                <pic:pic xmlns:pic="http://schemas.openxmlformats.org/drawingml/2006/picture">
+                  <pic:nvPicPr>
+                    <pic:cNvPr id="0" name="Picture 1" descr="Line icon for microservices 3266610 Vector Art at Vecteezy"/>
+                    <pic:cNvPicPr>
+                      <a:picLocks noChangeAspect="1" noChangeArrowheads="1"/>
+                    </pic:cNvPicPr>
+                  </pic:nvPicPr>
+                  <pic:blipFill>
+                    <a:blip r:embed="rId5" cstate="print">
+                      <a:extLst>
+                        <a:ext uri="{28A0092B-C50C-407E-A947-70E740481C1C}">
+                          <a14:useLocalDpi xmlns:a14="http://schemas.microsoft.com/office/drawing/2010/main" val="0"/>
+                        </a:ext>
+                      </a:extLst>
+                    </a:blip>
+                    <a:srcRect/>
+                    <a:stretch>
+                      <a:fillRect/>
+                    </a:stretch>
+                  </pic:blipFill>
+                  <pic:spPr bwMode="auto">
+                    <a:xfrm>
+                      <a:off x="0" y="0"/>
+                      <a:ext cx="5731510" cy="5731510"/>
+                    </a:xfrm>
+                    <a:prstGeom prst="rect">
+                      <a:avLst/>
+                    </a:prstGeom>
+                    <a:noFill/>
+                    <a:ln>
+                      <a:noFill/>
+                    </a:ln>
+                  </pic:spPr>
+                </pic:pic>
+              </a:graphicData>
+            </a:graphic>
+          </wp:anchor>
+        </w:drawing>
+      </w:r>
       <w:r>
         <w:rPr>
           <w:lang w:val="en-US"/>
@@ -821,6 +882,160 @@
                 <w:lang w:val="en-US"/>
               </w:rPr>
               <w:t>29-05-2022</w:t>
+            </w:r>
+          </w:p>
+        </w:tc>
+      </w:tr>
+      <w:tr>
+        <w:tc>
+          <w:tcPr>
+            <w:tcW w:w="1542" w:type="dxa"/>
+            <w:tcBorders>
+              <w:top w:val="single" w:sz="4" w:space="0" w:color="auto"/>
+              <w:left w:val="single" w:sz="4" w:space="0" w:color="auto"/>
+              <w:bottom w:val="single" w:sz="4" w:space="0" w:color="auto"/>
+              <w:right w:val="single" w:sz="4" w:space="0" w:color="auto"/>
+            </w:tcBorders>
+          </w:tcPr>
+          <w:p>
+            <w:pPr>
+              <w:spacing w:line="240" w:lineRule="auto"/>
+              <w:rPr>
+                <w:lang w:val="en-US"/>
+              </w:rPr>
+            </w:pPr>
+            <w:r>
+              <w:rPr>
+                <w:lang w:val="en-US"/>
+              </w:rPr>
+              <w:t>0.9</w:t>
+            </w:r>
+          </w:p>
+        </w:tc>
+        <w:tc>
+          <w:tcPr>
+            <w:tcW w:w="4867" w:type="dxa"/>
+            <w:tcBorders>
+              <w:top w:val="single" w:sz="4" w:space="0" w:color="auto"/>
+              <w:left w:val="single" w:sz="4" w:space="0" w:color="auto"/>
+              <w:bottom w:val="single" w:sz="4" w:space="0" w:color="auto"/>
+              <w:right w:val="single" w:sz="4" w:space="0" w:color="auto"/>
+            </w:tcBorders>
+          </w:tcPr>
+          <w:p>
+            <w:pPr>
+              <w:spacing w:line="240" w:lineRule="auto"/>
+              <w:rPr>
+                <w:lang w:val="en-US"/>
+              </w:rPr>
+            </w:pPr>
+            <w:r>
+              <w:rPr>
+                <w:lang w:val="en-US"/>
+              </w:rPr>
+              <w:t>Update</w:t>
+            </w:r>
+          </w:p>
+        </w:tc>
+        <w:tc>
+          <w:tcPr>
+            <w:tcW w:w="2941" w:type="dxa"/>
+            <w:tcBorders>
+              <w:top w:val="single" w:sz="4" w:space="0" w:color="auto"/>
+              <w:left w:val="single" w:sz="4" w:space="0" w:color="auto"/>
+              <w:bottom w:val="single" w:sz="4" w:space="0" w:color="auto"/>
+              <w:right w:val="single" w:sz="4" w:space="0" w:color="auto"/>
+            </w:tcBorders>
+          </w:tcPr>
+          <w:p>
+            <w:pPr>
+              <w:spacing w:line="240" w:lineRule="auto"/>
+              <w:rPr>
+                <w:lang w:val="en-US"/>
+              </w:rPr>
+            </w:pPr>
+            <w:r>
+              <w:rPr>
+                <w:lang w:val="en-US"/>
+              </w:rPr>
+              <w:t>08-06-2022</w:t>
+            </w:r>
+          </w:p>
+        </w:tc>
+      </w:tr>
+      <w:tr>
+        <w:tc>
+          <w:tcPr>
+            <w:tcW w:w="1542" w:type="dxa"/>
+            <w:tcBorders>
+              <w:top w:val="single" w:sz="4" w:space="0" w:color="auto"/>
+              <w:left w:val="single" w:sz="4" w:space="0" w:color="auto"/>
+              <w:bottom w:val="single" w:sz="4" w:space="0" w:color="auto"/>
+              <w:right w:val="single" w:sz="4" w:space="0" w:color="auto"/>
+            </w:tcBorders>
+          </w:tcPr>
+          <w:p>
+            <w:pPr>
+              <w:spacing w:line="240" w:lineRule="auto"/>
+              <w:rPr>
+                <w:lang w:val="en-US"/>
+              </w:rPr>
+            </w:pPr>
+            <w:r>
+              <w:rPr>
+                <w:lang w:val="en-US"/>
+              </w:rPr>
+              <w:t>1.0</w:t>
+            </w:r>
+          </w:p>
+        </w:tc>
+        <w:tc>
+          <w:tcPr>
+            <w:tcW w:w="4867" w:type="dxa"/>
+            <w:tcBorders>
+              <w:top w:val="single" w:sz="4" w:space="0" w:color="auto"/>
+              <w:left w:val="single" w:sz="4" w:space="0" w:color="auto"/>
+              <w:bottom w:val="single" w:sz="4" w:space="0" w:color="auto"/>
+              <w:right w:val="single" w:sz="4" w:space="0" w:color="auto"/>
+            </w:tcBorders>
+          </w:tcPr>
+          <w:p>
+            <w:pPr>
+              <w:spacing w:line="240" w:lineRule="auto"/>
+              <w:rPr>
+                <w:lang w:val="en-US"/>
+              </w:rPr>
+            </w:pPr>
+            <w:r>
+              <w:rPr>
+                <w:lang w:val="en-US"/>
+              </w:rPr>
+              <w:t>Final</w:t>
+            </w:r>
+          </w:p>
+        </w:tc>
+        <w:tc>
+          <w:tcPr>
+            <w:tcW w:w="2941" w:type="dxa"/>
+            <w:tcBorders>
+              <w:top w:val="single" w:sz="4" w:space="0" w:color="auto"/>
+              <w:left w:val="single" w:sz="4" w:space="0" w:color="auto"/>
+              <w:bottom w:val="single" w:sz="4" w:space="0" w:color="auto"/>
+              <w:right w:val="single" w:sz="4" w:space="0" w:color="auto"/>
+            </w:tcBorders>
+          </w:tcPr>
+          <w:p>
+            <w:pPr>
+              <w:spacing w:line="240" w:lineRule="auto"/>
+              <w:rPr>
+                <w:lang w:val="en-US"/>
+              </w:rPr>
+            </w:pPr>
+            <w:r>
+              <w:rPr>
+                <w:lang w:val="en-US"/>
+              </w:rPr>
+              <w:t>14-06-2022</w:t>
             </w:r>
           </w:p>
         </w:tc>
@@ -894,7 +1109,7 @@
             </w:rPr>
             <w:fldChar w:fldCharType="separate"/>
           </w:r>
-          <w:hyperlink r:id="rId5" w:anchor="_Toc95986764" w:history="1">
+          <w:hyperlink r:id="rId6" w:anchor="_Toc95986764" w:history="1">
             <w:r>
               <w:rPr>
                 <w:rStyle w:val="Hyperlink"/>
@@ -986,7 +1201,7 @@
               <w:lang w:val="en-US"/>
             </w:rPr>
           </w:pPr>
-          <w:hyperlink r:id="rId6" w:anchor="_Toc95986765" w:history="1">
+          <w:hyperlink r:id="rId7" w:anchor="_Toc95986765" w:history="1">
             <w:r>
               <w:rPr>
                 <w:rStyle w:val="Hyperlink"/>
@@ -1078,7 +1293,7 @@
               <w:lang w:val="en-US"/>
             </w:rPr>
           </w:pPr>
-          <w:hyperlink r:id="rId7" w:anchor="_Toc95986766" w:history="1">
+          <w:hyperlink r:id="rId8" w:anchor="_Toc95986766" w:history="1">
             <w:r>
               <w:rPr>
                 <w:rStyle w:val="Hyperlink"/>
@@ -1170,7 +1385,7 @@
               <w:lang w:val="en-US"/>
             </w:rPr>
           </w:pPr>
-          <w:hyperlink r:id="rId8" w:anchor="_Toc95986767" w:history="1">
+          <w:hyperlink r:id="rId9" w:anchor="_Toc95986767" w:history="1">
             <w:r>
               <w:rPr>
                 <w:rStyle w:val="Hyperlink"/>
@@ -1262,7 +1477,7 @@
               <w:lang w:val="en-US"/>
             </w:rPr>
           </w:pPr>
-          <w:hyperlink r:id="rId9" w:anchor="_Toc95986768" w:history="1">
+          <w:hyperlink r:id="rId10" w:anchor="_Toc95986768" w:history="1">
             <w:r>
               <w:rPr>
                 <w:rStyle w:val="Hyperlink"/>
@@ -1354,7 +1569,7 @@
               <w:lang w:val="en-US"/>
             </w:rPr>
           </w:pPr>
-          <w:hyperlink r:id="rId10" w:anchor="_Toc95986769" w:history="1">
+          <w:hyperlink r:id="rId11" w:anchor="_Toc95986769" w:history="1">
             <w:r>
               <w:rPr>
                 <w:rStyle w:val="Hyperlink"/>
@@ -1446,7 +1661,7 @@
               <w:lang w:val="en-US"/>
             </w:rPr>
           </w:pPr>
-          <w:hyperlink r:id="rId11" w:anchor="_Toc95986770" w:history="1">
+          <w:hyperlink r:id="rId12" w:anchor="_Toc95986770" w:history="1">
             <w:r>
               <w:rPr>
                 <w:rStyle w:val="Hyperlink"/>
@@ -1538,7 +1753,7 @@
               <w:lang w:val="en-US"/>
             </w:rPr>
           </w:pPr>
-          <w:hyperlink r:id="rId12" w:anchor="_Toc95986771" w:history="1">
+          <w:hyperlink r:id="rId13" w:anchor="_Toc95986771" w:history="1">
             <w:r>
               <w:rPr>
                 <w:rStyle w:val="Hyperlink"/>
@@ -1630,7 +1845,7 @@
               <w:lang w:val="en-US"/>
             </w:rPr>
           </w:pPr>
-          <w:hyperlink r:id="rId13" w:anchor="_Toc95986772" w:history="1">
+          <w:hyperlink r:id="rId14" w:anchor="_Toc95986772" w:history="1">
             <w:r>
               <w:rPr>
                 <w:rStyle w:val="Hyperlink"/>
@@ -1722,7 +1937,7 @@
               <w:lang w:val="en-US"/>
             </w:rPr>
           </w:pPr>
-          <w:hyperlink r:id="rId14" w:anchor="_Toc95986773" w:history="1">
+          <w:hyperlink r:id="rId15" w:anchor="_Toc95986773" w:history="1">
             <w:r>
               <w:rPr>
                 <w:rStyle w:val="Hyperlink"/>
@@ -1814,7 +2029,7 @@
               <w:lang w:val="en-US"/>
             </w:rPr>
           </w:pPr>
-          <w:hyperlink r:id="rId15" w:anchor="_Toc95986774" w:history="1">
+          <w:hyperlink r:id="rId16" w:anchor="_Toc95986774" w:history="1">
             <w:r>
               <w:rPr>
                 <w:rStyle w:val="Hyperlink"/>
@@ -3182,6 +3397,222 @@
           </w:p>
         </w:tc>
       </w:tr>
+      <w:tr>
+        <w:trPr>
+          <w:trHeight w:val="284"/>
+        </w:trPr>
+        <w:tc>
+          <w:tcPr>
+            <w:tcW w:w="824" w:type="dxa"/>
+            <w:tcBorders>
+              <w:top w:val="single" w:sz="4" w:space="0" w:color="auto"/>
+              <w:left w:val="single" w:sz="4" w:space="0" w:color="auto"/>
+              <w:bottom w:val="single" w:sz="4" w:space="0" w:color="auto"/>
+              <w:right w:val="single" w:sz="4" w:space="0" w:color="auto"/>
+            </w:tcBorders>
+          </w:tcPr>
+          <w:p>
+            <w:pPr>
+              <w:spacing w:line="240" w:lineRule="auto"/>
+              <w:rPr>
+                <w:lang w:val="en-US"/>
+              </w:rPr>
+            </w:pPr>
+            <w:r>
+              <w:rPr>
+                <w:lang w:val="en-US"/>
+              </w:rPr>
+              <w:t>4</w:t>
+            </w:r>
+          </w:p>
+        </w:tc>
+        <w:tc>
+          <w:tcPr>
+            <w:tcW w:w="5160" w:type="dxa"/>
+            <w:tcBorders>
+              <w:top w:val="single" w:sz="4" w:space="0" w:color="auto"/>
+              <w:left w:val="single" w:sz="4" w:space="0" w:color="auto"/>
+              <w:bottom w:val="single" w:sz="4" w:space="0" w:color="auto"/>
+              <w:right w:val="single" w:sz="4" w:space="0" w:color="auto"/>
+            </w:tcBorders>
+          </w:tcPr>
+          <w:p>
+            <w:pPr>
+              <w:spacing w:line="240" w:lineRule="auto"/>
+              <w:rPr>
+                <w:lang w:val="en-US"/>
+              </w:rPr>
+            </w:pPr>
+            <w:r>
+              <w:rPr>
+                <w:lang w:val="en-US"/>
+              </w:rPr>
+              <w:t>Sprint 4</w:t>
+            </w:r>
+          </w:p>
+        </w:tc>
+        <w:tc>
+          <w:tcPr>
+            <w:tcW w:w="1742" w:type="dxa"/>
+            <w:tcBorders>
+              <w:top w:val="single" w:sz="4" w:space="0" w:color="auto"/>
+              <w:left w:val="single" w:sz="4" w:space="0" w:color="auto"/>
+              <w:bottom w:val="single" w:sz="4" w:space="0" w:color="auto"/>
+              <w:right w:val="single" w:sz="4" w:space="0" w:color="auto"/>
+            </w:tcBorders>
+          </w:tcPr>
+          <w:p>
+            <w:pPr>
+              <w:spacing w:line="240" w:lineRule="auto"/>
+              <w:rPr>
+                <w:lang w:val="en-US"/>
+              </w:rPr>
+            </w:pPr>
+            <w:r>
+              <w:rPr>
+                <w:lang w:val="en-US"/>
+              </w:rPr>
+              <w:t>Group project</w:t>
+            </w:r>
+          </w:p>
+        </w:tc>
+        <w:tc>
+          <w:tcPr>
+            <w:tcW w:w="1290" w:type="dxa"/>
+            <w:tcBorders>
+              <w:top w:val="single" w:sz="4" w:space="0" w:color="auto"/>
+              <w:left w:val="single" w:sz="4" w:space="0" w:color="auto"/>
+              <w:bottom w:val="single" w:sz="4" w:space="0" w:color="auto"/>
+              <w:right w:val="single" w:sz="4" w:space="0" w:color="auto"/>
+            </w:tcBorders>
+          </w:tcPr>
+          <w:p>
+            <w:pPr>
+              <w:spacing w:line="240" w:lineRule="auto"/>
+              <w:rPr>
+                <w:lang w:val="en-US"/>
+              </w:rPr>
+            </w:pPr>
+            <w:r>
+              <w:rPr>
+                <w:lang w:val="en-US"/>
+              </w:rPr>
+              <w:t>Proficient</w:t>
+            </w:r>
+          </w:p>
+        </w:tc>
+      </w:tr>
+      <w:tr>
+        <w:trPr>
+          <w:trHeight w:val="284"/>
+        </w:trPr>
+        <w:tc>
+          <w:tcPr>
+            <w:tcW w:w="824" w:type="dxa"/>
+            <w:tcBorders>
+              <w:top w:val="single" w:sz="4" w:space="0" w:color="auto"/>
+              <w:left w:val="single" w:sz="4" w:space="0" w:color="auto"/>
+              <w:bottom w:val="single" w:sz="4" w:space="0" w:color="auto"/>
+              <w:right w:val="single" w:sz="4" w:space="0" w:color="auto"/>
+            </w:tcBorders>
+          </w:tcPr>
+          <w:p>
+            <w:pPr>
+              <w:spacing w:line="240" w:lineRule="auto"/>
+              <w:rPr>
+                <w:lang w:val="en-US"/>
+              </w:rPr>
+            </w:pPr>
+            <w:r>
+              <w:rPr>
+                <w:lang w:val="en-US"/>
+              </w:rPr>
+              <w:t>5</w:t>
+            </w:r>
+          </w:p>
+        </w:tc>
+        <w:tc>
+          <w:tcPr>
+            <w:tcW w:w="5160" w:type="dxa"/>
+            <w:tcBorders>
+              <w:top w:val="single" w:sz="4" w:space="0" w:color="auto"/>
+              <w:left w:val="single" w:sz="4" w:space="0" w:color="auto"/>
+              <w:bottom w:val="single" w:sz="4" w:space="0" w:color="auto"/>
+              <w:right w:val="single" w:sz="4" w:space="0" w:color="auto"/>
+            </w:tcBorders>
+          </w:tcPr>
+          <w:p>
+            <w:pPr>
+              <w:spacing w:line="240" w:lineRule="auto"/>
+              <w:rPr>
+                <w:lang w:val="en-US"/>
+              </w:rPr>
+            </w:pPr>
+            <w:r>
+              <w:rPr>
+                <w:lang w:val="en-US"/>
+              </w:rPr>
+              <w:t xml:space="preserve">Sprint </w:t>
+            </w:r>
+            <w:r>
+              <w:rPr>
+                <w:lang w:val="en-US"/>
+              </w:rPr>
+              <w:t>5</w:t>
+            </w:r>
+          </w:p>
+        </w:tc>
+        <w:tc>
+          <w:tcPr>
+            <w:tcW w:w="1742" w:type="dxa"/>
+            <w:tcBorders>
+              <w:top w:val="single" w:sz="4" w:space="0" w:color="auto"/>
+              <w:left w:val="single" w:sz="4" w:space="0" w:color="auto"/>
+              <w:bottom w:val="single" w:sz="4" w:space="0" w:color="auto"/>
+              <w:right w:val="single" w:sz="4" w:space="0" w:color="auto"/>
+            </w:tcBorders>
+          </w:tcPr>
+          <w:p>
+            <w:pPr>
+              <w:spacing w:line="240" w:lineRule="auto"/>
+              <w:rPr>
+                <w:lang w:val="en-US"/>
+              </w:rPr>
+            </w:pPr>
+            <w:r>
+              <w:rPr>
+                <w:lang w:val="en-US"/>
+              </w:rPr>
+              <w:t>Group project</w:t>
+            </w:r>
+          </w:p>
+        </w:tc>
+        <w:tc>
+          <w:tcPr>
+            <w:tcW w:w="1290" w:type="dxa"/>
+            <w:tcBorders>
+              <w:top w:val="single" w:sz="4" w:space="0" w:color="auto"/>
+              <w:left w:val="single" w:sz="4" w:space="0" w:color="auto"/>
+              <w:bottom w:val="single" w:sz="4" w:space="0" w:color="auto"/>
+              <w:right w:val="single" w:sz="4" w:space="0" w:color="auto"/>
+            </w:tcBorders>
+          </w:tcPr>
+          <w:p>
+            <w:pPr>
+              <w:spacing w:line="240" w:lineRule="auto"/>
+              <w:rPr>
+                <w:lang w:val="en-US"/>
+              </w:rPr>
+            </w:pPr>
+            <w:r>
+              <w:rPr>
+                <w:lang w:val="en-US"/>
+              </w:rPr>
+              <w:t>Proficient</w:t>
+            </w:r>
+          </w:p>
+        </w:tc>
+      </w:tr>
     </w:tbl>
     <w:p>
       <w:pPr>
@@ -3556,42 +3987,179 @@
       <w:pPr>
         <w:spacing w:after="0"/>
         <w:rPr>
-          <w:b/>
-          <w:bCs/>
-          <w:u w:val="single"/>
-          <w:lang w:val="en-US"/>
-        </w:rPr>
-      </w:pPr>
-    </w:p>
-    <w:p>
-      <w:pPr>
-        <w:spacing w:after="0"/>
-        <w:rPr>
-          <w:b/>
-          <w:bCs/>
-          <w:u w:val="single"/>
-          <w:lang w:val="en-US"/>
-        </w:rPr>
-      </w:pPr>
-    </w:p>
-    <w:p>
-      <w:pPr>
-        <w:spacing w:after="0"/>
-        <w:rPr>
-          <w:b/>
-          <w:bCs/>
-          <w:u w:val="single"/>
-          <w:lang w:val="en-US"/>
-        </w:rPr>
-      </w:pPr>
-      <w:r>
-        <w:rPr>
-          <w:b/>
-          <w:bCs/>
-          <w:u w:val="single"/>
-          <w:lang w:val="en-US"/>
-        </w:rPr>
-        <w:lastRenderedPageBreak/>
+          <w:u w:val="single"/>
+          <w:lang w:val="en-US"/>
+        </w:rPr>
+      </w:pPr>
+    </w:p>
+    <w:p>
+      <w:pPr>
+        <w:spacing w:after="0"/>
+        <w:rPr>
+          <w:u w:val="single"/>
+          <w:lang w:val="en-US"/>
+        </w:rPr>
+      </w:pPr>
+      <w:r>
+        <w:rPr>
+          <w:u w:val="single"/>
+          <w:lang w:val="en-US"/>
+        </w:rPr>
+        <w:t>4</w:t>
+      </w:r>
+      <w:r>
+        <w:rPr>
+          <w:u w:val="single"/>
+          <w:lang w:val="en-US"/>
+        </w:rPr>
+        <w:t xml:space="preserve">: Sprint </w:t>
+      </w:r>
+      <w:r>
+        <w:rPr>
+          <w:u w:val="single"/>
+          <w:lang w:val="en-US"/>
+        </w:rPr>
+        <w:t>4</w:t>
+      </w:r>
+      <w:r>
+        <w:rPr>
+          <w:u w:val="single"/>
+          <w:lang w:val="en-US"/>
+        </w:rPr>
+        <w:t xml:space="preserve"> – Group project</w:t>
+      </w:r>
+      <w:r>
+        <w:rPr>
+          <w:lang w:val="en-US"/>
+        </w:rPr>
+        <w:t xml:space="preserve"> </w:t>
+      </w:r>
+    </w:p>
+    <w:p>
+      <w:pPr>
+        <w:spacing w:after="0"/>
+        <w:rPr>
+          <w:lang w:val="en-US"/>
+        </w:rPr>
+      </w:pPr>
+      <w:r>
+        <w:rPr>
+          <w:lang w:val="en-US"/>
+        </w:rPr>
+        <w:t>The system was demonstrated with the connection. The final touches were made and the project was concluded in this sprint</w:t>
+      </w:r>
+      <w:r>
+        <w:rPr>
+          <w:lang w:val="en-US"/>
+        </w:rPr>
+        <w:t>.</w:t>
+      </w:r>
+    </w:p>
+    <w:p>
+      <w:pPr>
+        <w:spacing w:after="0"/>
+        <w:rPr>
+          <w:u w:val="single"/>
+          <w:lang w:val="en-US"/>
+        </w:rPr>
+      </w:pPr>
+    </w:p>
+    <w:p>
+      <w:pPr>
+        <w:spacing w:after="0"/>
+        <w:rPr>
+          <w:u w:val="single"/>
+          <w:lang w:val="en-US"/>
+        </w:rPr>
+      </w:pPr>
+      <w:r>
+        <w:rPr>
+          <w:u w:val="single"/>
+          <w:lang w:val="en-US"/>
+        </w:rPr>
+        <w:t>5</w:t>
+      </w:r>
+      <w:r>
+        <w:rPr>
+          <w:u w:val="single"/>
+          <w:lang w:val="en-US"/>
+        </w:rPr>
+        <w:t xml:space="preserve">: Sprint </w:t>
+      </w:r>
+      <w:r>
+        <w:rPr>
+          <w:u w:val="single"/>
+          <w:lang w:val="en-US"/>
+        </w:rPr>
+        <w:t>5</w:t>
+      </w:r>
+      <w:r>
+        <w:rPr>
+          <w:u w:val="single"/>
+          <w:lang w:val="en-US"/>
+        </w:rPr>
+        <w:t xml:space="preserve"> – Group project</w:t>
+      </w:r>
+      <w:r>
+        <w:rPr>
+          <w:lang w:val="en-US"/>
+        </w:rPr>
+        <w:t xml:space="preserve"> </w:t>
+      </w:r>
+    </w:p>
+    <w:p>
+      <w:pPr>
+        <w:spacing w:after="0"/>
+        <w:rPr>
+          <w:lang w:val="en-US"/>
+        </w:rPr>
+      </w:pPr>
+      <w:r>
+        <w:rPr>
+          <w:lang w:val="en-US"/>
+        </w:rPr>
+        <w:t>The project was concluded in the last sprint.</w:t>
+      </w:r>
+    </w:p>
+    <w:p>
+      <w:pPr>
+        <w:spacing w:after="0"/>
+        <w:rPr>
+          <w:b/>
+          <w:bCs/>
+          <w:u w:val="single"/>
+          <w:lang w:val="en-US"/>
+        </w:rPr>
+      </w:pPr>
+    </w:p>
+    <w:p>
+      <w:pPr>
+        <w:spacing w:after="0"/>
+        <w:rPr>
+          <w:b/>
+          <w:bCs/>
+          <w:u w:val="single"/>
+          <w:lang w:val="en-US"/>
+        </w:rPr>
+      </w:pPr>
+    </w:p>
+    <w:p>
+      <w:pPr>
+        <w:spacing w:after="0"/>
+        <w:rPr>
+          <w:b/>
+          <w:bCs/>
+          <w:u w:val="single"/>
+          <w:lang w:val="en-US"/>
+        </w:rPr>
+      </w:pPr>
+      <w:r>
+        <w:rPr>
+          <w:b/>
+          <w:bCs/>
+          <w:u w:val="single"/>
+          <w:lang w:val="en-US"/>
+        </w:rPr>
         <w:t>Reflection on my progress</w:t>
       </w:r>
     </w:p>
@@ -3854,7 +4422,88 @@
           <w:u w:val="single"/>
           <w:lang w:val="en-US"/>
         </w:rPr>
-        <w:t>3</w:t>
+        <w:t>3: Sprint 3 – Group project</w:t>
+      </w:r>
+      <w:r>
+        <w:rPr>
+          <w:lang w:val="en-US"/>
+        </w:rPr>
+        <w:t xml:space="preserve"> </w:t>
+      </w:r>
+    </w:p>
+    <w:p>
+      <w:pPr>
+        <w:rPr>
+          <w:b/>
+          <w:bCs/>
+          <w:lang w:val="en-US"/>
+        </w:rPr>
+      </w:pPr>
+      <w:r>
+        <w:rPr>
+          <w:lang w:val="en-US"/>
+        </w:rPr>
+        <w:t xml:space="preserve">This sprint, we started with actual coding our solution. I worked on the mock services, information service and event sourcing. I also hosted the Kafka server on Confluent. Since I made these, </w:t>
+      </w:r>
+      <w:r>
+        <w:rPr>
+          <w:lang w:val="en-US"/>
+        </w:rPr>
+        <w:t xml:space="preserve">I was also </w:t>
+      </w:r>
+      <w:r>
+        <w:rPr>
+          <w:lang w:val="en-US"/>
+        </w:rPr>
+        <w:t>the main contact about problems</w:t>
+      </w:r>
+      <w:r>
+        <w:rPr>
+          <w:lang w:val="en-US"/>
+        </w:rPr>
+        <w:t xml:space="preserve"> and</w:t>
+      </w:r>
+      <w:r>
+        <w:rPr>
+          <w:lang w:val="en-US"/>
+        </w:rPr>
+        <w:t xml:space="preserve"> help from other </w:t>
+      </w:r>
+      <w:r>
+        <w:rPr>
+          <w:lang w:val="en-US"/>
+        </w:rPr>
+        <w:t>groups</w:t>
+      </w:r>
+      <w:r>
+        <w:rPr>
+          <w:lang w:val="en-US"/>
+        </w:rPr>
+        <w:t xml:space="preserve">. This contact was through email, teams and in person. I estimate my level to be: </w:t>
+      </w:r>
+      <w:r>
+        <w:rPr>
+          <w:b/>
+          <w:bCs/>
+          <w:lang w:val="en-US"/>
+        </w:rPr>
+        <w:t>Proficient.</w:t>
+      </w:r>
+    </w:p>
+    <w:p>
+      <w:pPr>
+        <w:spacing w:after="0"/>
+        <w:rPr>
+          <w:u w:val="single"/>
+          <w:lang w:val="en-US"/>
+        </w:rPr>
+      </w:pPr>
+      <w:r>
+        <w:rPr>
+          <w:u w:val="single"/>
+          <w:lang w:val="en-US"/>
+        </w:rPr>
+        <w:t>4</w:t>
       </w:r>
       <w:r>
         <w:rPr>
@@ -3868,7 +4517,7 @@
           <w:u w:val="single"/>
           <w:lang w:val="en-US"/>
         </w:rPr>
-        <w:t>3</w:t>
+        <w:t>4</w:t>
       </w:r>
       <w:r>
         <w:rPr>
@@ -3896,49 +4545,21 @@
         <w:rPr>
           <w:lang w:val="en-US"/>
         </w:rPr>
-        <w:t xml:space="preserve">This sprint, we started with actual coding our solution. </w:t>
-      </w:r>
-      <w:r>
-        <w:rPr>
-          <w:lang w:val="en-US"/>
-        </w:rPr>
-        <w:t xml:space="preserve">I worked on the mock services, information service and event sourcing. I also hosted the Kafka server on Confluent. </w:t>
-      </w:r>
-      <w:r>
-        <w:rPr>
-          <w:lang w:val="en-US"/>
-        </w:rPr>
-        <w:t xml:space="preserve">Since I made these, </w:t>
-      </w:r>
-      <w:r>
-        <w:rPr>
-          <w:lang w:val="en-US"/>
-        </w:rPr>
-        <w:t xml:space="preserve">I was also </w:t>
-      </w:r>
-      <w:r>
-        <w:rPr>
-          <w:lang w:val="en-US"/>
-        </w:rPr>
-        <w:t>the main contact about problems</w:t>
-      </w:r>
-      <w:r>
-        <w:rPr>
-          <w:lang w:val="en-US"/>
-        </w:rPr>
-        <w:t xml:space="preserve"> and</w:t>
-      </w:r>
-      <w:r>
-        <w:rPr>
-          <w:lang w:val="en-US"/>
-        </w:rPr>
-        <w:t xml:space="preserve"> help from other </w:t>
-      </w:r>
-      <w:r>
-        <w:rPr>
-          <w:lang w:val="en-US"/>
-        </w:rPr>
-        <w:t>groups</w:t>
+        <w:t xml:space="preserve">This sprint, we started with </w:t>
+      </w:r>
+      <w:r>
+        <w:rPr>
+          <w:lang w:val="en-US"/>
+        </w:rPr>
+        <w:t xml:space="preserve">finished the project. The last tasks were finished and a presentation was given. I estimate my level to be: </w:t>
+      </w:r>
+      <w:r>
+        <w:rPr>
+          <w:b/>
+          <w:bCs/>
+          <w:lang w:val="en-US"/>
+        </w:rPr>
+        <w:t>Proficient</w:t>
       </w:r>
       <w:r>
         <w:rPr>
@@ -3946,125 +4567,84 @@
         </w:rPr>
         <w:t>.</w:t>
       </w:r>
-      <w:r>
-        <w:rPr>
-          <w:lang w:val="en-US"/>
-        </w:rPr>
-        <w:t xml:space="preserve"> This contact was through email, teams and in person.</w:t>
-      </w:r>
-      <w:r>
-        <w:rPr>
-          <w:lang w:val="en-US"/>
-        </w:rPr>
-        <w:t xml:space="preserve"> I estimate my level to be: </w:t>
-      </w:r>
-      <w:r>
-        <w:rPr>
-          <w:b/>
-          <w:bCs/>
-          <w:lang w:val="en-US"/>
-        </w:rPr>
-        <w:t>Proficient.</w:t>
-      </w:r>
-    </w:p>
-    <w:p>
-      <w:pPr>
-        <w:rPr>
-          <w:b/>
-          <w:bCs/>
-          <w:lang w:val="en-US"/>
-        </w:rPr>
-      </w:pPr>
-    </w:p>
-    <w:p>
-      <w:pPr>
-        <w:rPr>
-          <w:b/>
-          <w:bCs/>
-          <w:lang w:val="en-US"/>
-        </w:rPr>
-      </w:pPr>
-    </w:p>
-    <w:p>
-      <w:pPr>
-        <w:rPr>
-          <w:b/>
-          <w:bCs/>
-          <w:lang w:val="en-US"/>
-        </w:rPr>
-      </w:pPr>
-    </w:p>
-    <w:p>
-      <w:pPr>
-        <w:rPr>
-          <w:b/>
-          <w:bCs/>
-          <w:lang w:val="en-US"/>
-        </w:rPr>
-      </w:pPr>
-    </w:p>
-    <w:p>
-      <w:pPr>
-        <w:rPr>
-          <w:b/>
-          <w:bCs/>
-          <w:lang w:val="en-US"/>
-        </w:rPr>
-      </w:pPr>
-    </w:p>
-    <w:p>
-      <w:pPr>
-        <w:rPr>
-          <w:b/>
-          <w:bCs/>
-          <w:lang w:val="en-US"/>
-        </w:rPr>
-      </w:pPr>
-    </w:p>
-    <w:p>
-      <w:pPr>
-        <w:rPr>
-          <w:b/>
-          <w:bCs/>
-          <w:lang w:val="en-US"/>
-        </w:rPr>
-      </w:pPr>
-    </w:p>
-    <w:p>
-      <w:pPr>
-        <w:rPr>
-          <w:b/>
-          <w:bCs/>
-          <w:lang w:val="en-US"/>
-        </w:rPr>
-      </w:pPr>
-    </w:p>
-    <w:p>
-      <w:pPr>
-        <w:rPr>
-          <w:b/>
-          <w:bCs/>
-          <w:lang w:val="en-US"/>
-        </w:rPr>
-      </w:pPr>
-    </w:p>
-    <w:p>
-      <w:pPr>
-        <w:rPr>
-          <w:b/>
-          <w:bCs/>
-          <w:lang w:val="en-US"/>
-        </w:rPr>
-      </w:pPr>
-    </w:p>
-    <w:p>
-      <w:pPr>
-        <w:rPr>
-          <w:b/>
-          <w:bCs/>
-          <w:lang w:val="en-US"/>
-        </w:rPr>
-      </w:pPr>
+    </w:p>
+    <w:p>
+      <w:pPr>
+        <w:spacing w:after="0"/>
+        <w:rPr>
+          <w:u w:val="single"/>
+          <w:lang w:val="en-US"/>
+        </w:rPr>
+      </w:pPr>
+      <w:r>
+        <w:rPr>
+          <w:u w:val="single"/>
+          <w:lang w:val="en-US"/>
+        </w:rPr>
+        <w:t>5</w:t>
+      </w:r>
+      <w:r>
+        <w:rPr>
+          <w:u w:val="single"/>
+          <w:lang w:val="en-US"/>
+        </w:rPr>
+        <w:t xml:space="preserve">: Sprint </w:t>
+      </w:r>
+      <w:r>
+        <w:rPr>
+          <w:u w:val="single"/>
+          <w:lang w:val="en-US"/>
+        </w:rPr>
+        <w:t>5</w:t>
+      </w:r>
+      <w:r>
+        <w:rPr>
+          <w:u w:val="single"/>
+          <w:lang w:val="en-US"/>
+        </w:rPr>
+        <w:t xml:space="preserve"> – Group project</w:t>
+      </w:r>
+      <w:r>
+        <w:rPr>
+          <w:lang w:val="en-US"/>
+        </w:rPr>
+        <w:t xml:space="preserve"> </w:t>
+      </w:r>
+    </w:p>
+    <w:p>
+      <w:pPr>
+        <w:rPr>
+          <w:b/>
+          <w:bCs/>
+          <w:lang w:val="en-US"/>
+        </w:rPr>
+      </w:pPr>
+      <w:r>
+        <w:rPr>
+          <w:lang w:val="en-US"/>
+        </w:rPr>
+        <w:t xml:space="preserve">The project was concluded in the last sprint, so this learning outcome did not progress in the group project. </w:t>
+      </w:r>
+      <w:r>
+        <w:rPr>
+          <w:lang w:val="en-US"/>
+        </w:rPr>
+        <w:t xml:space="preserve">I estimate my level to be: </w:t>
+      </w:r>
+      <w:r>
+        <w:rPr>
+          <w:b/>
+          <w:bCs/>
+          <w:lang w:val="en-US"/>
+        </w:rPr>
+        <w:t>Proficient</w:t>
+      </w:r>
+      <w:r>
+        <w:rPr>
+          <w:lang w:val="en-US"/>
+        </w:rPr>
+        <w:t>.</w:t>
+      </w:r>
     </w:p>
     <w:p>
       <w:pPr>
@@ -4926,6 +5506,216 @@
           </w:p>
         </w:tc>
       </w:tr>
+      <w:tr>
+        <w:trPr>
+          <w:trHeight w:val="284"/>
+        </w:trPr>
+        <w:tc>
+          <w:tcPr>
+            <w:tcW w:w="824" w:type="dxa"/>
+            <w:tcBorders>
+              <w:top w:val="single" w:sz="4" w:space="0" w:color="auto"/>
+              <w:left w:val="single" w:sz="4" w:space="0" w:color="auto"/>
+              <w:bottom w:val="single" w:sz="4" w:space="0" w:color="auto"/>
+              <w:right w:val="single" w:sz="4" w:space="0" w:color="auto"/>
+            </w:tcBorders>
+          </w:tcPr>
+          <w:p>
+            <w:pPr>
+              <w:spacing w:line="240" w:lineRule="auto"/>
+              <w:rPr>
+                <w:lang w:val="en-US"/>
+              </w:rPr>
+            </w:pPr>
+            <w:r>
+              <w:rPr>
+                <w:lang w:val="en-US"/>
+              </w:rPr>
+              <w:t>4</w:t>
+            </w:r>
+          </w:p>
+        </w:tc>
+        <w:tc>
+          <w:tcPr>
+            <w:tcW w:w="4700" w:type="dxa"/>
+            <w:tcBorders>
+              <w:top w:val="single" w:sz="4" w:space="0" w:color="auto"/>
+              <w:left w:val="single" w:sz="4" w:space="0" w:color="auto"/>
+              <w:bottom w:val="single" w:sz="4" w:space="0" w:color="auto"/>
+              <w:right w:val="single" w:sz="4" w:space="0" w:color="auto"/>
+            </w:tcBorders>
+          </w:tcPr>
+          <w:p>
+            <w:pPr>
+              <w:spacing w:line="240" w:lineRule="auto"/>
+              <w:rPr>
+                <w:lang w:val="en-US"/>
+              </w:rPr>
+            </w:pPr>
+            <w:r>
+              <w:rPr>
+                <w:lang w:val="en-US"/>
+              </w:rPr>
+              <w:t>Sprint 4</w:t>
+            </w:r>
+          </w:p>
+        </w:tc>
+        <w:tc>
+          <w:tcPr>
+            <w:tcW w:w="2202" w:type="dxa"/>
+            <w:tcBorders>
+              <w:top w:val="single" w:sz="4" w:space="0" w:color="auto"/>
+              <w:left w:val="single" w:sz="4" w:space="0" w:color="auto"/>
+              <w:bottom w:val="single" w:sz="4" w:space="0" w:color="auto"/>
+              <w:right w:val="single" w:sz="4" w:space="0" w:color="auto"/>
+            </w:tcBorders>
+          </w:tcPr>
+          <w:p>
+            <w:pPr>
+              <w:spacing w:line="240" w:lineRule="auto"/>
+              <w:rPr>
+                <w:lang w:val="en-US"/>
+              </w:rPr>
+            </w:pPr>
+            <w:r>
+              <w:rPr>
+                <w:lang w:val="en-US"/>
+              </w:rPr>
+              <w:t>Individual project</w:t>
+            </w:r>
+          </w:p>
+        </w:tc>
+        <w:tc>
+          <w:tcPr>
+            <w:tcW w:w="1290" w:type="dxa"/>
+            <w:tcBorders>
+              <w:top w:val="single" w:sz="4" w:space="0" w:color="auto"/>
+              <w:left w:val="single" w:sz="4" w:space="0" w:color="auto"/>
+              <w:bottom w:val="single" w:sz="4" w:space="0" w:color="auto"/>
+              <w:right w:val="single" w:sz="4" w:space="0" w:color="auto"/>
+            </w:tcBorders>
+          </w:tcPr>
+          <w:p>
+            <w:pPr>
+              <w:spacing w:line="240" w:lineRule="auto"/>
+              <w:rPr>
+                <w:lang w:val="en-US"/>
+              </w:rPr>
+            </w:pPr>
+            <w:r>
+              <w:rPr>
+                <w:lang w:val="en-US"/>
+              </w:rPr>
+              <w:t>Proficient</w:t>
+            </w:r>
+          </w:p>
+        </w:tc>
+      </w:tr>
+      <w:tr>
+        <w:trPr>
+          <w:trHeight w:val="284"/>
+        </w:trPr>
+        <w:tc>
+          <w:tcPr>
+            <w:tcW w:w="824" w:type="dxa"/>
+            <w:tcBorders>
+              <w:top w:val="single" w:sz="4" w:space="0" w:color="auto"/>
+              <w:left w:val="single" w:sz="4" w:space="0" w:color="auto"/>
+              <w:bottom w:val="single" w:sz="4" w:space="0" w:color="auto"/>
+              <w:right w:val="single" w:sz="4" w:space="0" w:color="auto"/>
+            </w:tcBorders>
+          </w:tcPr>
+          <w:p>
+            <w:pPr>
+              <w:spacing w:line="240" w:lineRule="auto"/>
+              <w:rPr>
+                <w:lang w:val="en-US"/>
+              </w:rPr>
+            </w:pPr>
+            <w:r>
+              <w:rPr>
+                <w:lang w:val="en-US"/>
+              </w:rPr>
+              <w:t>5</w:t>
+            </w:r>
+          </w:p>
+        </w:tc>
+        <w:tc>
+          <w:tcPr>
+            <w:tcW w:w="4700" w:type="dxa"/>
+            <w:tcBorders>
+              <w:top w:val="single" w:sz="4" w:space="0" w:color="auto"/>
+              <w:left w:val="single" w:sz="4" w:space="0" w:color="auto"/>
+              <w:bottom w:val="single" w:sz="4" w:space="0" w:color="auto"/>
+              <w:right w:val="single" w:sz="4" w:space="0" w:color="auto"/>
+            </w:tcBorders>
+          </w:tcPr>
+          <w:p>
+            <w:pPr>
+              <w:spacing w:line="240" w:lineRule="auto"/>
+              <w:rPr>
+                <w:lang w:val="en-US"/>
+              </w:rPr>
+            </w:pPr>
+            <w:r>
+              <w:rPr>
+                <w:lang w:val="en-US"/>
+              </w:rPr>
+              <w:t>Sprint 5</w:t>
+            </w:r>
+          </w:p>
+        </w:tc>
+        <w:tc>
+          <w:tcPr>
+            <w:tcW w:w="2202" w:type="dxa"/>
+            <w:tcBorders>
+              <w:top w:val="single" w:sz="4" w:space="0" w:color="auto"/>
+              <w:left w:val="single" w:sz="4" w:space="0" w:color="auto"/>
+              <w:bottom w:val="single" w:sz="4" w:space="0" w:color="auto"/>
+              <w:right w:val="single" w:sz="4" w:space="0" w:color="auto"/>
+            </w:tcBorders>
+          </w:tcPr>
+          <w:p>
+            <w:pPr>
+              <w:spacing w:line="240" w:lineRule="auto"/>
+              <w:rPr>
+                <w:lang w:val="en-US"/>
+              </w:rPr>
+            </w:pPr>
+            <w:r>
+              <w:rPr>
+                <w:lang w:val="en-US"/>
+              </w:rPr>
+              <w:t>Individual project</w:t>
+            </w:r>
+          </w:p>
+        </w:tc>
+        <w:tc>
+          <w:tcPr>
+            <w:tcW w:w="1290" w:type="dxa"/>
+            <w:tcBorders>
+              <w:top w:val="single" w:sz="4" w:space="0" w:color="auto"/>
+              <w:left w:val="single" w:sz="4" w:space="0" w:color="auto"/>
+              <w:bottom w:val="single" w:sz="4" w:space="0" w:color="auto"/>
+              <w:right w:val="single" w:sz="4" w:space="0" w:color="auto"/>
+            </w:tcBorders>
+          </w:tcPr>
+          <w:p>
+            <w:pPr>
+              <w:spacing w:line="240" w:lineRule="auto"/>
+              <w:rPr>
+                <w:lang w:val="en-US"/>
+              </w:rPr>
+            </w:pPr>
+            <w:r>
+              <w:rPr>
+                <w:lang w:val="en-US"/>
+              </w:rPr>
+              <w:t>Proficient</w:t>
+            </w:r>
+          </w:p>
+        </w:tc>
+      </w:tr>
     </w:tbl>
     <w:p>
       <w:pPr>
@@ -5278,53 +6068,194 @@
       <w:pPr>
         <w:spacing w:after="0"/>
         <w:rPr>
-          <w:b/>
-          <w:bCs/>
-          <w:u w:val="single"/>
-          <w:lang w:val="en-US"/>
-        </w:rPr>
-      </w:pPr>
-    </w:p>
-    <w:p>
-      <w:pPr>
-        <w:spacing w:after="0"/>
-        <w:rPr>
-          <w:b/>
-          <w:bCs/>
-          <w:u w:val="single"/>
-          <w:lang w:val="en-US"/>
-        </w:rPr>
-      </w:pPr>
-    </w:p>
-    <w:p>
-      <w:pPr>
-        <w:spacing w:after="0"/>
-        <w:rPr>
-          <w:b/>
-          <w:bCs/>
-          <w:u w:val="single"/>
-          <w:lang w:val="en-US"/>
-        </w:rPr>
-      </w:pPr>
-    </w:p>
-    <w:p>
-      <w:pPr>
-        <w:spacing w:after="0"/>
-        <w:rPr>
-          <w:b/>
-          <w:bCs/>
-          <w:u w:val="single"/>
-          <w:lang w:val="en-US"/>
-        </w:rPr>
-      </w:pPr>
-      <w:r>
-        <w:rPr>
-          <w:b/>
-          <w:bCs/>
+          <w:lang w:val="en-US"/>
+        </w:rPr>
+      </w:pPr>
+    </w:p>
+    <w:p>
+      <w:pPr>
+        <w:spacing w:after="0"/>
+        <w:rPr>
+          <w:u w:val="single"/>
+          <w:lang w:val="en-US"/>
+        </w:rPr>
+      </w:pPr>
+      <w:r>
+        <w:rPr>
           <w:u w:val="single"/>
           <w:lang w:val="en-US"/>
         </w:rPr>
         <w:lastRenderedPageBreak/>
+        <w:t>4</w:t>
+      </w:r>
+      <w:r>
+        <w:rPr>
+          <w:u w:val="single"/>
+          <w:lang w:val="en-US"/>
+        </w:rPr>
+        <w:t xml:space="preserve">: Sprint </w:t>
+      </w:r>
+      <w:r>
+        <w:rPr>
+          <w:u w:val="single"/>
+          <w:lang w:val="en-US"/>
+        </w:rPr>
+        <w:t>4</w:t>
+      </w:r>
+      <w:r>
+        <w:rPr>
+          <w:u w:val="single"/>
+          <w:lang w:val="en-US"/>
+        </w:rPr>
+        <w:t xml:space="preserve"> – Individual project</w:t>
+      </w:r>
+      <w:r>
+        <w:rPr>
+          <w:lang w:val="en-US"/>
+        </w:rPr>
+        <w:t xml:space="preserve"> </w:t>
+      </w:r>
+    </w:p>
+    <w:p>
+      <w:pPr>
+        <w:spacing w:after="0"/>
+        <w:rPr>
+          <w:lang w:val="en-US"/>
+        </w:rPr>
+      </w:pPr>
+      <w:r>
+        <w:rPr>
+          <w:lang w:val="en-US"/>
+        </w:rPr>
+        <w:t xml:space="preserve">For the individual project, I </w:t>
+      </w:r>
+      <w:r>
+        <w:rPr>
+          <w:lang w:val="en-US"/>
+        </w:rPr>
+        <w:t xml:space="preserve">continued </w:t>
+      </w:r>
+      <w:r>
+        <w:rPr>
+          <w:lang w:val="en-US"/>
+        </w:rPr>
+        <w:t>worked on</w:t>
+      </w:r>
+      <w:r>
+        <w:rPr>
+          <w:lang w:val="en-US"/>
+        </w:rPr>
+        <w:t xml:space="preserve"> the emerging trends document. </w:t>
+      </w:r>
+      <w:r>
+        <w:rPr>
+          <w:lang w:val="en-US"/>
+        </w:rPr>
+        <w:t>This document goes hand in hand with the main project, so this will not be finished until the project is finished.</w:t>
+      </w:r>
+    </w:p>
+    <w:p>
+      <w:pPr>
+        <w:spacing w:after="0"/>
+        <w:rPr>
+          <w:lang w:val="en-US"/>
+        </w:rPr>
+      </w:pPr>
+    </w:p>
+    <w:p>
+      <w:pPr>
+        <w:spacing w:after="0"/>
+        <w:rPr>
+          <w:u w:val="single"/>
+          <w:lang w:val="en-US"/>
+        </w:rPr>
+      </w:pPr>
+      <w:r>
+        <w:rPr>
+          <w:u w:val="single"/>
+          <w:lang w:val="en-US"/>
+        </w:rPr>
+        <w:t>5</w:t>
+      </w:r>
+      <w:r>
+        <w:rPr>
+          <w:u w:val="single"/>
+          <w:lang w:val="en-US"/>
+        </w:rPr>
+        <w:t xml:space="preserve">: Sprint </w:t>
+      </w:r>
+      <w:r>
+        <w:rPr>
+          <w:u w:val="single"/>
+          <w:lang w:val="en-US"/>
+        </w:rPr>
+        <w:t>5</w:t>
+      </w:r>
+      <w:r>
+        <w:rPr>
+          <w:u w:val="single"/>
+          <w:lang w:val="en-US"/>
+        </w:rPr>
+        <w:t xml:space="preserve"> – Individual project</w:t>
+      </w:r>
+      <w:r>
+        <w:rPr>
+          <w:lang w:val="en-US"/>
+        </w:rPr>
+        <w:t xml:space="preserve"> </w:t>
+      </w:r>
+    </w:p>
+    <w:p>
+      <w:pPr>
+        <w:spacing w:after="0"/>
+        <w:rPr>
+          <w:b/>
+          <w:bCs/>
+          <w:u w:val="single"/>
+          <w:lang w:val="en-US"/>
+        </w:rPr>
+      </w:pPr>
+      <w:r>
+        <w:rPr>
+          <w:lang w:val="en-US"/>
+        </w:rPr>
+        <w:t xml:space="preserve">For the individual project, I </w:t>
+      </w:r>
+      <w:r>
+        <w:rPr>
+          <w:lang w:val="en-US"/>
+        </w:rPr>
+        <w:t>finished the  emerging trends document. I have done research on the load document.</w:t>
+      </w:r>
+    </w:p>
+    <w:p>
+      <w:pPr>
+        <w:spacing w:after="0"/>
+        <w:rPr>
+          <w:b/>
+          <w:bCs/>
+          <w:u w:val="single"/>
+          <w:lang w:val="en-US"/>
+        </w:rPr>
+      </w:pPr>
+    </w:p>
+    <w:p>
+      <w:pPr>
+        <w:spacing w:after="0"/>
+        <w:rPr>
+          <w:b/>
+          <w:bCs/>
+          <w:u w:val="single"/>
+          <w:lang w:val="en-US"/>
+        </w:rPr>
+      </w:pPr>
+      <w:r>
+        <w:rPr>
+          <w:b/>
+          <w:bCs/>
+          <w:u w:val="single"/>
+          <w:lang w:val="en-US"/>
+        </w:rPr>
         <w:t>Reflection on my progress</w:t>
       </w:r>
     </w:p>
@@ -5848,114 +6779,198 @@
           <w:lang w:val="en-US"/>
         </w:rPr>
       </w:pPr>
-    </w:p>
-    <w:p>
-      <w:pPr>
-        <w:spacing w:after="0"/>
-        <w:rPr>
-          <w:u w:val="single"/>
-          <w:lang w:val="en-US"/>
-        </w:rPr>
-      </w:pPr>
-    </w:p>
-    <w:p>
-      <w:pPr>
-        <w:spacing w:after="0"/>
-        <w:rPr>
-          <w:u w:val="single"/>
-          <w:lang w:val="en-US"/>
-        </w:rPr>
-      </w:pPr>
-    </w:p>
-    <w:p>
-      <w:pPr>
-        <w:spacing w:after="0"/>
-        <w:rPr>
-          <w:u w:val="single"/>
-          <w:lang w:val="en-US"/>
-        </w:rPr>
-      </w:pPr>
-    </w:p>
-    <w:p>
-      <w:pPr>
-        <w:spacing w:after="0"/>
-        <w:rPr>
-          <w:u w:val="single"/>
-          <w:lang w:val="en-US"/>
-        </w:rPr>
-      </w:pPr>
-    </w:p>
-    <w:p>
-      <w:pPr>
-        <w:spacing w:after="0"/>
-        <w:rPr>
-          <w:u w:val="single"/>
-          <w:lang w:val="en-US"/>
-        </w:rPr>
-      </w:pPr>
-    </w:p>
-    <w:p>
-      <w:pPr>
-        <w:spacing w:after="0"/>
-        <w:rPr>
-          <w:u w:val="single"/>
-          <w:lang w:val="en-US"/>
-        </w:rPr>
-      </w:pPr>
-    </w:p>
-    <w:p>
-      <w:pPr>
-        <w:spacing w:after="0"/>
-        <w:rPr>
-          <w:u w:val="single"/>
-          <w:lang w:val="en-US"/>
-        </w:rPr>
-      </w:pPr>
-    </w:p>
-    <w:p>
-      <w:pPr>
-        <w:spacing w:after="0"/>
-        <w:rPr>
-          <w:u w:val="single"/>
-          <w:lang w:val="en-US"/>
-        </w:rPr>
-      </w:pPr>
-    </w:p>
-    <w:p>
-      <w:pPr>
-        <w:spacing w:after="0"/>
-        <w:rPr>
-          <w:u w:val="single"/>
-          <w:lang w:val="en-US"/>
-        </w:rPr>
-      </w:pPr>
-    </w:p>
-    <w:p>
-      <w:pPr>
-        <w:spacing w:after="0"/>
-        <w:rPr>
-          <w:u w:val="single"/>
-          <w:lang w:val="en-US"/>
-        </w:rPr>
-      </w:pPr>
-    </w:p>
-    <w:p>
-      <w:pPr>
-        <w:spacing w:after="0"/>
-        <w:rPr>
-          <w:u w:val="single"/>
-          <w:lang w:val="en-US"/>
-        </w:rPr>
-      </w:pPr>
-    </w:p>
-    <w:p>
-      <w:pPr>
-        <w:spacing w:after="0"/>
-        <w:rPr>
-          <w:u w:val="single"/>
-          <w:lang w:val="en-US"/>
-        </w:rPr>
-      </w:pPr>
+      <w:r>
+        <w:rPr>
+          <w:u w:val="single"/>
+          <w:lang w:val="en-US"/>
+        </w:rPr>
+        <w:t>4</w:t>
+      </w:r>
+      <w:r>
+        <w:rPr>
+          <w:u w:val="single"/>
+          <w:lang w:val="en-US"/>
+        </w:rPr>
+        <w:t xml:space="preserve">: Sprint </w:t>
+      </w:r>
+      <w:r>
+        <w:rPr>
+          <w:u w:val="single"/>
+          <w:lang w:val="en-US"/>
+        </w:rPr>
+        <w:t>4</w:t>
+      </w:r>
+      <w:r>
+        <w:rPr>
+          <w:u w:val="single"/>
+          <w:lang w:val="en-US"/>
+        </w:rPr>
+        <w:t xml:space="preserve"> – Individual project</w:t>
+      </w:r>
+      <w:r>
+        <w:rPr>
+          <w:lang w:val="en-US"/>
+        </w:rPr>
+        <w:t xml:space="preserve"> </w:t>
+      </w:r>
+    </w:p>
+    <w:p>
+      <w:pPr>
+        <w:spacing w:after="0"/>
+        <w:rPr>
+          <w:lang w:val="en-US"/>
+        </w:rPr>
+      </w:pPr>
+      <w:r>
+        <w:rPr>
+          <w:lang w:val="en-US"/>
+        </w:rPr>
+        <w:t xml:space="preserve">For the individual project, I </w:t>
+      </w:r>
+      <w:r>
+        <w:rPr>
+          <w:lang w:val="en-US"/>
+        </w:rPr>
+        <w:t>continued worked on</w:t>
+      </w:r>
+      <w:r>
+        <w:rPr>
+          <w:lang w:val="en-US"/>
+        </w:rPr>
+        <w:t xml:space="preserve"> the emerging trends document. </w:t>
+      </w:r>
+      <w:r>
+        <w:rPr>
+          <w:lang w:val="en-US"/>
+        </w:rPr>
+        <w:t>This document goes hand in hand with the main project, so this will not be finished until the project is finished.</w:t>
+      </w:r>
+      <w:r>
+        <w:rPr>
+          <w:lang w:val="en-US"/>
+        </w:rPr>
+        <w:t xml:space="preserve"> </w:t>
+      </w:r>
+      <w:r>
+        <w:rPr>
+          <w:lang w:val="en-US"/>
+        </w:rPr>
+        <w:t xml:space="preserve">I estimate my level to be on </w:t>
+      </w:r>
+      <w:r>
+        <w:rPr>
+          <w:b/>
+          <w:bCs/>
+          <w:lang w:val="en-US"/>
+        </w:rPr>
+        <w:t>Proficient</w:t>
+      </w:r>
+      <w:r>
+        <w:rPr>
+          <w:lang w:val="en-US"/>
+        </w:rPr>
+        <w:t>.</w:t>
+      </w:r>
+    </w:p>
+    <w:p>
+      <w:pPr>
+        <w:spacing w:after="0"/>
+        <w:rPr>
+          <w:lang w:val="en-US"/>
+        </w:rPr>
+      </w:pPr>
+    </w:p>
+    <w:p>
+      <w:pPr>
+        <w:spacing w:after="0"/>
+        <w:rPr>
+          <w:u w:val="single"/>
+          <w:lang w:val="en-US"/>
+        </w:rPr>
+      </w:pPr>
+      <w:r>
+        <w:rPr>
+          <w:u w:val="single"/>
+          <w:lang w:val="en-US"/>
+        </w:rPr>
+        <w:t>5</w:t>
+      </w:r>
+      <w:r>
+        <w:rPr>
+          <w:u w:val="single"/>
+          <w:lang w:val="en-US"/>
+        </w:rPr>
+        <w:t xml:space="preserve">: Sprint </w:t>
+      </w:r>
+      <w:r>
+        <w:rPr>
+          <w:u w:val="single"/>
+          <w:lang w:val="en-US"/>
+        </w:rPr>
+        <w:t>5</w:t>
+      </w:r>
+      <w:r>
+        <w:rPr>
+          <w:u w:val="single"/>
+          <w:lang w:val="en-US"/>
+        </w:rPr>
+        <w:t xml:space="preserve"> – Individual project</w:t>
+      </w:r>
+      <w:r>
+        <w:rPr>
+          <w:lang w:val="en-US"/>
+        </w:rPr>
+        <w:t xml:space="preserve"> </w:t>
+      </w:r>
+    </w:p>
+    <w:p>
+      <w:pPr>
+        <w:spacing w:after="0"/>
+        <w:rPr>
+          <w:b/>
+          <w:bCs/>
+          <w:u w:val="single"/>
+          <w:lang w:val="en-US"/>
+        </w:rPr>
+      </w:pPr>
+      <w:r>
+        <w:rPr>
+          <w:lang w:val="en-US"/>
+        </w:rPr>
+        <w:t xml:space="preserve">For the individual project, I </w:t>
+      </w:r>
+      <w:r>
+        <w:rPr>
+          <w:lang w:val="en-US"/>
+        </w:rPr>
+        <w:t>finished the  emerging trends document. I have done research on the load document.</w:t>
+      </w:r>
+      <w:r>
+        <w:rPr>
+          <w:lang w:val="en-US"/>
+        </w:rPr>
+        <w:t xml:space="preserve"> </w:t>
+      </w:r>
+      <w:r>
+        <w:rPr>
+          <w:lang w:val="en-US"/>
+        </w:rPr>
+        <w:t xml:space="preserve">I estimate my level to be on </w:t>
+      </w:r>
+      <w:r>
+        <w:rPr>
+          <w:b/>
+          <w:bCs/>
+          <w:lang w:val="en-US"/>
+        </w:rPr>
+        <w:t>Proficient</w:t>
+      </w:r>
+      <w:r>
+        <w:rPr>
+          <w:lang w:val="en-US"/>
+        </w:rPr>
+        <w:t>.</w:t>
+      </w:r>
     </w:p>
     <w:p>
       <w:pPr>
@@ -6704,6 +7719,228 @@
           </w:p>
         </w:tc>
       </w:tr>
+      <w:tr>
+        <w:trPr>
+          <w:trHeight w:val="284"/>
+        </w:trPr>
+        <w:tc>
+          <w:tcPr>
+            <w:tcW w:w="824" w:type="dxa"/>
+            <w:tcBorders>
+              <w:top w:val="single" w:sz="4" w:space="0" w:color="auto"/>
+              <w:left w:val="single" w:sz="4" w:space="0" w:color="auto"/>
+              <w:bottom w:val="single" w:sz="4" w:space="0" w:color="auto"/>
+              <w:right w:val="single" w:sz="4" w:space="0" w:color="auto"/>
+            </w:tcBorders>
+          </w:tcPr>
+          <w:p>
+            <w:pPr>
+              <w:spacing w:line="240" w:lineRule="auto"/>
+              <w:rPr>
+                <w:lang w:val="en-US"/>
+              </w:rPr>
+            </w:pPr>
+            <w:r>
+              <w:rPr>
+                <w:lang w:val="en-US"/>
+              </w:rPr>
+              <w:t>4</w:t>
+            </w:r>
+          </w:p>
+        </w:tc>
+        <w:tc>
+          <w:tcPr>
+            <w:tcW w:w="4841" w:type="dxa"/>
+            <w:tcBorders>
+              <w:top w:val="single" w:sz="4" w:space="0" w:color="auto"/>
+              <w:left w:val="single" w:sz="4" w:space="0" w:color="auto"/>
+              <w:bottom w:val="single" w:sz="4" w:space="0" w:color="auto"/>
+              <w:right w:val="single" w:sz="4" w:space="0" w:color="auto"/>
+            </w:tcBorders>
+          </w:tcPr>
+          <w:p>
+            <w:pPr>
+              <w:spacing w:line="240" w:lineRule="auto"/>
+              <w:rPr>
+                <w:lang w:val="en-US"/>
+              </w:rPr>
+            </w:pPr>
+            <w:r>
+              <w:rPr>
+                <w:lang w:val="en-US"/>
+              </w:rPr>
+              <w:t>Sprint</w:t>
+            </w:r>
+            <w:r>
+              <w:rPr>
+                <w:lang w:val="en-US"/>
+              </w:rPr>
+              <w:t xml:space="preserve"> 4</w:t>
+            </w:r>
+          </w:p>
+        </w:tc>
+        <w:tc>
+          <w:tcPr>
+            <w:tcW w:w="2061" w:type="dxa"/>
+            <w:tcBorders>
+              <w:top w:val="single" w:sz="4" w:space="0" w:color="auto"/>
+              <w:left w:val="single" w:sz="4" w:space="0" w:color="auto"/>
+              <w:bottom w:val="single" w:sz="4" w:space="0" w:color="auto"/>
+              <w:right w:val="single" w:sz="4" w:space="0" w:color="auto"/>
+            </w:tcBorders>
+          </w:tcPr>
+          <w:p>
+            <w:pPr>
+              <w:spacing w:line="240" w:lineRule="auto"/>
+              <w:rPr>
+                <w:lang w:val="en-US"/>
+              </w:rPr>
+            </w:pPr>
+            <w:r>
+              <w:rPr>
+                <w:lang w:val="en-US"/>
+              </w:rPr>
+              <w:t>General</w:t>
+            </w:r>
+          </w:p>
+        </w:tc>
+        <w:tc>
+          <w:tcPr>
+            <w:tcW w:w="1290" w:type="dxa"/>
+            <w:tcBorders>
+              <w:top w:val="single" w:sz="4" w:space="0" w:color="auto"/>
+              <w:left w:val="single" w:sz="4" w:space="0" w:color="auto"/>
+              <w:bottom w:val="single" w:sz="4" w:space="0" w:color="auto"/>
+              <w:right w:val="single" w:sz="4" w:space="0" w:color="auto"/>
+            </w:tcBorders>
+          </w:tcPr>
+          <w:p>
+            <w:pPr>
+              <w:spacing w:line="240" w:lineRule="auto"/>
+              <w:rPr>
+                <w:lang w:val="en-US"/>
+              </w:rPr>
+            </w:pPr>
+            <w:r>
+              <w:rPr>
+                <w:lang w:val="en-US"/>
+              </w:rPr>
+              <w:t>Proficient</w:t>
+            </w:r>
+          </w:p>
+        </w:tc>
+      </w:tr>
+      <w:tr>
+        <w:trPr>
+          <w:trHeight w:val="284"/>
+        </w:trPr>
+        <w:tc>
+          <w:tcPr>
+            <w:tcW w:w="824" w:type="dxa"/>
+            <w:tcBorders>
+              <w:top w:val="single" w:sz="4" w:space="0" w:color="auto"/>
+              <w:left w:val="single" w:sz="4" w:space="0" w:color="auto"/>
+              <w:bottom w:val="single" w:sz="4" w:space="0" w:color="auto"/>
+              <w:right w:val="single" w:sz="4" w:space="0" w:color="auto"/>
+            </w:tcBorders>
+          </w:tcPr>
+          <w:p>
+            <w:pPr>
+              <w:spacing w:line="240" w:lineRule="auto"/>
+              <w:rPr>
+                <w:lang w:val="en-US"/>
+              </w:rPr>
+            </w:pPr>
+            <w:r>
+              <w:rPr>
+                <w:lang w:val="en-US"/>
+              </w:rPr>
+              <w:t>5</w:t>
+            </w:r>
+          </w:p>
+        </w:tc>
+        <w:tc>
+          <w:tcPr>
+            <w:tcW w:w="4841" w:type="dxa"/>
+            <w:tcBorders>
+              <w:top w:val="single" w:sz="4" w:space="0" w:color="auto"/>
+              <w:left w:val="single" w:sz="4" w:space="0" w:color="auto"/>
+              <w:bottom w:val="single" w:sz="4" w:space="0" w:color="auto"/>
+              <w:right w:val="single" w:sz="4" w:space="0" w:color="auto"/>
+            </w:tcBorders>
+          </w:tcPr>
+          <w:p>
+            <w:pPr>
+              <w:spacing w:line="240" w:lineRule="auto"/>
+              <w:rPr>
+                <w:lang w:val="en-US"/>
+              </w:rPr>
+            </w:pPr>
+            <w:r>
+              <w:rPr>
+                <w:lang w:val="en-US"/>
+              </w:rPr>
+              <w:t xml:space="preserve">Sprint </w:t>
+            </w:r>
+            <w:r>
+              <w:rPr>
+                <w:lang w:val="en-US"/>
+              </w:rPr>
+              <w:t>5</w:t>
+            </w:r>
+          </w:p>
+        </w:tc>
+        <w:tc>
+          <w:tcPr>
+            <w:tcW w:w="2061" w:type="dxa"/>
+            <w:tcBorders>
+              <w:top w:val="single" w:sz="4" w:space="0" w:color="auto"/>
+              <w:left w:val="single" w:sz="4" w:space="0" w:color="auto"/>
+              <w:bottom w:val="single" w:sz="4" w:space="0" w:color="auto"/>
+              <w:right w:val="single" w:sz="4" w:space="0" w:color="auto"/>
+            </w:tcBorders>
+          </w:tcPr>
+          <w:p>
+            <w:pPr>
+              <w:spacing w:line="240" w:lineRule="auto"/>
+              <w:rPr>
+                <w:lang w:val="en-US"/>
+              </w:rPr>
+            </w:pPr>
+            <w:r>
+              <w:rPr>
+                <w:lang w:val="en-US"/>
+              </w:rPr>
+              <w:t>General</w:t>
+            </w:r>
+          </w:p>
+        </w:tc>
+        <w:tc>
+          <w:tcPr>
+            <w:tcW w:w="1290" w:type="dxa"/>
+            <w:tcBorders>
+              <w:top w:val="single" w:sz="4" w:space="0" w:color="auto"/>
+              <w:left w:val="single" w:sz="4" w:space="0" w:color="auto"/>
+              <w:bottom w:val="single" w:sz="4" w:space="0" w:color="auto"/>
+              <w:right w:val="single" w:sz="4" w:space="0" w:color="auto"/>
+            </w:tcBorders>
+          </w:tcPr>
+          <w:p>
+            <w:pPr>
+              <w:spacing w:line="240" w:lineRule="auto"/>
+              <w:rPr>
+                <w:lang w:val="en-US"/>
+              </w:rPr>
+            </w:pPr>
+            <w:r>
+              <w:rPr>
+                <w:lang w:val="en-US"/>
+              </w:rPr>
+              <w:t>Proficient</w:t>
+            </w:r>
+          </w:p>
+        </w:tc>
+      </w:tr>
     </w:tbl>
     <w:p>
       <w:pPr>
@@ -7130,42 +8367,178 @@
       <w:pPr>
         <w:spacing w:after="0"/>
         <w:rPr>
-          <w:b/>
-          <w:bCs/>
-          <w:u w:val="single"/>
-          <w:lang w:val="en-US"/>
-        </w:rPr>
-      </w:pPr>
-    </w:p>
-    <w:p>
-      <w:pPr>
-        <w:spacing w:after="0"/>
-        <w:rPr>
-          <w:b/>
-          <w:bCs/>
-          <w:u w:val="single"/>
-          <w:lang w:val="en-US"/>
-        </w:rPr>
-      </w:pPr>
-    </w:p>
-    <w:p>
-      <w:pPr>
-        <w:spacing w:after="0"/>
-        <w:rPr>
-          <w:b/>
-          <w:bCs/>
-          <w:u w:val="single"/>
-          <w:lang w:val="en-US"/>
-        </w:rPr>
-      </w:pPr>
-      <w:r>
-        <w:rPr>
-          <w:b/>
-          <w:bCs/>
+          <w:u w:val="single"/>
+          <w:lang w:val="en-US"/>
+        </w:rPr>
+      </w:pPr>
+      <w:r>
+        <w:rPr>
           <w:u w:val="single"/>
           <w:lang w:val="en-US"/>
         </w:rPr>
         <w:lastRenderedPageBreak/>
+        <w:t>4</w:t>
+      </w:r>
+      <w:r>
+        <w:rPr>
+          <w:u w:val="single"/>
+          <w:lang w:val="en-US"/>
+        </w:rPr>
+        <w:t>: Sprint</w:t>
+      </w:r>
+      <w:r>
+        <w:rPr>
+          <w:u w:val="single"/>
+          <w:lang w:val="en-US"/>
+        </w:rPr>
+        <w:t xml:space="preserve"> 4</w:t>
+      </w:r>
+      <w:r>
+        <w:rPr>
+          <w:u w:val="single"/>
+          <w:lang w:val="en-US"/>
+        </w:rPr>
+        <w:t xml:space="preserve"> – General</w:t>
+      </w:r>
+    </w:p>
+    <w:p>
+      <w:pPr>
+        <w:spacing w:after="0"/>
+        <w:rPr>
+          <w:lang w:val="en-US"/>
+        </w:rPr>
+      </w:pPr>
+      <w:r>
+        <w:rPr>
+          <w:lang w:val="en-US"/>
+        </w:rPr>
+        <w:t xml:space="preserve">This sprint, </w:t>
+      </w:r>
+      <w:r>
+        <w:rPr>
+          <w:lang w:val="en-US"/>
+        </w:rPr>
+        <w:t>I have not progressed as much in this learning outcome. I am still working part time at the previously mentioned software company, so I am still constantly learning.</w:t>
+      </w:r>
+    </w:p>
+    <w:p>
+      <w:pPr>
+        <w:spacing w:after="0"/>
+        <w:rPr>
+          <w:lang w:val="en-US"/>
+        </w:rPr>
+      </w:pPr>
+    </w:p>
+    <w:p>
+      <w:pPr>
+        <w:spacing w:after="0"/>
+        <w:rPr>
+          <w:u w:val="single"/>
+          <w:lang w:val="en-US"/>
+        </w:rPr>
+      </w:pPr>
+      <w:r>
+        <w:rPr>
+          <w:u w:val="single"/>
+          <w:lang w:val="en-US"/>
+        </w:rPr>
+        <w:t>5:</w:t>
+      </w:r>
+      <w:r>
+        <w:rPr>
+          <w:u w:val="single"/>
+          <w:lang w:val="en-US"/>
+        </w:rPr>
+        <w:t xml:space="preserve"> Sprint</w:t>
+      </w:r>
+      <w:r>
+        <w:rPr>
+          <w:u w:val="single"/>
+          <w:lang w:val="en-US"/>
+        </w:rPr>
+        <w:t xml:space="preserve"> </w:t>
+      </w:r>
+      <w:r>
+        <w:rPr>
+          <w:u w:val="single"/>
+          <w:lang w:val="en-US"/>
+        </w:rPr>
+        <w:t>5</w:t>
+      </w:r>
+      <w:r>
+        <w:rPr>
+          <w:u w:val="single"/>
+          <w:lang w:val="en-US"/>
+        </w:rPr>
+        <w:t xml:space="preserve"> – General</w:t>
+      </w:r>
+    </w:p>
+    <w:p>
+      <w:pPr>
+        <w:spacing w:after="0"/>
+        <w:rPr>
+          <w:lang w:val="en-US"/>
+        </w:rPr>
+      </w:pPr>
+      <w:r>
+        <w:rPr>
+          <w:lang w:val="en-US"/>
+        </w:rPr>
+        <w:t xml:space="preserve">This sprint, </w:t>
+      </w:r>
+      <w:r>
+        <w:rPr>
+          <w:lang w:val="en-US"/>
+        </w:rPr>
+        <w:t>I</w:t>
+      </w:r>
+      <w:r>
+        <w:rPr>
+          <w:lang w:val="en-US"/>
+        </w:rPr>
+        <w:t xml:space="preserve"> have started looking for internships. There is still quite some time left, but I thought it was good to start looking. I have not applied yet, but I have thought about the general direction of </w:t>
+      </w:r>
+      <w:r>
+        <w:rPr>
+          <w:lang w:val="en-US"/>
+        </w:rPr>
+        <w:t xml:space="preserve">my ideal </w:t>
+      </w:r>
+      <w:r>
+        <w:rPr>
+          <w:lang w:val="en-US"/>
+        </w:rPr>
+        <w:t>project.</w:t>
+      </w:r>
+    </w:p>
+    <w:p>
+      <w:pPr>
+        <w:spacing w:after="0"/>
+        <w:rPr>
+          <w:b/>
+          <w:bCs/>
+          <w:u w:val="single"/>
+          <w:lang w:val="en-US"/>
+        </w:rPr>
+      </w:pPr>
+    </w:p>
+    <w:p>
+      <w:pPr>
+        <w:spacing w:after="0"/>
+        <w:rPr>
+          <w:b/>
+          <w:bCs/>
+          <w:u w:val="single"/>
+          <w:lang w:val="en-US"/>
+        </w:rPr>
+      </w:pPr>
+      <w:r>
+        <w:rPr>
+          <w:b/>
+          <w:bCs/>
+          <w:u w:val="single"/>
+          <w:lang w:val="en-US"/>
+        </w:rPr>
         <w:t>Reflection on my progress</w:t>
       </w:r>
     </w:p>
@@ -7448,6 +8821,7 @@
           <w:lang w:val="en-US"/>
         </w:rPr>
       </w:pPr>
+      <w:bookmarkStart w:id="4" w:name="_Toc95986768"/>
     </w:p>
     <w:p>
       <w:pPr>
@@ -7464,40 +8838,21 @@
         </w:rPr>
         <w:t>3: Sprint 3 – General</w:t>
       </w:r>
-      <w:bookmarkStart w:id="4" w:name="_Toc95986768"/>
-    </w:p>
-    <w:p>
-      <w:pPr>
-        <w:spacing w:after="0"/>
-        <w:rPr>
-          <w:b/>
-          <w:bCs/>
-          <w:lang w:val="en-US"/>
-        </w:rPr>
-      </w:pPr>
-      <w:r>
-        <w:rPr>
-          <w:lang w:val="en-US"/>
-        </w:rPr>
-        <w:t>After looking at my options and interests, I locked in the minor “AI for society” in progressWWW.</w:t>
-      </w:r>
-      <w:r>
-        <w:rPr>
-          <w:lang w:val="en-US"/>
-        </w:rPr>
-        <w:t xml:space="preserve"> I also talked about the minors with my team mates and we discussed the details of each minor. Besides this, I have been racking up experience whilst working in a software company called Moonly Software. I have a real client and work with other</w:t>
-      </w:r>
-      <w:r>
-        <w:rPr>
-          <w:lang w:val="en-US"/>
-        </w:rPr>
-        <w:t xml:space="preserve"> colleagues. </w:t>
-      </w:r>
-      <w:r>
-        <w:rPr>
-          <w:lang w:val="en-US"/>
-        </w:rPr>
-        <w:t xml:space="preserve">This also plays a big part in preparing for lifelong learning. This is the reason why I estimate this learning outcome to be: </w:t>
+    </w:p>
+    <w:p>
+      <w:pPr>
+        <w:spacing w:after="0"/>
+        <w:rPr>
+          <w:b/>
+          <w:bCs/>
+          <w:lang w:val="en-US"/>
+        </w:rPr>
+      </w:pPr>
+      <w:r>
+        <w:rPr>
+          <w:lang w:val="en-US"/>
+        </w:rPr>
+        <w:t xml:space="preserve">After looking at my options and interests, I locked in the minor “AI for society” in progressWWW. I also talked about the minors with my team mates and we discussed the details of each minor. Besides this, I have been racking up experience whilst working in a software company called Moonly Software. I have a real client and work with other colleagues. This also plays a big part in preparing for lifelong learning. This is the reason why I estimate this learning outcome to be: </w:t>
       </w:r>
       <w:r>
         <w:rPr>
@@ -7525,141 +8880,159 @@
           <w:lang w:val="en-US"/>
         </w:rPr>
       </w:pPr>
-    </w:p>
-    <w:p>
-      <w:pPr>
-        <w:spacing w:after="0"/>
-        <w:rPr>
-          <w:u w:val="single"/>
-          <w:lang w:val="en-US"/>
-        </w:rPr>
-      </w:pPr>
-    </w:p>
-    <w:p>
-      <w:pPr>
-        <w:spacing w:after="0"/>
-        <w:rPr>
-          <w:u w:val="single"/>
-          <w:lang w:val="en-US"/>
-        </w:rPr>
-      </w:pPr>
-    </w:p>
-    <w:p>
-      <w:pPr>
-        <w:spacing w:after="0"/>
-        <w:rPr>
-          <w:u w:val="single"/>
-          <w:lang w:val="en-US"/>
-        </w:rPr>
-      </w:pPr>
-    </w:p>
-    <w:p>
-      <w:pPr>
-        <w:spacing w:after="0"/>
-        <w:rPr>
-          <w:u w:val="single"/>
-          <w:lang w:val="en-US"/>
-        </w:rPr>
-      </w:pPr>
-    </w:p>
-    <w:p>
-      <w:pPr>
-        <w:spacing w:after="0"/>
-        <w:rPr>
-          <w:u w:val="single"/>
-          <w:lang w:val="en-US"/>
-        </w:rPr>
-      </w:pPr>
-    </w:p>
-    <w:p>
-      <w:pPr>
-        <w:spacing w:after="0"/>
-        <w:rPr>
-          <w:u w:val="single"/>
-          <w:lang w:val="en-US"/>
-        </w:rPr>
-      </w:pPr>
-    </w:p>
-    <w:p>
-      <w:pPr>
-        <w:spacing w:after="0"/>
-        <w:rPr>
-          <w:u w:val="single"/>
-          <w:lang w:val="en-US"/>
-        </w:rPr>
-      </w:pPr>
-    </w:p>
-    <w:p>
-      <w:pPr>
-        <w:spacing w:after="0"/>
-        <w:rPr>
-          <w:u w:val="single"/>
-          <w:lang w:val="en-US"/>
-        </w:rPr>
-      </w:pPr>
-    </w:p>
-    <w:p>
-      <w:pPr>
-        <w:spacing w:after="0"/>
-        <w:rPr>
-          <w:u w:val="single"/>
-          <w:lang w:val="en-US"/>
-        </w:rPr>
-      </w:pPr>
-    </w:p>
-    <w:p>
-      <w:pPr>
-        <w:spacing w:after="0"/>
-        <w:rPr>
-          <w:u w:val="single"/>
-          <w:lang w:val="en-US"/>
-        </w:rPr>
-      </w:pPr>
-    </w:p>
-    <w:p>
-      <w:pPr>
-        <w:spacing w:after="0"/>
-        <w:rPr>
-          <w:u w:val="single"/>
-          <w:lang w:val="en-US"/>
-        </w:rPr>
-      </w:pPr>
-    </w:p>
-    <w:p>
-      <w:pPr>
-        <w:spacing w:after="0"/>
-        <w:rPr>
-          <w:u w:val="single"/>
-          <w:lang w:val="en-US"/>
-        </w:rPr>
-      </w:pPr>
-    </w:p>
-    <w:p>
-      <w:pPr>
-        <w:spacing w:after="0"/>
-        <w:rPr>
-          <w:u w:val="single"/>
-          <w:lang w:val="en-US"/>
-        </w:rPr>
-      </w:pPr>
-    </w:p>
-    <w:p>
-      <w:pPr>
-        <w:spacing w:after="0"/>
-        <w:rPr>
-          <w:u w:val="single"/>
-          <w:lang w:val="en-US"/>
-        </w:rPr>
-      </w:pPr>
-    </w:p>
-    <w:p>
-      <w:pPr>
-        <w:spacing w:after="0"/>
-        <w:rPr>
-          <w:u w:val="single"/>
-          <w:lang w:val="en-US"/>
-        </w:rPr>
-      </w:pPr>
+      <w:r>
+        <w:rPr>
+          <w:u w:val="single"/>
+          <w:lang w:val="en-US"/>
+        </w:rPr>
+        <w:t>4</w:t>
+      </w:r>
+      <w:r>
+        <w:rPr>
+          <w:u w:val="single"/>
+          <w:lang w:val="en-US"/>
+        </w:rPr>
+        <w:t>: Sprint</w:t>
+      </w:r>
+      <w:r>
+        <w:rPr>
+          <w:u w:val="single"/>
+          <w:lang w:val="en-US"/>
+        </w:rPr>
+        <w:t xml:space="preserve"> 4</w:t>
+      </w:r>
+      <w:r>
+        <w:rPr>
+          <w:u w:val="single"/>
+          <w:lang w:val="en-US"/>
+        </w:rPr>
+        <w:t xml:space="preserve"> – General</w:t>
+      </w:r>
+    </w:p>
+    <w:p>
+      <w:pPr>
+        <w:spacing w:after="0"/>
+        <w:rPr>
+          <w:lang w:val="en-US"/>
+        </w:rPr>
+      </w:pPr>
+      <w:r>
+        <w:rPr>
+          <w:lang w:val="en-US"/>
+        </w:rPr>
+        <w:t xml:space="preserve">This sprint, </w:t>
+      </w:r>
+      <w:r>
+        <w:rPr>
+          <w:lang w:val="en-US"/>
+        </w:rPr>
+        <w:t>I have not progressed as much in this learning outcome. I am still working part time at the previously mentioned software company, so I am still constantly learning.</w:t>
+      </w:r>
+      <w:r>
+        <w:rPr>
+          <w:lang w:val="en-US"/>
+        </w:rPr>
+        <w:t xml:space="preserve"> </w:t>
+      </w:r>
+      <w:r>
+        <w:rPr>
+          <w:lang w:val="en-US"/>
+        </w:rPr>
+        <w:t xml:space="preserve">This is the reason why I estimate this learning outcome to be: </w:t>
+      </w:r>
+      <w:r>
+        <w:rPr>
+          <w:b/>
+          <w:bCs/>
+          <w:lang w:val="en-US"/>
+        </w:rPr>
+        <w:t>Proficient.</w:t>
+      </w:r>
+    </w:p>
+    <w:p>
+      <w:pPr>
+        <w:spacing w:after="0"/>
+        <w:rPr>
+          <w:lang w:val="en-US"/>
+        </w:rPr>
+      </w:pPr>
+    </w:p>
+    <w:p>
+      <w:pPr>
+        <w:spacing w:after="0"/>
+        <w:rPr>
+          <w:u w:val="single"/>
+          <w:lang w:val="en-US"/>
+        </w:rPr>
+      </w:pPr>
+      <w:r>
+        <w:rPr>
+          <w:u w:val="single"/>
+          <w:lang w:val="en-US"/>
+        </w:rPr>
+        <w:t>5:</w:t>
+      </w:r>
+      <w:r>
+        <w:rPr>
+          <w:u w:val="single"/>
+          <w:lang w:val="en-US"/>
+        </w:rPr>
+        <w:t xml:space="preserve"> Sprint</w:t>
+      </w:r>
+      <w:r>
+        <w:rPr>
+          <w:u w:val="single"/>
+          <w:lang w:val="en-US"/>
+        </w:rPr>
+        <w:t xml:space="preserve"> 5</w:t>
+      </w:r>
+      <w:r>
+        <w:rPr>
+          <w:u w:val="single"/>
+          <w:lang w:val="en-US"/>
+        </w:rPr>
+        <w:t xml:space="preserve"> – General</w:t>
+      </w:r>
+    </w:p>
+    <w:p>
+      <w:pPr>
+        <w:spacing w:after="0"/>
+        <w:rPr>
+          <w:lang w:val="en-US"/>
+        </w:rPr>
+      </w:pPr>
+      <w:r>
+        <w:rPr>
+          <w:lang w:val="en-US"/>
+        </w:rPr>
+        <w:t xml:space="preserve">This sprint, </w:t>
+      </w:r>
+      <w:r>
+        <w:rPr>
+          <w:lang w:val="en-US"/>
+        </w:rPr>
+        <w:t>I have started looking for internships. There is still quite some time left, but I thought it was good to start looking. I have not applied yet, but I have thought about the general direction of my ideal project.</w:t>
+      </w:r>
+      <w:r>
+        <w:rPr>
+          <w:lang w:val="en-US"/>
+        </w:rPr>
+        <w:t xml:space="preserve"> I estimate my level to be at: </w:t>
+      </w:r>
+      <w:r>
+        <w:rPr>
+          <w:b/>
+          <w:bCs/>
+          <w:lang w:val="en-US"/>
+        </w:rPr>
+        <w:t>Proficient</w:t>
+      </w:r>
+      <w:r>
+        <w:rPr>
+          <w:lang w:val="en-US"/>
+        </w:rPr>
+        <w:t>.</w:t>
+      </w:r>
     </w:p>
     <w:p>
       <w:pPr>
@@ -8604,6 +9977,216 @@
           </w:p>
         </w:tc>
       </w:tr>
+      <w:tr>
+        <w:trPr>
+          <w:trHeight w:val="284"/>
+        </w:trPr>
+        <w:tc>
+          <w:tcPr>
+            <w:tcW w:w="824" w:type="dxa"/>
+            <w:tcBorders>
+              <w:top w:val="single" w:sz="4" w:space="0" w:color="auto"/>
+              <w:left w:val="single" w:sz="4" w:space="0" w:color="auto"/>
+              <w:bottom w:val="single" w:sz="4" w:space="0" w:color="auto"/>
+              <w:right w:val="single" w:sz="4" w:space="0" w:color="auto"/>
+            </w:tcBorders>
+          </w:tcPr>
+          <w:p>
+            <w:pPr>
+              <w:spacing w:line="240" w:lineRule="auto"/>
+              <w:rPr>
+                <w:lang w:val="en-US"/>
+              </w:rPr>
+            </w:pPr>
+            <w:r>
+              <w:rPr>
+                <w:lang w:val="en-US"/>
+              </w:rPr>
+              <w:t>4</w:t>
+            </w:r>
+          </w:p>
+        </w:tc>
+        <w:tc>
+          <w:tcPr>
+            <w:tcW w:w="4983" w:type="dxa"/>
+            <w:tcBorders>
+              <w:top w:val="single" w:sz="4" w:space="0" w:color="auto"/>
+              <w:left w:val="single" w:sz="4" w:space="0" w:color="auto"/>
+              <w:bottom w:val="single" w:sz="4" w:space="0" w:color="auto"/>
+              <w:right w:val="single" w:sz="4" w:space="0" w:color="auto"/>
+            </w:tcBorders>
+          </w:tcPr>
+          <w:p>
+            <w:pPr>
+              <w:spacing w:line="240" w:lineRule="auto"/>
+              <w:rPr>
+                <w:lang w:val="en-US"/>
+              </w:rPr>
+            </w:pPr>
+            <w:r>
+              <w:rPr>
+                <w:lang w:val="en-US"/>
+              </w:rPr>
+              <w:t>Sprint 4</w:t>
+            </w:r>
+          </w:p>
+        </w:tc>
+        <w:tc>
+          <w:tcPr>
+            <w:tcW w:w="1919" w:type="dxa"/>
+            <w:tcBorders>
+              <w:top w:val="single" w:sz="4" w:space="0" w:color="auto"/>
+              <w:left w:val="single" w:sz="4" w:space="0" w:color="auto"/>
+              <w:bottom w:val="single" w:sz="4" w:space="0" w:color="auto"/>
+              <w:right w:val="single" w:sz="4" w:space="0" w:color="auto"/>
+            </w:tcBorders>
+          </w:tcPr>
+          <w:p>
+            <w:pPr>
+              <w:spacing w:line="240" w:lineRule="auto"/>
+              <w:rPr>
+                <w:lang w:val="en-US"/>
+              </w:rPr>
+            </w:pPr>
+            <w:r>
+              <w:rPr>
+                <w:lang w:val="en-US"/>
+              </w:rPr>
+              <w:t>Individual project</w:t>
+            </w:r>
+          </w:p>
+        </w:tc>
+        <w:tc>
+          <w:tcPr>
+            <w:tcW w:w="1290" w:type="dxa"/>
+            <w:tcBorders>
+              <w:top w:val="single" w:sz="4" w:space="0" w:color="auto"/>
+              <w:left w:val="single" w:sz="4" w:space="0" w:color="auto"/>
+              <w:bottom w:val="single" w:sz="4" w:space="0" w:color="auto"/>
+              <w:right w:val="single" w:sz="4" w:space="0" w:color="auto"/>
+            </w:tcBorders>
+          </w:tcPr>
+          <w:p>
+            <w:pPr>
+              <w:spacing w:line="240" w:lineRule="auto"/>
+              <w:rPr>
+                <w:lang w:val="en-US"/>
+              </w:rPr>
+            </w:pPr>
+            <w:r>
+              <w:rPr>
+                <w:lang w:val="en-US"/>
+              </w:rPr>
+              <w:t>Proficient</w:t>
+            </w:r>
+          </w:p>
+        </w:tc>
+      </w:tr>
+      <w:tr>
+        <w:trPr>
+          <w:trHeight w:val="284"/>
+        </w:trPr>
+        <w:tc>
+          <w:tcPr>
+            <w:tcW w:w="824" w:type="dxa"/>
+            <w:tcBorders>
+              <w:top w:val="single" w:sz="4" w:space="0" w:color="auto"/>
+              <w:left w:val="single" w:sz="4" w:space="0" w:color="auto"/>
+              <w:bottom w:val="single" w:sz="4" w:space="0" w:color="auto"/>
+              <w:right w:val="single" w:sz="4" w:space="0" w:color="auto"/>
+            </w:tcBorders>
+          </w:tcPr>
+          <w:p>
+            <w:pPr>
+              <w:spacing w:line="240" w:lineRule="auto"/>
+              <w:rPr>
+                <w:lang w:val="en-US"/>
+              </w:rPr>
+            </w:pPr>
+            <w:r>
+              <w:rPr>
+                <w:lang w:val="en-US"/>
+              </w:rPr>
+              <w:t>5</w:t>
+            </w:r>
+          </w:p>
+        </w:tc>
+        <w:tc>
+          <w:tcPr>
+            <w:tcW w:w="4983" w:type="dxa"/>
+            <w:tcBorders>
+              <w:top w:val="single" w:sz="4" w:space="0" w:color="auto"/>
+              <w:left w:val="single" w:sz="4" w:space="0" w:color="auto"/>
+              <w:bottom w:val="single" w:sz="4" w:space="0" w:color="auto"/>
+              <w:right w:val="single" w:sz="4" w:space="0" w:color="auto"/>
+            </w:tcBorders>
+          </w:tcPr>
+          <w:p>
+            <w:pPr>
+              <w:spacing w:line="240" w:lineRule="auto"/>
+              <w:rPr>
+                <w:lang w:val="en-US"/>
+              </w:rPr>
+            </w:pPr>
+            <w:r>
+              <w:rPr>
+                <w:lang w:val="en-US"/>
+              </w:rPr>
+              <w:t>Sprint 5</w:t>
+            </w:r>
+          </w:p>
+        </w:tc>
+        <w:tc>
+          <w:tcPr>
+            <w:tcW w:w="1919" w:type="dxa"/>
+            <w:tcBorders>
+              <w:top w:val="single" w:sz="4" w:space="0" w:color="auto"/>
+              <w:left w:val="single" w:sz="4" w:space="0" w:color="auto"/>
+              <w:bottom w:val="single" w:sz="4" w:space="0" w:color="auto"/>
+              <w:right w:val="single" w:sz="4" w:space="0" w:color="auto"/>
+            </w:tcBorders>
+          </w:tcPr>
+          <w:p>
+            <w:pPr>
+              <w:spacing w:line="240" w:lineRule="auto"/>
+              <w:rPr>
+                <w:lang w:val="en-US"/>
+              </w:rPr>
+            </w:pPr>
+            <w:r>
+              <w:rPr>
+                <w:lang w:val="en-US"/>
+              </w:rPr>
+              <w:t>Individual project</w:t>
+            </w:r>
+          </w:p>
+        </w:tc>
+        <w:tc>
+          <w:tcPr>
+            <w:tcW w:w="1290" w:type="dxa"/>
+            <w:tcBorders>
+              <w:top w:val="single" w:sz="4" w:space="0" w:color="auto"/>
+              <w:left w:val="single" w:sz="4" w:space="0" w:color="auto"/>
+              <w:bottom w:val="single" w:sz="4" w:space="0" w:color="auto"/>
+              <w:right w:val="single" w:sz="4" w:space="0" w:color="auto"/>
+            </w:tcBorders>
+          </w:tcPr>
+          <w:p>
+            <w:pPr>
+              <w:spacing w:line="240" w:lineRule="auto"/>
+              <w:rPr>
+                <w:lang w:val="en-US"/>
+              </w:rPr>
+            </w:pPr>
+            <w:r>
+              <w:rPr>
+                <w:lang w:val="en-US"/>
+              </w:rPr>
+              <w:t>Proficient</w:t>
+            </w:r>
+          </w:p>
+        </w:tc>
+      </w:tr>
     </w:tbl>
     <w:p>
       <w:pPr>
@@ -8905,15 +10488,32 @@
       <w:pPr>
         <w:spacing w:after="0"/>
         <w:rPr>
-          <w:u w:val="single"/>
-          <w:lang w:val="en-US"/>
-        </w:rPr>
-      </w:pPr>
-      <w:r>
-        <w:rPr>
-          <w:u w:val="single"/>
-          <w:lang w:val="en-US"/>
-        </w:rPr>
+          <w:lang w:val="en-US"/>
+        </w:rPr>
+      </w:pPr>
+    </w:p>
+    <w:p>
+      <w:pPr>
+        <w:spacing w:after="0"/>
+        <w:rPr>
+          <w:lang w:val="en-US"/>
+        </w:rPr>
+      </w:pPr>
+    </w:p>
+    <w:p>
+      <w:pPr>
+        <w:spacing w:after="0"/>
+        <w:rPr>
+          <w:u w:val="single"/>
+          <w:lang w:val="en-US"/>
+        </w:rPr>
+      </w:pPr>
+      <w:r>
+        <w:rPr>
+          <w:u w:val="single"/>
+          <w:lang w:val="en-US"/>
+        </w:rPr>
+        <w:lastRenderedPageBreak/>
         <w:t>3.1: Sprint 3 – Group project</w:t>
       </w:r>
       <w:r>
@@ -8964,433 +10564,746 @@
           <w:u w:val="single"/>
           <w:lang w:val="en-US"/>
         </w:rPr>
+        <w:t>3.2: Sprint 3 – Individual project</w:t>
+      </w:r>
+      <w:r>
+        <w:rPr>
+          <w:lang w:val="en-US"/>
+        </w:rPr>
+        <w:t xml:space="preserve"> </w:t>
+      </w:r>
+    </w:p>
+    <w:p>
+      <w:pPr>
+        <w:spacing w:after="0"/>
+        <w:rPr>
+          <w:lang w:val="en-US"/>
+        </w:rPr>
+      </w:pPr>
+      <w:r>
+        <w:rPr>
+          <w:lang w:val="en-US"/>
+        </w:rPr>
+        <w:t>For the individual project, I have mainly focused on the blockchain, so I was not able to do as much for this learning outcome.</w:t>
+      </w:r>
+    </w:p>
+    <w:p>
+      <w:pPr>
+        <w:spacing w:after="0"/>
+        <w:rPr>
+          <w:lang w:val="en-US"/>
+        </w:rPr>
+      </w:pPr>
+    </w:p>
+    <w:p>
+      <w:pPr>
+        <w:spacing w:after="0"/>
+        <w:rPr>
+          <w:u w:val="single"/>
+          <w:lang w:val="en-US"/>
+        </w:rPr>
+      </w:pPr>
+      <w:r>
+        <w:rPr>
+          <w:u w:val="single"/>
+          <w:lang w:val="en-US"/>
+        </w:rPr>
+        <w:t xml:space="preserve">4: Sprint 4 – Individual </w:t>
+      </w:r>
+      <w:r>
+        <w:rPr>
+          <w:u w:val="single"/>
+          <w:lang w:val="en-US"/>
+        </w:rPr>
+        <w:t>p</w:t>
+      </w:r>
+      <w:r>
+        <w:rPr>
+          <w:u w:val="single"/>
+          <w:lang w:val="en-US"/>
+        </w:rPr>
+        <w:t>roject.</w:t>
+      </w:r>
+    </w:p>
+    <w:p>
+      <w:pPr>
+        <w:spacing w:after="0"/>
+        <w:rPr>
+          <w:lang w:val="en-US"/>
+        </w:rPr>
+      </w:pPr>
+      <w:r>
+        <w:rPr>
+          <w:lang w:val="en-US"/>
+        </w:rPr>
+        <w:t>In the individual project, I have worked on deployment to production and continued developing the project. The services have more functions and it is close to being accessible online from google.</w:t>
+      </w:r>
+    </w:p>
+    <w:p>
+      <w:pPr>
+        <w:spacing w:after="0"/>
+        <w:rPr>
+          <w:lang w:val="en-US"/>
+        </w:rPr>
+      </w:pPr>
+    </w:p>
+    <w:p>
+      <w:pPr>
+        <w:spacing w:after="0"/>
+        <w:rPr>
+          <w:u w:val="single"/>
+          <w:lang w:val="en-US"/>
+        </w:rPr>
+      </w:pPr>
+      <w:r>
+        <w:rPr>
+          <w:u w:val="single"/>
+          <w:lang w:val="en-US"/>
+        </w:rPr>
+        <w:t>5</w:t>
+      </w:r>
+      <w:r>
+        <w:rPr>
+          <w:u w:val="single"/>
+          <w:lang w:val="en-US"/>
+        </w:rPr>
+        <w:t xml:space="preserve">: Sprint </w:t>
+      </w:r>
+      <w:r>
+        <w:rPr>
+          <w:u w:val="single"/>
+          <w:lang w:val="en-US"/>
+        </w:rPr>
+        <w:t>5</w:t>
+      </w:r>
+      <w:r>
+        <w:rPr>
+          <w:u w:val="single"/>
+          <w:lang w:val="en-US"/>
+        </w:rPr>
+        <w:t xml:space="preserve"> – Individual project.</w:t>
+      </w:r>
+    </w:p>
+    <w:p>
+      <w:pPr>
+        <w:spacing w:after="0"/>
+        <w:rPr>
+          <w:lang w:val="en-US"/>
+        </w:rPr>
+      </w:pPr>
+      <w:r>
+        <w:rPr>
+          <w:lang w:val="en-US"/>
+        </w:rPr>
+        <w:t>In the individual project</w:t>
+      </w:r>
+      <w:r>
+        <w:rPr>
+          <w:lang w:val="en-US"/>
+        </w:rPr>
+        <w:t xml:space="preserve">, I initially wanted to deploy to google GKE and the Artifact registry. However, I started running out of credits quickly. For this reason I changed to </w:t>
+      </w:r>
+      <w:r>
+        <w:rPr>
+          <w:lang w:val="en-US"/>
+        </w:rPr>
+        <w:t>deploying my backend to Okteto, which is free. My frontend is deployed to Heroku, which is also free.</w:t>
+      </w:r>
+      <w:r>
+        <w:rPr>
+          <w:lang w:val="en-US"/>
+        </w:rPr>
+        <w:t xml:space="preserve"> The basic functionality of the game platform is done and is playable.</w:t>
+      </w:r>
+    </w:p>
+    <w:p>
+      <w:pPr>
+        <w:spacing w:after="0"/>
+        <w:rPr>
+          <w:lang w:val="en-US"/>
+        </w:rPr>
+      </w:pPr>
+    </w:p>
+    <w:p>
+      <w:pPr>
+        <w:spacing w:after="0"/>
+        <w:rPr>
+          <w:b/>
+          <w:bCs/>
+          <w:u w:val="single"/>
+          <w:lang w:val="en-US"/>
+        </w:rPr>
+      </w:pPr>
+      <w:r>
+        <w:rPr>
+          <w:b/>
+          <w:bCs/>
+          <w:u w:val="single"/>
+          <w:lang w:val="en-US"/>
+        </w:rPr>
+        <w:t>Reflection on my progress</w:t>
+      </w:r>
+    </w:p>
+    <w:p>
+      <w:pPr>
+        <w:spacing w:after="0"/>
+        <w:rPr>
+          <w:u w:val="single"/>
+          <w:lang w:val="en-US"/>
+        </w:rPr>
+      </w:pPr>
+      <w:r>
+        <w:rPr>
+          <w:u w:val="single"/>
+          <w:lang w:val="en-US"/>
+        </w:rPr>
+        <w:t>0: Sprint 0 – Group project</w:t>
+      </w:r>
+    </w:p>
+    <w:p>
+      <w:pPr>
+        <w:spacing w:after="0"/>
+        <w:rPr>
+          <w:b/>
+          <w:bCs/>
+          <w:lang w:val="en-US"/>
+        </w:rPr>
+      </w:pPr>
+      <w:r>
+        <w:rPr>
+          <w:lang w:val="en-US"/>
+        </w:rPr>
+        <w:t xml:space="preserve">This project, I did not progress in this learning outcome, so the level is set to </w:t>
+      </w:r>
+      <w:r>
+        <w:rPr>
+          <w:b/>
+          <w:bCs/>
+          <w:lang w:val="en-US"/>
+        </w:rPr>
+        <w:t>Undefined.</w:t>
+      </w:r>
+    </w:p>
+    <w:p>
+      <w:pPr>
+        <w:spacing w:after="0"/>
+        <w:rPr>
+          <w:b/>
+          <w:bCs/>
+          <w:u w:val="single"/>
+          <w:lang w:val="en-US"/>
+        </w:rPr>
+      </w:pPr>
+    </w:p>
+    <w:p>
+      <w:pPr>
+        <w:spacing w:after="0"/>
+        <w:rPr>
+          <w:u w:val="single"/>
+          <w:lang w:val="en-US"/>
+        </w:rPr>
+      </w:pPr>
+      <w:r>
+        <w:rPr>
+          <w:u w:val="single"/>
+          <w:lang w:val="en-US"/>
+        </w:rPr>
+        <w:t xml:space="preserve">1: Sprint </w:t>
+      </w:r>
+      <w:r>
+        <w:rPr>
+          <w:u w:val="single"/>
+          <w:lang w:val="en-US"/>
+        </w:rPr>
+        <w:t>1</w:t>
+      </w:r>
+      <w:r>
+        <w:rPr>
+          <w:u w:val="single"/>
+          <w:lang w:val="en-US"/>
+        </w:rPr>
+        <w:t xml:space="preserve"> – Group project</w:t>
+      </w:r>
+      <w:r>
+        <w:rPr>
+          <w:lang w:val="en-US"/>
+        </w:rPr>
+        <w:t xml:space="preserve"> </w:t>
+      </w:r>
+    </w:p>
+    <w:p>
+      <w:pPr>
+        <w:spacing w:after="0"/>
+        <w:rPr>
+          <w:b/>
+          <w:bCs/>
+          <w:lang w:val="en-US"/>
+        </w:rPr>
+      </w:pPr>
+      <w:r>
+        <w:rPr>
+          <w:lang w:val="en-US"/>
+        </w:rPr>
+        <w:t xml:space="preserve">For scalability, we have created a simple architecture that </w:t>
+      </w:r>
+      <w:r>
+        <w:rPr>
+          <w:lang w:val="en-US"/>
+        </w:rPr>
+        <w:t>still</w:t>
+      </w:r>
+      <w:r>
+        <w:rPr>
+          <w:lang w:val="en-US"/>
+        </w:rPr>
+        <w:t xml:space="preserve"> has to be refined into C4 diagrams. My team mates have created a research document about what technology we should use for the system. Something that might be a problem is that I have been assigned to the message system part after they have already done the research</w:t>
+      </w:r>
+      <w:r>
+        <w:rPr>
+          <w:lang w:val="en-US"/>
+        </w:rPr>
+        <w:t>. This means</w:t>
+      </w:r>
+      <w:r>
+        <w:rPr>
+          <w:lang w:val="en-US"/>
+        </w:rPr>
+        <w:t xml:space="preserve"> I will have to look over it and maybe do my own research</w:t>
+      </w:r>
+      <w:r>
+        <w:rPr>
+          <w:lang w:val="en-US"/>
+        </w:rPr>
+        <w:t xml:space="preserve"> if I do not totally agree with them.</w:t>
+      </w:r>
+      <w:r>
+        <w:rPr>
+          <w:lang w:val="en-US"/>
+        </w:rPr>
+        <w:t xml:space="preserve"> For scalability we are still at the beginning since we only have simple plans, so the estimated level is: </w:t>
+      </w:r>
+      <w:r>
+        <w:rPr>
+          <w:b/>
+          <w:bCs/>
+          <w:lang w:val="en-US"/>
+        </w:rPr>
+        <w:t>Orienting</w:t>
+      </w:r>
+      <w:r>
+        <w:rPr>
+          <w:b/>
+          <w:bCs/>
+          <w:lang w:val="en-US"/>
+        </w:rPr>
+        <w:t>.</w:t>
+      </w:r>
+    </w:p>
+    <w:p>
+      <w:pPr>
+        <w:spacing w:after="0"/>
+        <w:rPr>
+          <w:b/>
+          <w:bCs/>
+          <w:u w:val="single"/>
+          <w:lang w:val="en-US"/>
+        </w:rPr>
+      </w:pPr>
+    </w:p>
+    <w:p>
+      <w:pPr>
+        <w:spacing w:after="0"/>
+        <w:rPr>
+          <w:u w:val="single"/>
+          <w:lang w:val="en-US"/>
+        </w:rPr>
+      </w:pPr>
+      <w:r>
+        <w:rPr>
+          <w:u w:val="single"/>
+          <w:lang w:val="en-US"/>
+        </w:rPr>
+        <w:t>2.2: Sprint 2 – Individual project</w:t>
+      </w:r>
+      <w:r>
+        <w:rPr>
+          <w:lang w:val="en-US"/>
+        </w:rPr>
+        <w:t xml:space="preserve"> </w:t>
+      </w:r>
+    </w:p>
+    <w:p>
+      <w:pPr>
+        <w:spacing w:after="0"/>
+        <w:rPr>
+          <w:lang w:val="en-US"/>
+        </w:rPr>
+      </w:pPr>
+      <w:r>
+        <w:rPr>
+          <w:lang w:val="en-US"/>
+        </w:rPr>
+        <w:t>For the individual project, I created a load document. This results in me being able to make choices based on data instead of guessing. This is important in enterprise software because of the high volumes of events and data</w:t>
+      </w:r>
+      <w:r>
+        <w:rPr>
+          <w:lang w:val="en-US"/>
+        </w:rPr>
+        <w:t>.</w:t>
+      </w:r>
+      <w:r>
+        <w:rPr>
+          <w:lang w:val="en-US"/>
+        </w:rPr>
+        <w:t xml:space="preserve"> The walking skeleton is done with simple functions and messaging with RabbitMQ</w:t>
+      </w:r>
+      <w:r>
+        <w:rPr>
+          <w:lang w:val="en-US"/>
+        </w:rPr>
+        <w:t>, s</w:t>
+      </w:r>
+      <w:r>
+        <w:rPr>
+          <w:lang w:val="en-US"/>
+        </w:rPr>
+        <w:t xml:space="preserve">o the estimated level is: </w:t>
+      </w:r>
+      <w:r>
+        <w:rPr>
+          <w:b/>
+          <w:bCs/>
+          <w:lang w:val="en-US"/>
+        </w:rPr>
+        <w:t>Beginning</w:t>
+      </w:r>
+      <w:r>
+        <w:rPr>
+          <w:b/>
+          <w:bCs/>
+          <w:lang w:val="en-US"/>
+        </w:rPr>
+        <w:t>.</w:t>
+      </w:r>
+    </w:p>
+    <w:p>
+      <w:pPr>
+        <w:spacing w:after="0"/>
+        <w:rPr>
+          <w:lang w:val="en-US"/>
+        </w:rPr>
+      </w:pPr>
+    </w:p>
+    <w:p>
+      <w:pPr>
+        <w:spacing w:after="0"/>
+        <w:rPr>
+          <w:u w:val="single"/>
+          <w:lang w:val="en-US"/>
+        </w:rPr>
+      </w:pPr>
+      <w:r>
+        <w:rPr>
+          <w:u w:val="single"/>
+          <w:lang w:val="en-US"/>
+        </w:rPr>
+        <w:t>3.1: Sprint 3 – Group project</w:t>
+      </w:r>
+      <w:r>
+        <w:rPr>
+          <w:lang w:val="en-US"/>
+        </w:rPr>
+        <w:t xml:space="preserve"> </w:t>
+      </w:r>
+    </w:p>
+    <w:p>
+      <w:pPr>
+        <w:spacing w:after="0"/>
+        <w:rPr>
+          <w:lang w:val="en-US"/>
+        </w:rPr>
+      </w:pPr>
+      <w:r>
+        <w:rPr>
+          <w:lang w:val="en-US"/>
+        </w:rPr>
+        <w:t>In this sprint, I have created the event sourcing and information service for our system. We are planning to performance test these services, but unfortunately did not get to do this yet</w:t>
+      </w:r>
+      <w:r>
+        <w:rPr>
+          <w:lang w:val="en-US"/>
+        </w:rPr>
+        <w:t>. The</w:t>
+      </w:r>
+      <w:r>
+        <w:rPr>
+          <w:lang w:val="en-US"/>
+        </w:rPr>
+        <w:t xml:space="preserve"> estimated level is: </w:t>
+      </w:r>
+      <w:r>
+        <w:rPr>
+          <w:b/>
+          <w:bCs/>
+          <w:lang w:val="en-US"/>
+        </w:rPr>
+        <w:t>Beginning</w:t>
+      </w:r>
+      <w:r>
+        <w:rPr>
+          <w:b/>
+          <w:bCs/>
+          <w:lang w:val="en-US"/>
+        </w:rPr>
+        <w:t>.</w:t>
+      </w:r>
+    </w:p>
+    <w:p>
+      <w:pPr>
+        <w:spacing w:after="0"/>
+        <w:rPr>
+          <w:lang w:val="en-US"/>
+        </w:rPr>
+      </w:pPr>
+    </w:p>
+    <w:p>
+      <w:pPr>
+        <w:spacing w:after="0"/>
+        <w:rPr>
+          <w:u w:val="single"/>
+          <w:lang w:val="en-US"/>
+        </w:rPr>
+      </w:pPr>
+      <w:r>
+        <w:rPr>
+          <w:u w:val="single"/>
+          <w:lang w:val="en-US"/>
+        </w:rPr>
+        <w:t>3.2: Sprint 3 – Individual project</w:t>
+      </w:r>
+      <w:r>
+        <w:rPr>
+          <w:lang w:val="en-US"/>
+        </w:rPr>
+        <w:t xml:space="preserve"> </w:t>
+      </w:r>
+    </w:p>
+    <w:p>
+      <w:pPr>
+        <w:spacing w:after="0"/>
+        <w:rPr>
+          <w:lang w:val="en-US"/>
+        </w:rPr>
+      </w:pPr>
+      <w:r>
+        <w:rPr>
+          <w:lang w:val="en-US"/>
+        </w:rPr>
+        <w:t>For the individual project, I have mainly focused on the blockchain, so I was not able to do as much for this learning outcome.</w:t>
+      </w:r>
+      <w:r>
+        <w:rPr>
+          <w:lang w:val="en-US"/>
+        </w:rPr>
+        <w:t xml:space="preserve"> The</w:t>
+      </w:r>
+      <w:r>
+        <w:rPr>
+          <w:lang w:val="en-US"/>
+        </w:rPr>
+        <w:t xml:space="preserve"> estimated level is: </w:t>
+      </w:r>
+      <w:r>
+        <w:rPr>
+          <w:b/>
+          <w:bCs/>
+          <w:lang w:val="en-US"/>
+        </w:rPr>
+        <w:t>Beginning</w:t>
+      </w:r>
+      <w:r>
+        <w:rPr>
+          <w:b/>
+          <w:bCs/>
+          <w:lang w:val="en-US"/>
+        </w:rPr>
+        <w:t>.</w:t>
+      </w:r>
+    </w:p>
+    <w:p>
+      <w:pPr>
+        <w:spacing w:after="0"/>
+        <w:rPr>
+          <w:u w:val="single"/>
+          <w:lang w:val="en-US"/>
+        </w:rPr>
+      </w:pPr>
+      <w:r>
+        <w:rPr>
+          <w:lang w:val="en-US"/>
+        </w:rPr>
+        <w:br w:type="page"/>
+      </w:r>
+      <w:r>
+        <w:rPr>
+          <w:u w:val="single"/>
+          <w:lang w:val="en-US"/>
+        </w:rPr>
         <w:lastRenderedPageBreak/>
-        <w:t>3.2: Sprint 3 – Individual project</w:t>
-      </w:r>
-      <w:r>
-        <w:rPr>
-          <w:lang w:val="en-US"/>
-        </w:rPr>
-        <w:t xml:space="preserve"> </w:t>
-      </w:r>
-    </w:p>
-    <w:p>
-      <w:pPr>
-        <w:spacing w:after="0"/>
-        <w:rPr>
-          <w:lang w:val="en-US"/>
-        </w:rPr>
-      </w:pPr>
-      <w:r>
-        <w:rPr>
-          <w:lang w:val="en-US"/>
-        </w:rPr>
-        <w:t>For the individual project, I have mainly focused on the blockchain, so I was not able to do as much for this learning outcome.</w:t>
-      </w:r>
-    </w:p>
-    <w:p>
-      <w:pPr>
-        <w:spacing w:after="0"/>
-        <w:rPr>
-          <w:b/>
-          <w:bCs/>
-          <w:u w:val="single"/>
-          <w:lang w:val="en-US"/>
-        </w:rPr>
-      </w:pPr>
-    </w:p>
-    <w:p>
-      <w:pPr>
-        <w:spacing w:after="0"/>
-        <w:rPr>
-          <w:b/>
-          <w:bCs/>
-          <w:u w:val="single"/>
-          <w:lang w:val="en-US"/>
-        </w:rPr>
-      </w:pPr>
-      <w:r>
-        <w:rPr>
-          <w:b/>
-          <w:bCs/>
-          <w:u w:val="single"/>
-          <w:lang w:val="en-US"/>
-        </w:rPr>
-        <w:t>Reflection on my progress</w:t>
-      </w:r>
-    </w:p>
-    <w:p>
-      <w:pPr>
-        <w:spacing w:after="0"/>
-        <w:rPr>
-          <w:u w:val="single"/>
-          <w:lang w:val="en-US"/>
-        </w:rPr>
-      </w:pPr>
-      <w:r>
-        <w:rPr>
-          <w:u w:val="single"/>
-          <w:lang w:val="en-US"/>
-        </w:rPr>
-        <w:t>0: Sprint 0 – Group project</w:t>
-      </w:r>
-    </w:p>
-    <w:p>
-      <w:pPr>
-        <w:spacing w:after="0"/>
-        <w:rPr>
-          <w:b/>
-          <w:bCs/>
-          <w:lang w:val="en-US"/>
-        </w:rPr>
-      </w:pPr>
-      <w:r>
-        <w:rPr>
-          <w:lang w:val="en-US"/>
-        </w:rPr>
-        <w:t xml:space="preserve">This project, I did not progress in this learning outcome, so the level is set to </w:t>
-      </w:r>
-      <w:r>
-        <w:rPr>
-          <w:b/>
-          <w:bCs/>
-          <w:lang w:val="en-US"/>
-        </w:rPr>
-        <w:t>Undefined.</w:t>
-      </w:r>
-    </w:p>
-    <w:p>
-      <w:pPr>
-        <w:spacing w:after="0"/>
-        <w:rPr>
-          <w:b/>
-          <w:bCs/>
-          <w:u w:val="single"/>
-          <w:lang w:val="en-US"/>
-        </w:rPr>
-      </w:pPr>
-    </w:p>
-    <w:p>
-      <w:pPr>
-        <w:spacing w:after="0"/>
-        <w:rPr>
-          <w:u w:val="single"/>
-          <w:lang w:val="en-US"/>
-        </w:rPr>
-      </w:pPr>
-      <w:r>
-        <w:rPr>
-          <w:u w:val="single"/>
-          <w:lang w:val="en-US"/>
-        </w:rPr>
-        <w:t xml:space="preserve">1: Sprint </w:t>
-      </w:r>
-      <w:r>
-        <w:rPr>
-          <w:u w:val="single"/>
-          <w:lang w:val="en-US"/>
-        </w:rPr>
-        <w:t>1</w:t>
-      </w:r>
-      <w:r>
-        <w:rPr>
-          <w:u w:val="single"/>
-          <w:lang w:val="en-US"/>
-        </w:rPr>
-        <w:t xml:space="preserve"> – Group project</w:t>
-      </w:r>
-      <w:r>
-        <w:rPr>
-          <w:lang w:val="en-US"/>
-        </w:rPr>
-        <w:t xml:space="preserve"> </w:t>
-      </w:r>
-    </w:p>
-    <w:p>
-      <w:pPr>
-        <w:spacing w:after="0"/>
-        <w:rPr>
-          <w:b/>
-          <w:bCs/>
-          <w:lang w:val="en-US"/>
-        </w:rPr>
-      </w:pPr>
-      <w:r>
-        <w:rPr>
-          <w:lang w:val="en-US"/>
-        </w:rPr>
-        <w:t>For scalability, we have created a simple architecture that sill has to be refined into C4 diagrams. My team mates have created a research document about what technology we should use for the system. Something that might be a problem is that I have been assigned to the message system part after they have already done the research</w:t>
-      </w:r>
-      <w:r>
-        <w:rPr>
-          <w:lang w:val="en-US"/>
-        </w:rPr>
-        <w:t>. This means</w:t>
-      </w:r>
-      <w:r>
-        <w:rPr>
-          <w:lang w:val="en-US"/>
-        </w:rPr>
-        <w:t xml:space="preserve"> I will have to look over it and maybe do my own research</w:t>
-      </w:r>
-      <w:r>
-        <w:rPr>
-          <w:lang w:val="en-US"/>
-        </w:rPr>
-        <w:t xml:space="preserve"> if I do not totally agree with them.</w:t>
-      </w:r>
-      <w:r>
-        <w:rPr>
-          <w:lang w:val="en-US"/>
-        </w:rPr>
-        <w:t xml:space="preserve"> For scalability we are still at the beginning since we only have simple plans, so the estimated level is: </w:t>
-      </w:r>
-      <w:r>
-        <w:rPr>
-          <w:b/>
-          <w:bCs/>
-          <w:lang w:val="en-US"/>
-        </w:rPr>
-        <w:t>Orienting</w:t>
-      </w:r>
-      <w:r>
-        <w:rPr>
-          <w:b/>
-          <w:bCs/>
-          <w:lang w:val="en-US"/>
-        </w:rPr>
-        <w:t>.</w:t>
-      </w:r>
-    </w:p>
-    <w:p>
-      <w:pPr>
-        <w:spacing w:after="0"/>
-        <w:rPr>
-          <w:b/>
-          <w:bCs/>
-          <w:u w:val="single"/>
-          <w:lang w:val="en-US"/>
-        </w:rPr>
-      </w:pPr>
-    </w:p>
-    <w:p>
-      <w:pPr>
-        <w:spacing w:after="0"/>
-        <w:rPr>
-          <w:u w:val="single"/>
-          <w:lang w:val="en-US"/>
-        </w:rPr>
-      </w:pPr>
-      <w:r>
-        <w:rPr>
-          <w:u w:val="single"/>
-          <w:lang w:val="en-US"/>
-        </w:rPr>
-        <w:t>2.2: Sprint 2 – Individual project</w:t>
-      </w:r>
-      <w:r>
-        <w:rPr>
-          <w:lang w:val="en-US"/>
-        </w:rPr>
-        <w:t xml:space="preserve"> </w:t>
-      </w:r>
-    </w:p>
-    <w:p>
-      <w:pPr>
-        <w:spacing w:after="0"/>
-        <w:rPr>
-          <w:lang w:val="en-US"/>
-        </w:rPr>
-      </w:pPr>
-      <w:r>
-        <w:rPr>
-          <w:lang w:val="en-US"/>
-        </w:rPr>
-        <w:t>For the individual project, I created a load document. This results in me being able to make choices based on data instead of guessing. This is important in enterprise software because of the high volumes of events and data</w:t>
-      </w:r>
-      <w:r>
-        <w:rPr>
-          <w:lang w:val="en-US"/>
-        </w:rPr>
-        <w:t>.</w:t>
-      </w:r>
-      <w:r>
-        <w:rPr>
-          <w:lang w:val="en-US"/>
-        </w:rPr>
-        <w:t xml:space="preserve"> The walking skeleton is done with simple functions and messaging with RabbitMQ</w:t>
-      </w:r>
-      <w:r>
-        <w:rPr>
-          <w:lang w:val="en-US"/>
-        </w:rPr>
-        <w:t>, s</w:t>
-      </w:r>
-      <w:r>
-        <w:rPr>
-          <w:lang w:val="en-US"/>
-        </w:rPr>
-        <w:t xml:space="preserve">o the estimated level is: </w:t>
-      </w:r>
-      <w:r>
-        <w:rPr>
-          <w:b/>
-          <w:bCs/>
-          <w:lang w:val="en-US"/>
-        </w:rPr>
-        <w:t>Beginning</w:t>
-      </w:r>
-      <w:r>
-        <w:rPr>
-          <w:b/>
-          <w:bCs/>
-          <w:lang w:val="en-US"/>
-        </w:rPr>
-        <w:t>.</w:t>
-      </w:r>
-    </w:p>
-    <w:p>
-      <w:pPr>
-        <w:spacing w:after="0"/>
-        <w:rPr>
-          <w:lang w:val="en-US"/>
-        </w:rPr>
-      </w:pPr>
-    </w:p>
-    <w:p>
-      <w:pPr>
-        <w:spacing w:after="0"/>
-        <w:rPr>
-          <w:u w:val="single"/>
-          <w:lang w:val="en-US"/>
-        </w:rPr>
-      </w:pPr>
-      <w:r>
-        <w:rPr>
-          <w:u w:val="single"/>
-          <w:lang w:val="en-US"/>
-        </w:rPr>
-        <w:t>3.1: Sprint 3 – Group project</w:t>
-      </w:r>
-      <w:r>
-        <w:rPr>
-          <w:lang w:val="en-US"/>
-        </w:rPr>
-        <w:t xml:space="preserve"> </w:t>
-      </w:r>
-    </w:p>
-    <w:p>
-      <w:pPr>
-        <w:spacing w:after="0"/>
-        <w:rPr>
-          <w:lang w:val="en-US"/>
-        </w:rPr>
-      </w:pPr>
-      <w:r>
-        <w:rPr>
-          <w:lang w:val="en-US"/>
-        </w:rPr>
-        <w:t>In this sprint, I have created the event sourcing and information service for our system. We are planning to performance test these services, but unfortunately did not get to do this yet</w:t>
-      </w:r>
-      <w:r>
-        <w:rPr>
-          <w:lang w:val="en-US"/>
-        </w:rPr>
-        <w:t>. The</w:t>
-      </w:r>
-      <w:r>
-        <w:rPr>
-          <w:lang w:val="en-US"/>
-        </w:rPr>
-        <w:t xml:space="preserve"> estimated level is: </w:t>
-      </w:r>
-      <w:r>
-        <w:rPr>
-          <w:b/>
-          <w:bCs/>
-          <w:lang w:val="en-US"/>
-        </w:rPr>
-        <w:t>Beginning</w:t>
-      </w:r>
-      <w:r>
-        <w:rPr>
-          <w:b/>
-          <w:bCs/>
-          <w:lang w:val="en-US"/>
-        </w:rPr>
-        <w:t>.</w:t>
-      </w:r>
-    </w:p>
-    <w:p>
-      <w:pPr>
-        <w:spacing w:after="0"/>
-        <w:rPr>
-          <w:lang w:val="en-US"/>
-        </w:rPr>
-      </w:pPr>
-    </w:p>
-    <w:p>
-      <w:pPr>
-        <w:spacing w:after="0"/>
-        <w:rPr>
-          <w:u w:val="single"/>
-          <w:lang w:val="en-US"/>
-        </w:rPr>
-      </w:pPr>
-      <w:r>
-        <w:rPr>
-          <w:u w:val="single"/>
-          <w:lang w:val="en-US"/>
-        </w:rPr>
-        <w:t>3.2: Sprint 3 – Individual project</w:t>
-      </w:r>
-      <w:r>
-        <w:rPr>
-          <w:lang w:val="en-US"/>
-        </w:rPr>
-        <w:t xml:space="preserve"> </w:t>
-      </w:r>
-    </w:p>
-    <w:p>
-      <w:pPr>
-        <w:spacing w:after="0"/>
-        <w:rPr>
-          <w:lang w:val="en-US"/>
-        </w:rPr>
-      </w:pPr>
-      <w:r>
-        <w:rPr>
-          <w:lang w:val="en-US"/>
-        </w:rPr>
-        <w:t>For the individual project, I have mainly focused on the blockchain, so I was not able to do as much for this learning outcome.</w:t>
-      </w:r>
-      <w:r>
-        <w:rPr>
-          <w:lang w:val="en-US"/>
-        </w:rPr>
-        <w:t xml:space="preserve"> The</w:t>
-      </w:r>
-      <w:r>
-        <w:rPr>
-          <w:lang w:val="en-US"/>
-        </w:rPr>
-        <w:t xml:space="preserve"> estimated level is: </w:t>
-      </w:r>
-      <w:r>
-        <w:rPr>
-          <w:b/>
-          <w:bCs/>
-          <w:lang w:val="en-US"/>
-        </w:rPr>
-        <w:t>Beginning</w:t>
-      </w:r>
-      <w:r>
-        <w:rPr>
-          <w:b/>
-          <w:bCs/>
-          <w:lang w:val="en-US"/>
-        </w:rPr>
-        <w:t>.</w:t>
+        <w:t>4: Sprint 4 – Individual project.</w:t>
+      </w:r>
+    </w:p>
+    <w:p>
+      <w:pPr>
+        <w:spacing w:after="0"/>
+        <w:rPr>
+          <w:b/>
+          <w:bCs/>
+          <w:lang w:val="en-US"/>
+        </w:rPr>
+      </w:pPr>
+      <w:r>
+        <w:rPr>
+          <w:lang w:val="en-US"/>
+        </w:rPr>
+        <w:t xml:space="preserve">In the individual project, </w:t>
+      </w:r>
+      <w:r>
+        <w:rPr>
+          <w:lang w:val="en-US"/>
+        </w:rPr>
+        <w:t xml:space="preserve">I started with Kubernetes, which automated the containers management and scaling. It is also possible to swap out services without the whole system breaking. I estimate my level to be: </w:t>
+      </w:r>
+      <w:r>
+        <w:rPr>
+          <w:b/>
+          <w:bCs/>
+          <w:lang w:val="en-US"/>
+        </w:rPr>
+        <w:t>Proficient.</w:t>
+      </w:r>
+    </w:p>
+    <w:p>
+      <w:pPr>
+        <w:spacing w:after="0"/>
+        <w:rPr>
+          <w:lang w:val="en-US"/>
+        </w:rPr>
+      </w:pPr>
+    </w:p>
+    <w:p>
+      <w:pPr>
+        <w:spacing w:after="0"/>
+        <w:rPr>
+          <w:u w:val="single"/>
+          <w:lang w:val="en-US"/>
+        </w:rPr>
+      </w:pPr>
+      <w:r>
+        <w:rPr>
+          <w:u w:val="single"/>
+          <w:lang w:val="en-US"/>
+        </w:rPr>
+        <w:t>5</w:t>
+      </w:r>
+      <w:r>
+        <w:rPr>
+          <w:u w:val="single"/>
+          <w:lang w:val="en-US"/>
+        </w:rPr>
+        <w:t xml:space="preserve">: Sprint </w:t>
+      </w:r>
+      <w:r>
+        <w:rPr>
+          <w:u w:val="single"/>
+          <w:lang w:val="en-US"/>
+        </w:rPr>
+        <w:t>5</w:t>
+      </w:r>
+      <w:r>
+        <w:rPr>
+          <w:u w:val="single"/>
+          <w:lang w:val="en-US"/>
+        </w:rPr>
+        <w:t xml:space="preserve"> – Individual project.</w:t>
+      </w:r>
+    </w:p>
+    <w:p>
+      <w:pPr>
+        <w:spacing w:after="0"/>
+        <w:rPr>
+          <w:b/>
+          <w:bCs/>
+          <w:lang w:val="en-US"/>
+        </w:rPr>
+      </w:pPr>
+      <w:r>
+        <w:rPr>
+          <w:lang w:val="en-US"/>
+        </w:rPr>
+        <w:t>In the individual project, I initially wanted to deploy to google GKE and the Artifact registry. However, I started running out of credits quickly.</w:t>
+      </w:r>
+      <w:r>
+        <w:rPr>
+          <w:lang w:val="en-US"/>
+        </w:rPr>
+        <w:t xml:space="preserve"> Azure and AWS w</w:t>
+      </w:r>
+      <w:r>
+        <w:rPr>
+          <w:lang w:val="en-US"/>
+        </w:rPr>
+        <w:t xml:space="preserve">ere </w:t>
+      </w:r>
+      <w:r>
+        <w:rPr>
+          <w:lang w:val="en-US"/>
+        </w:rPr>
+        <w:t>costly</w:t>
+      </w:r>
+      <w:r>
+        <w:rPr>
+          <w:lang w:val="en-US"/>
+        </w:rPr>
+        <w:t xml:space="preserve"> or</w:t>
+      </w:r>
+      <w:r>
+        <w:rPr>
+          <w:lang w:val="en-US"/>
+        </w:rPr>
+        <w:t xml:space="preserve"> pretty complex and looked time consuming, so I switched to Okteto. I have researched this before in the group project, so I estimated deploying to this would take less time. Okteto also shows how much RAM and CPU </w:t>
+      </w:r>
+      <w:r>
+        <w:rPr>
+          <w:lang w:val="en-US"/>
+        </w:rPr>
+        <w:t xml:space="preserve">is being used by </w:t>
+      </w:r>
+      <w:r>
+        <w:rPr>
+          <w:lang w:val="en-US"/>
+        </w:rPr>
+        <w:t>what part</w:t>
+      </w:r>
+      <w:r>
+        <w:rPr>
+          <w:lang w:val="en-US"/>
+        </w:rPr>
+        <w:t xml:space="preserve"> of the system. </w:t>
+      </w:r>
+      <w:r>
+        <w:rPr>
+          <w:lang w:val="en-US"/>
+        </w:rPr>
+        <w:t xml:space="preserve"> I estimate my level to be: </w:t>
+      </w:r>
+      <w:r>
+        <w:rPr>
+          <w:b/>
+          <w:bCs/>
+          <w:lang w:val="en-US"/>
+        </w:rPr>
+        <w:t>Proficient.</w:t>
       </w:r>
     </w:p>
     <w:p>
@@ -9402,12 +11315,226 @@
           <w:lang w:val="en-US"/>
         </w:rPr>
       </w:pPr>
-      <w:r>
-        <w:rPr>
-          <w:lang w:val="en-US"/>
-        </w:rPr>
-        <w:br w:type="page"/>
-      </w:r>
+    </w:p>
+    <w:p>
+      <w:pPr>
+        <w:rPr>
+          <w:rFonts w:eastAsiaTheme="minorEastAsia"/>
+          <w:color w:val="5A5A5A" w:themeColor="text1" w:themeTint="A5"/>
+          <w:spacing w:val="15"/>
+          <w:lang w:val="en-US"/>
+        </w:rPr>
+      </w:pPr>
+    </w:p>
+    <w:p>
+      <w:pPr>
+        <w:rPr>
+          <w:rFonts w:eastAsiaTheme="minorEastAsia"/>
+          <w:color w:val="5A5A5A" w:themeColor="text1" w:themeTint="A5"/>
+          <w:spacing w:val="15"/>
+          <w:lang w:val="en-US"/>
+        </w:rPr>
+      </w:pPr>
+    </w:p>
+    <w:p>
+      <w:pPr>
+        <w:rPr>
+          <w:rFonts w:eastAsiaTheme="minorEastAsia"/>
+          <w:color w:val="5A5A5A" w:themeColor="text1" w:themeTint="A5"/>
+          <w:spacing w:val="15"/>
+          <w:lang w:val="en-US"/>
+        </w:rPr>
+      </w:pPr>
+    </w:p>
+    <w:p>
+      <w:pPr>
+        <w:rPr>
+          <w:rFonts w:eastAsiaTheme="minorEastAsia"/>
+          <w:color w:val="5A5A5A" w:themeColor="text1" w:themeTint="A5"/>
+          <w:spacing w:val="15"/>
+          <w:lang w:val="en-US"/>
+        </w:rPr>
+      </w:pPr>
+    </w:p>
+    <w:p>
+      <w:pPr>
+        <w:rPr>
+          <w:rFonts w:eastAsiaTheme="minorEastAsia"/>
+          <w:color w:val="5A5A5A" w:themeColor="text1" w:themeTint="A5"/>
+          <w:spacing w:val="15"/>
+          <w:lang w:val="en-US"/>
+        </w:rPr>
+      </w:pPr>
+    </w:p>
+    <w:p>
+      <w:pPr>
+        <w:rPr>
+          <w:rFonts w:eastAsiaTheme="minorEastAsia"/>
+          <w:color w:val="5A5A5A" w:themeColor="text1" w:themeTint="A5"/>
+          <w:spacing w:val="15"/>
+          <w:lang w:val="en-US"/>
+        </w:rPr>
+      </w:pPr>
+    </w:p>
+    <w:p>
+      <w:pPr>
+        <w:rPr>
+          <w:rFonts w:eastAsiaTheme="minorEastAsia"/>
+          <w:color w:val="5A5A5A" w:themeColor="text1" w:themeTint="A5"/>
+          <w:spacing w:val="15"/>
+          <w:lang w:val="en-US"/>
+        </w:rPr>
+      </w:pPr>
+    </w:p>
+    <w:p>
+      <w:pPr>
+        <w:rPr>
+          <w:rFonts w:eastAsiaTheme="minorEastAsia"/>
+          <w:color w:val="5A5A5A" w:themeColor="text1" w:themeTint="A5"/>
+          <w:spacing w:val="15"/>
+          <w:lang w:val="en-US"/>
+        </w:rPr>
+      </w:pPr>
+    </w:p>
+    <w:p>
+      <w:pPr>
+        <w:rPr>
+          <w:rFonts w:eastAsiaTheme="minorEastAsia"/>
+          <w:color w:val="5A5A5A" w:themeColor="text1" w:themeTint="A5"/>
+          <w:spacing w:val="15"/>
+          <w:lang w:val="en-US"/>
+        </w:rPr>
+      </w:pPr>
+    </w:p>
+    <w:p>
+      <w:pPr>
+        <w:rPr>
+          <w:rFonts w:eastAsiaTheme="minorEastAsia"/>
+          <w:color w:val="5A5A5A" w:themeColor="text1" w:themeTint="A5"/>
+          <w:spacing w:val="15"/>
+          <w:lang w:val="en-US"/>
+        </w:rPr>
+      </w:pPr>
+    </w:p>
+    <w:p>
+      <w:pPr>
+        <w:rPr>
+          <w:rFonts w:eastAsiaTheme="minorEastAsia"/>
+          <w:color w:val="5A5A5A" w:themeColor="text1" w:themeTint="A5"/>
+          <w:spacing w:val="15"/>
+          <w:lang w:val="en-US"/>
+        </w:rPr>
+      </w:pPr>
+    </w:p>
+    <w:p>
+      <w:pPr>
+        <w:rPr>
+          <w:rFonts w:eastAsiaTheme="minorEastAsia"/>
+          <w:color w:val="5A5A5A" w:themeColor="text1" w:themeTint="A5"/>
+          <w:spacing w:val="15"/>
+          <w:lang w:val="en-US"/>
+        </w:rPr>
+      </w:pPr>
+    </w:p>
+    <w:p>
+      <w:pPr>
+        <w:rPr>
+          <w:rFonts w:eastAsiaTheme="minorEastAsia"/>
+          <w:color w:val="5A5A5A" w:themeColor="text1" w:themeTint="A5"/>
+          <w:spacing w:val="15"/>
+          <w:lang w:val="en-US"/>
+        </w:rPr>
+      </w:pPr>
+    </w:p>
+    <w:p>
+      <w:pPr>
+        <w:rPr>
+          <w:rFonts w:eastAsiaTheme="minorEastAsia"/>
+          <w:color w:val="5A5A5A" w:themeColor="text1" w:themeTint="A5"/>
+          <w:spacing w:val="15"/>
+          <w:lang w:val="en-US"/>
+        </w:rPr>
+      </w:pPr>
+    </w:p>
+    <w:p>
+      <w:pPr>
+        <w:rPr>
+          <w:rFonts w:eastAsiaTheme="minorEastAsia"/>
+          <w:color w:val="5A5A5A" w:themeColor="text1" w:themeTint="A5"/>
+          <w:spacing w:val="15"/>
+          <w:lang w:val="en-US"/>
+        </w:rPr>
+      </w:pPr>
+    </w:p>
+    <w:p>
+      <w:pPr>
+        <w:rPr>
+          <w:rFonts w:eastAsiaTheme="minorEastAsia"/>
+          <w:color w:val="5A5A5A" w:themeColor="text1" w:themeTint="A5"/>
+          <w:spacing w:val="15"/>
+          <w:lang w:val="en-US"/>
+        </w:rPr>
+      </w:pPr>
+    </w:p>
+    <w:p>
+      <w:pPr>
+        <w:rPr>
+          <w:rFonts w:eastAsiaTheme="minorEastAsia"/>
+          <w:color w:val="5A5A5A" w:themeColor="text1" w:themeTint="A5"/>
+          <w:spacing w:val="15"/>
+          <w:lang w:val="en-US"/>
+        </w:rPr>
+      </w:pPr>
+    </w:p>
+    <w:p>
+      <w:pPr>
+        <w:rPr>
+          <w:rFonts w:eastAsiaTheme="minorEastAsia"/>
+          <w:color w:val="5A5A5A" w:themeColor="text1" w:themeTint="A5"/>
+          <w:spacing w:val="15"/>
+          <w:lang w:val="en-US"/>
+        </w:rPr>
+      </w:pPr>
+    </w:p>
+    <w:p>
+      <w:pPr>
+        <w:rPr>
+          <w:rFonts w:eastAsiaTheme="minorEastAsia"/>
+          <w:color w:val="5A5A5A" w:themeColor="text1" w:themeTint="A5"/>
+          <w:spacing w:val="15"/>
+          <w:lang w:val="en-US"/>
+        </w:rPr>
+      </w:pPr>
+    </w:p>
+    <w:p>
+      <w:pPr>
+        <w:rPr>
+          <w:rFonts w:eastAsiaTheme="minorEastAsia"/>
+          <w:color w:val="5A5A5A" w:themeColor="text1" w:themeTint="A5"/>
+          <w:spacing w:val="15"/>
+          <w:lang w:val="en-US"/>
+        </w:rPr>
+      </w:pPr>
+    </w:p>
+    <w:p>
+      <w:pPr>
+        <w:rPr>
+          <w:rFonts w:eastAsiaTheme="minorEastAsia"/>
+          <w:color w:val="5A5A5A" w:themeColor="text1" w:themeTint="A5"/>
+          <w:spacing w:val="15"/>
+          <w:lang w:val="en-US"/>
+        </w:rPr>
+      </w:pPr>
+    </w:p>
+    <w:p>
+      <w:pPr>
+        <w:rPr>
+          <w:rFonts w:eastAsiaTheme="minorEastAsia"/>
+          <w:color w:val="5A5A5A" w:themeColor="text1" w:themeTint="A5"/>
+          <w:spacing w:val="15"/>
+          <w:lang w:val="en-US"/>
+        </w:rPr>
+      </w:pPr>
     </w:p>
     <w:p>
       <w:pPr>
@@ -10226,6 +12353,228 @@
           </w:p>
         </w:tc>
       </w:tr>
+      <w:tr>
+        <w:trPr>
+          <w:trHeight w:val="284"/>
+        </w:trPr>
+        <w:tc>
+          <w:tcPr>
+            <w:tcW w:w="824" w:type="dxa"/>
+            <w:tcBorders>
+              <w:top w:val="single" w:sz="4" w:space="0" w:color="auto"/>
+              <w:left w:val="single" w:sz="4" w:space="0" w:color="auto"/>
+              <w:bottom w:val="single" w:sz="4" w:space="0" w:color="auto"/>
+              <w:right w:val="single" w:sz="4" w:space="0" w:color="auto"/>
+            </w:tcBorders>
+          </w:tcPr>
+          <w:p>
+            <w:pPr>
+              <w:spacing w:line="240" w:lineRule="auto"/>
+              <w:rPr>
+                <w:lang w:val="en-US"/>
+              </w:rPr>
+            </w:pPr>
+            <w:r>
+              <w:rPr>
+                <w:lang w:val="en-US"/>
+              </w:rPr>
+              <w:t>4</w:t>
+            </w:r>
+          </w:p>
+        </w:tc>
+        <w:tc>
+          <w:tcPr>
+            <w:tcW w:w="4416" w:type="dxa"/>
+            <w:tcBorders>
+              <w:top w:val="single" w:sz="4" w:space="0" w:color="auto"/>
+              <w:left w:val="single" w:sz="4" w:space="0" w:color="auto"/>
+              <w:bottom w:val="single" w:sz="4" w:space="0" w:color="auto"/>
+              <w:right w:val="single" w:sz="4" w:space="0" w:color="auto"/>
+            </w:tcBorders>
+          </w:tcPr>
+          <w:p>
+            <w:pPr>
+              <w:spacing w:line="240" w:lineRule="auto"/>
+              <w:rPr>
+                <w:lang w:val="en-US"/>
+              </w:rPr>
+            </w:pPr>
+            <w:r>
+              <w:rPr>
+                <w:lang w:val="en-US"/>
+              </w:rPr>
+              <w:t xml:space="preserve">Sprint </w:t>
+            </w:r>
+            <w:r>
+              <w:rPr>
+                <w:lang w:val="en-US"/>
+              </w:rPr>
+              <w:t>4</w:t>
+            </w:r>
+          </w:p>
+        </w:tc>
+        <w:tc>
+          <w:tcPr>
+            <w:tcW w:w="2486" w:type="dxa"/>
+            <w:tcBorders>
+              <w:top w:val="single" w:sz="4" w:space="0" w:color="auto"/>
+              <w:left w:val="single" w:sz="4" w:space="0" w:color="auto"/>
+              <w:bottom w:val="single" w:sz="4" w:space="0" w:color="auto"/>
+              <w:right w:val="single" w:sz="4" w:space="0" w:color="auto"/>
+            </w:tcBorders>
+          </w:tcPr>
+          <w:p>
+            <w:pPr>
+              <w:spacing w:line="240" w:lineRule="auto"/>
+              <w:rPr>
+                <w:lang w:val="en-US"/>
+              </w:rPr>
+            </w:pPr>
+            <w:r>
+              <w:rPr>
+                <w:lang w:val="en-US"/>
+              </w:rPr>
+              <w:t>Individual project</w:t>
+            </w:r>
+          </w:p>
+        </w:tc>
+        <w:tc>
+          <w:tcPr>
+            <w:tcW w:w="1290" w:type="dxa"/>
+            <w:tcBorders>
+              <w:top w:val="single" w:sz="4" w:space="0" w:color="auto"/>
+              <w:left w:val="single" w:sz="4" w:space="0" w:color="auto"/>
+              <w:bottom w:val="single" w:sz="4" w:space="0" w:color="auto"/>
+              <w:right w:val="single" w:sz="4" w:space="0" w:color="auto"/>
+            </w:tcBorders>
+          </w:tcPr>
+          <w:p>
+            <w:pPr>
+              <w:spacing w:line="240" w:lineRule="auto"/>
+              <w:rPr>
+                <w:lang w:val="en-US"/>
+              </w:rPr>
+            </w:pPr>
+            <w:r>
+              <w:rPr>
+                <w:lang w:val="en-US"/>
+              </w:rPr>
+              <w:t>Proficient</w:t>
+            </w:r>
+          </w:p>
+        </w:tc>
+      </w:tr>
+      <w:tr>
+        <w:trPr>
+          <w:trHeight w:val="284"/>
+        </w:trPr>
+        <w:tc>
+          <w:tcPr>
+            <w:tcW w:w="824" w:type="dxa"/>
+            <w:tcBorders>
+              <w:top w:val="single" w:sz="4" w:space="0" w:color="auto"/>
+              <w:left w:val="single" w:sz="4" w:space="0" w:color="auto"/>
+              <w:bottom w:val="single" w:sz="4" w:space="0" w:color="auto"/>
+              <w:right w:val="single" w:sz="4" w:space="0" w:color="auto"/>
+            </w:tcBorders>
+          </w:tcPr>
+          <w:p>
+            <w:pPr>
+              <w:spacing w:line="240" w:lineRule="auto"/>
+              <w:rPr>
+                <w:lang w:val="en-US"/>
+              </w:rPr>
+            </w:pPr>
+            <w:r>
+              <w:rPr>
+                <w:lang w:val="en-US"/>
+              </w:rPr>
+              <w:t>5</w:t>
+            </w:r>
+          </w:p>
+        </w:tc>
+        <w:tc>
+          <w:tcPr>
+            <w:tcW w:w="4416" w:type="dxa"/>
+            <w:tcBorders>
+              <w:top w:val="single" w:sz="4" w:space="0" w:color="auto"/>
+              <w:left w:val="single" w:sz="4" w:space="0" w:color="auto"/>
+              <w:bottom w:val="single" w:sz="4" w:space="0" w:color="auto"/>
+              <w:right w:val="single" w:sz="4" w:space="0" w:color="auto"/>
+            </w:tcBorders>
+          </w:tcPr>
+          <w:p>
+            <w:pPr>
+              <w:spacing w:line="240" w:lineRule="auto"/>
+              <w:rPr>
+                <w:lang w:val="en-US"/>
+              </w:rPr>
+            </w:pPr>
+            <w:r>
+              <w:rPr>
+                <w:lang w:val="en-US"/>
+              </w:rPr>
+              <w:t xml:space="preserve">Sprint </w:t>
+            </w:r>
+            <w:r>
+              <w:rPr>
+                <w:lang w:val="en-US"/>
+              </w:rPr>
+              <w:t>5</w:t>
+            </w:r>
+          </w:p>
+        </w:tc>
+        <w:tc>
+          <w:tcPr>
+            <w:tcW w:w="2486" w:type="dxa"/>
+            <w:tcBorders>
+              <w:top w:val="single" w:sz="4" w:space="0" w:color="auto"/>
+              <w:left w:val="single" w:sz="4" w:space="0" w:color="auto"/>
+              <w:bottom w:val="single" w:sz="4" w:space="0" w:color="auto"/>
+              <w:right w:val="single" w:sz="4" w:space="0" w:color="auto"/>
+            </w:tcBorders>
+          </w:tcPr>
+          <w:p>
+            <w:pPr>
+              <w:spacing w:line="240" w:lineRule="auto"/>
+              <w:rPr>
+                <w:lang w:val="en-US"/>
+              </w:rPr>
+            </w:pPr>
+            <w:r>
+              <w:rPr>
+                <w:lang w:val="en-US"/>
+              </w:rPr>
+              <w:t>Individual project</w:t>
+            </w:r>
+          </w:p>
+        </w:tc>
+        <w:tc>
+          <w:tcPr>
+            <w:tcW w:w="1290" w:type="dxa"/>
+            <w:tcBorders>
+              <w:top w:val="single" w:sz="4" w:space="0" w:color="auto"/>
+              <w:left w:val="single" w:sz="4" w:space="0" w:color="auto"/>
+              <w:bottom w:val="single" w:sz="4" w:space="0" w:color="auto"/>
+              <w:right w:val="single" w:sz="4" w:space="0" w:color="auto"/>
+            </w:tcBorders>
+          </w:tcPr>
+          <w:p>
+            <w:pPr>
+              <w:spacing w:line="240" w:lineRule="auto"/>
+              <w:rPr>
+                <w:lang w:val="en-US"/>
+              </w:rPr>
+            </w:pPr>
+            <w:r>
+              <w:rPr>
+                <w:lang w:val="en-US"/>
+              </w:rPr>
+              <w:t>Proficient</w:t>
+            </w:r>
+          </w:p>
+        </w:tc>
+      </w:tr>
     </w:tbl>
     <w:p>
       <w:pPr>
@@ -10505,28 +12854,7 @@
           <w:u w:val="single"/>
           <w:lang w:val="en-US"/>
         </w:rPr>
-        <w:t>3.2</w:t>
-      </w:r>
-      <w:r>
-        <w:rPr>
-          <w:u w:val="single"/>
-          <w:lang w:val="en-US"/>
-        </w:rPr>
-        <w:t xml:space="preserve">: Sprint 3 – </w:t>
-      </w:r>
-      <w:r>
-        <w:rPr>
-          <w:u w:val="single"/>
-          <w:lang w:val="en-US"/>
-        </w:rPr>
-        <w:t>Individual</w:t>
-      </w:r>
-      <w:r>
-        <w:rPr>
-          <w:u w:val="single"/>
-          <w:lang w:val="en-US"/>
-        </w:rPr>
-        <w:t xml:space="preserve"> project</w:t>
+        <w:t>3.2: Sprint 3 – Individual project</w:t>
       </w:r>
     </w:p>
     <w:p>
@@ -10547,130 +12875,235 @@
       <w:pPr>
         <w:spacing w:after="0"/>
         <w:rPr>
-          <w:b/>
-          <w:bCs/>
-          <w:u w:val="single"/>
-          <w:lang w:val="en-US"/>
-        </w:rPr>
-      </w:pPr>
-    </w:p>
-    <w:p>
-      <w:pPr>
-        <w:spacing w:after="0"/>
-        <w:rPr>
-          <w:b/>
-          <w:bCs/>
-          <w:u w:val="single"/>
-          <w:lang w:val="en-US"/>
-        </w:rPr>
-      </w:pPr>
-    </w:p>
-    <w:p>
-      <w:pPr>
-        <w:spacing w:after="0"/>
-        <w:rPr>
-          <w:b/>
-          <w:bCs/>
-          <w:u w:val="single"/>
-          <w:lang w:val="en-US"/>
-        </w:rPr>
-      </w:pPr>
-    </w:p>
-    <w:p>
-      <w:pPr>
-        <w:spacing w:after="0"/>
-        <w:rPr>
-          <w:b/>
-          <w:bCs/>
-          <w:u w:val="single"/>
-          <w:lang w:val="en-US"/>
-        </w:rPr>
-      </w:pPr>
-    </w:p>
-    <w:p>
-      <w:pPr>
-        <w:spacing w:after="0"/>
-        <w:rPr>
-          <w:b/>
-          <w:bCs/>
-          <w:u w:val="single"/>
-          <w:lang w:val="en-US"/>
-        </w:rPr>
-      </w:pPr>
-    </w:p>
-    <w:p>
-      <w:pPr>
-        <w:spacing w:after="0"/>
-        <w:rPr>
-          <w:b/>
-          <w:bCs/>
-          <w:u w:val="single"/>
-          <w:lang w:val="en-US"/>
-        </w:rPr>
-      </w:pPr>
-    </w:p>
-    <w:p>
-      <w:pPr>
-        <w:spacing w:after="0"/>
-        <w:rPr>
-          <w:b/>
-          <w:bCs/>
-          <w:u w:val="single"/>
-          <w:lang w:val="en-US"/>
-        </w:rPr>
-      </w:pPr>
-    </w:p>
-    <w:p>
-      <w:pPr>
-        <w:spacing w:after="0"/>
-        <w:rPr>
-          <w:b/>
-          <w:bCs/>
-          <w:u w:val="single"/>
-          <w:lang w:val="en-US"/>
-        </w:rPr>
-      </w:pPr>
-    </w:p>
-    <w:p>
-      <w:pPr>
-        <w:spacing w:after="0"/>
-        <w:rPr>
-          <w:b/>
-          <w:bCs/>
-          <w:u w:val="single"/>
-          <w:lang w:val="en-US"/>
-        </w:rPr>
-      </w:pPr>
-    </w:p>
-    <w:p>
-      <w:pPr>
-        <w:spacing w:after="0"/>
-        <w:rPr>
-          <w:b/>
-          <w:bCs/>
-          <w:u w:val="single"/>
-          <w:lang w:val="en-US"/>
-        </w:rPr>
-      </w:pPr>
-    </w:p>
-    <w:p>
-      <w:pPr>
-        <w:spacing w:after="0"/>
-        <w:rPr>
-          <w:b/>
-          <w:bCs/>
-          <w:u w:val="single"/>
-          <w:lang w:val="en-US"/>
-        </w:rPr>
-      </w:pPr>
-      <w:r>
-        <w:rPr>
-          <w:b/>
-          <w:bCs/>
+          <w:lang w:val="en-US"/>
+        </w:rPr>
+      </w:pPr>
+    </w:p>
+    <w:p>
+      <w:pPr>
+        <w:spacing w:after="0"/>
+        <w:rPr>
+          <w:u w:val="single"/>
+          <w:lang w:val="en-US"/>
+        </w:rPr>
+      </w:pPr>
+      <w:r>
+        <w:rPr>
+          <w:u w:val="single"/>
+          <w:lang w:val="en-US"/>
+        </w:rPr>
+        <w:t>4</w:t>
+      </w:r>
+      <w:r>
+        <w:rPr>
+          <w:u w:val="single"/>
+          <w:lang w:val="en-US"/>
+        </w:rPr>
+        <w:t xml:space="preserve">: Sprint </w:t>
+      </w:r>
+      <w:r>
+        <w:rPr>
+          <w:u w:val="single"/>
+          <w:lang w:val="en-US"/>
+        </w:rPr>
+        <w:t>4</w:t>
+      </w:r>
+      <w:r>
+        <w:rPr>
+          <w:u w:val="single"/>
+          <w:lang w:val="en-US"/>
+        </w:rPr>
+        <w:t xml:space="preserve"> – Individual project</w:t>
+      </w:r>
+    </w:p>
+    <w:p>
+      <w:pPr>
+        <w:spacing w:after="0"/>
+        <w:rPr>
+          <w:lang w:val="en-US"/>
+        </w:rPr>
+      </w:pPr>
+      <w:r>
+        <w:rPr>
+          <w:lang w:val="en-US"/>
+        </w:rPr>
+        <w:t>In the previous sprint, I hosted to AWS. However, I started running into problems with the Kubernetes options. These options were unfortunately not included in the starter/free kit. This resulted in looking for other options, like Google GKE.</w:t>
+      </w:r>
+    </w:p>
+    <w:p>
+      <w:pPr>
+        <w:spacing w:after="0"/>
+        <w:rPr>
+          <w:b/>
+          <w:bCs/>
+          <w:u w:val="single"/>
+          <w:lang w:val="en-US"/>
+        </w:rPr>
+      </w:pPr>
+    </w:p>
+    <w:p>
+      <w:pPr>
+        <w:spacing w:after="0"/>
+        <w:rPr>
+          <w:b/>
+          <w:bCs/>
+          <w:u w:val="single"/>
+          <w:lang w:val="en-US"/>
+        </w:rPr>
+      </w:pPr>
+    </w:p>
+    <w:p>
+      <w:pPr>
+        <w:spacing w:after="0"/>
+        <w:rPr>
+          <w:lang w:val="en-US"/>
+        </w:rPr>
+      </w:pPr>
+    </w:p>
+    <w:p>
+      <w:pPr>
+        <w:spacing w:after="0"/>
+        <w:rPr>
+          <w:u w:val="single"/>
+          <w:lang w:val="en-US"/>
+        </w:rPr>
+      </w:pPr>
+      <w:r>
+        <w:rPr>
           <w:u w:val="single"/>
           <w:lang w:val="en-US"/>
         </w:rPr>
         <w:lastRenderedPageBreak/>
+        <w:t>5</w:t>
+      </w:r>
+      <w:r>
+        <w:rPr>
+          <w:u w:val="single"/>
+          <w:lang w:val="en-US"/>
+        </w:rPr>
+        <w:t xml:space="preserve">: Sprint </w:t>
+      </w:r>
+      <w:r>
+        <w:rPr>
+          <w:u w:val="single"/>
+          <w:lang w:val="en-US"/>
+        </w:rPr>
+        <w:t>5</w:t>
+      </w:r>
+      <w:r>
+        <w:rPr>
+          <w:u w:val="single"/>
+          <w:lang w:val="en-US"/>
+        </w:rPr>
+        <w:t xml:space="preserve"> – Individual project</w:t>
+      </w:r>
+    </w:p>
+    <w:p>
+      <w:pPr>
+        <w:spacing w:after="0"/>
+        <w:rPr>
+          <w:b/>
+          <w:bCs/>
+          <w:lang w:val="en-US"/>
+        </w:rPr>
+      </w:pPr>
+      <w:r>
+        <w:rPr>
+          <w:lang w:val="en-US"/>
+        </w:rPr>
+        <w:t xml:space="preserve">In the previous sprint, I </w:t>
+      </w:r>
+      <w:r>
+        <w:rPr>
+          <w:lang w:val="en-US"/>
+        </w:rPr>
+        <w:t xml:space="preserve">started CI/CD for Google GKE and the Artifact registry. However, I noticed I was running out of credits fast. </w:t>
+      </w:r>
+      <w:r>
+        <w:rPr>
+          <w:lang w:val="en-US"/>
+        </w:rPr>
+        <w:t xml:space="preserve">Azure and AWS </w:t>
+      </w:r>
+      <w:r>
+        <w:rPr>
+          <w:lang w:val="en-US"/>
+        </w:rPr>
+        <w:t>were costly or</w:t>
+      </w:r>
+      <w:r>
+        <w:rPr>
+          <w:lang w:val="en-US"/>
+        </w:rPr>
+        <w:t xml:space="preserve"> pretty complex and looked time consuming, so I switched to Okteto. I have researched this before in the group project, so I estimated deploying to this would take less time</w:t>
+      </w:r>
+      <w:r>
+        <w:rPr>
+          <w:lang w:val="en-US"/>
+        </w:rPr>
+        <w:t xml:space="preserve">. </w:t>
+      </w:r>
+      <w:r>
+        <w:rPr>
+          <w:lang w:val="en-US"/>
+        </w:rPr>
+        <w:t>I have also added some security in the github workflow by adding SonarCloud.</w:t>
+      </w:r>
+      <w:r>
+        <w:rPr>
+          <w:lang w:val="en-US"/>
+        </w:rPr>
+        <w:t xml:space="preserve"> The applications also get build in the workflow, which include the unit tests.</w:t>
+      </w:r>
+      <w:r>
+        <w:rPr>
+          <w:lang w:val="en-US"/>
+        </w:rPr>
+        <w:t xml:space="preserve"> For the frontend applications, I added auto deployment to Heroku.</w:t>
+      </w:r>
+      <w:r>
+        <w:rPr>
+          <w:lang w:val="en-US"/>
+        </w:rPr>
+        <w:t xml:space="preserve"> I estimate my level to be: </w:t>
+      </w:r>
+      <w:r>
+        <w:rPr>
+          <w:b/>
+          <w:bCs/>
+          <w:lang w:val="en-US"/>
+        </w:rPr>
+        <w:t>Proficient.</w:t>
+      </w:r>
+    </w:p>
+    <w:p>
+      <w:pPr>
+        <w:spacing w:after="0"/>
+        <w:rPr>
+          <w:b/>
+          <w:bCs/>
+          <w:u w:val="single"/>
+          <w:lang w:val="en-US"/>
+        </w:rPr>
+      </w:pPr>
+    </w:p>
+    <w:p>
+      <w:pPr>
+        <w:spacing w:after="0"/>
+        <w:rPr>
+          <w:b/>
+          <w:bCs/>
+          <w:u w:val="single"/>
+          <w:lang w:val="en-US"/>
+        </w:rPr>
+      </w:pPr>
+      <w:r>
+        <w:rPr>
+          <w:b/>
+          <w:bCs/>
+          <w:u w:val="single"/>
+          <w:lang w:val="en-US"/>
+        </w:rPr>
         <w:t>Reflection on my progress</w:t>
       </w:r>
     </w:p>
@@ -11051,133 +13484,192 @@
     </w:p>
     <w:p>
       <w:pPr>
-        <w:rPr>
-          <w:rFonts w:eastAsiaTheme="minorEastAsia"/>
-          <w:color w:val="5A5A5A" w:themeColor="text1" w:themeTint="A5"/>
-          <w:spacing w:val="15"/>
-          <w:lang w:val="en-US"/>
-        </w:rPr>
-      </w:pPr>
-    </w:p>
-    <w:p>
-      <w:pPr>
-        <w:rPr>
-          <w:rFonts w:eastAsiaTheme="minorEastAsia"/>
-          <w:color w:val="5A5A5A" w:themeColor="text1" w:themeTint="A5"/>
-          <w:spacing w:val="15"/>
-          <w:lang w:val="en-US"/>
-        </w:rPr>
-      </w:pPr>
-    </w:p>
-    <w:p>
-      <w:pPr>
-        <w:rPr>
-          <w:rFonts w:eastAsiaTheme="minorEastAsia"/>
-          <w:color w:val="5A5A5A" w:themeColor="text1" w:themeTint="A5"/>
-          <w:spacing w:val="15"/>
-          <w:lang w:val="en-US"/>
-        </w:rPr>
-      </w:pPr>
-    </w:p>
-    <w:p>
-      <w:pPr>
-        <w:rPr>
-          <w:rFonts w:eastAsiaTheme="minorEastAsia"/>
-          <w:color w:val="5A5A5A" w:themeColor="text1" w:themeTint="A5"/>
-          <w:spacing w:val="15"/>
-          <w:lang w:val="en-US"/>
-        </w:rPr>
-      </w:pPr>
-    </w:p>
-    <w:p>
-      <w:pPr>
-        <w:rPr>
-          <w:rFonts w:eastAsiaTheme="minorEastAsia"/>
-          <w:color w:val="5A5A5A" w:themeColor="text1" w:themeTint="A5"/>
-          <w:spacing w:val="15"/>
-          <w:lang w:val="en-US"/>
-        </w:rPr>
-      </w:pPr>
-    </w:p>
-    <w:p>
-      <w:pPr>
-        <w:rPr>
-          <w:rFonts w:eastAsiaTheme="minorEastAsia"/>
-          <w:color w:val="5A5A5A" w:themeColor="text1" w:themeTint="A5"/>
-          <w:spacing w:val="15"/>
-          <w:lang w:val="en-US"/>
-        </w:rPr>
-      </w:pPr>
-    </w:p>
-    <w:p>
-      <w:pPr>
-        <w:rPr>
-          <w:rFonts w:eastAsiaTheme="minorEastAsia"/>
-          <w:color w:val="5A5A5A" w:themeColor="text1" w:themeTint="A5"/>
-          <w:spacing w:val="15"/>
-          <w:lang w:val="en-US"/>
-        </w:rPr>
-      </w:pPr>
-    </w:p>
-    <w:p>
-      <w:pPr>
-        <w:rPr>
-          <w:rFonts w:eastAsiaTheme="minorEastAsia"/>
-          <w:color w:val="5A5A5A" w:themeColor="text1" w:themeTint="A5"/>
-          <w:spacing w:val="15"/>
-          <w:lang w:val="en-US"/>
-        </w:rPr>
-      </w:pPr>
-    </w:p>
-    <w:p>
-      <w:pPr>
-        <w:rPr>
-          <w:rFonts w:eastAsiaTheme="minorEastAsia"/>
-          <w:color w:val="5A5A5A" w:themeColor="text1" w:themeTint="A5"/>
-          <w:spacing w:val="15"/>
-          <w:lang w:val="en-US"/>
-        </w:rPr>
-      </w:pPr>
-    </w:p>
-    <w:p>
-      <w:pPr>
-        <w:rPr>
-          <w:rFonts w:eastAsiaTheme="minorEastAsia"/>
-          <w:color w:val="5A5A5A" w:themeColor="text1" w:themeTint="A5"/>
-          <w:spacing w:val="15"/>
-          <w:lang w:val="en-US"/>
-        </w:rPr>
-      </w:pPr>
-    </w:p>
-    <w:p>
-      <w:pPr>
-        <w:rPr>
-          <w:rFonts w:eastAsiaTheme="minorEastAsia"/>
-          <w:color w:val="5A5A5A" w:themeColor="text1" w:themeTint="A5"/>
-          <w:spacing w:val="15"/>
-          <w:lang w:val="en-US"/>
-        </w:rPr>
-      </w:pPr>
-    </w:p>
-    <w:p>
-      <w:pPr>
-        <w:rPr>
-          <w:rFonts w:eastAsiaTheme="minorEastAsia"/>
-          <w:color w:val="5A5A5A" w:themeColor="text1" w:themeTint="A5"/>
-          <w:spacing w:val="15"/>
-          <w:lang w:val="en-US"/>
-        </w:rPr>
-      </w:pPr>
-    </w:p>
-    <w:p>
-      <w:pPr>
-        <w:rPr>
-          <w:rFonts w:eastAsiaTheme="minorEastAsia"/>
-          <w:color w:val="5A5A5A" w:themeColor="text1" w:themeTint="A5"/>
-          <w:spacing w:val="15"/>
-          <w:lang w:val="en-US"/>
-        </w:rPr>
-      </w:pPr>
+        <w:spacing w:after="0"/>
+        <w:rPr>
+          <w:u w:val="single"/>
+          <w:lang w:val="en-US"/>
+        </w:rPr>
+      </w:pPr>
+      <w:r>
+        <w:rPr>
+          <w:u w:val="single"/>
+          <w:lang w:val="en-US"/>
+        </w:rPr>
+        <w:t>4</w:t>
+      </w:r>
+      <w:r>
+        <w:rPr>
+          <w:u w:val="single"/>
+          <w:lang w:val="en-US"/>
+        </w:rPr>
+        <w:t xml:space="preserve">: Sprint </w:t>
+      </w:r>
+      <w:r>
+        <w:rPr>
+          <w:u w:val="single"/>
+          <w:lang w:val="en-US"/>
+        </w:rPr>
+        <w:t>4</w:t>
+      </w:r>
+      <w:r>
+        <w:rPr>
+          <w:u w:val="single"/>
+          <w:lang w:val="en-US"/>
+        </w:rPr>
+        <w:t xml:space="preserve"> – Individual project</w:t>
+      </w:r>
+    </w:p>
+    <w:p>
+      <w:pPr>
+        <w:spacing w:after="0"/>
+        <w:rPr>
+          <w:lang w:val="en-US"/>
+        </w:rPr>
+      </w:pPr>
+      <w:r>
+        <w:rPr>
+          <w:lang w:val="en-US"/>
+        </w:rPr>
+        <w:t xml:space="preserve">In </w:t>
+      </w:r>
+      <w:r>
+        <w:rPr>
+          <w:lang w:val="en-US"/>
+        </w:rPr>
+        <w:t xml:space="preserve">this sprint, I </w:t>
+      </w:r>
+      <w:r>
+        <w:rPr>
+          <w:lang w:val="en-US"/>
+        </w:rPr>
+        <w:t xml:space="preserve">removed the deploy workflow to AWS beanstalk. The reason being that the Kubernetes option was not included in the student/free package. I started looking into Google GKE, but did not have </w:t>
+      </w:r>
+      <w:r>
+        <w:rPr>
+          <w:lang w:val="en-US"/>
+        </w:rPr>
+        <w:t>enough time to actually make it work yet.</w:t>
+      </w:r>
+    </w:p>
+    <w:p>
+      <w:pPr>
+        <w:spacing w:after="0"/>
+        <w:rPr>
+          <w:b/>
+          <w:bCs/>
+          <w:u w:val="single"/>
+          <w:lang w:val="en-US"/>
+        </w:rPr>
+      </w:pPr>
+    </w:p>
+    <w:p>
+      <w:pPr>
+        <w:spacing w:after="0"/>
+        <w:rPr>
+          <w:lang w:val="en-US"/>
+        </w:rPr>
+      </w:pPr>
+    </w:p>
+    <w:p>
+      <w:pPr>
+        <w:spacing w:after="0"/>
+        <w:rPr>
+          <w:u w:val="single"/>
+          <w:lang w:val="en-US"/>
+        </w:rPr>
+      </w:pPr>
+      <w:r>
+        <w:rPr>
+          <w:u w:val="single"/>
+          <w:lang w:val="en-US"/>
+        </w:rPr>
+        <w:t>5</w:t>
+      </w:r>
+      <w:r>
+        <w:rPr>
+          <w:u w:val="single"/>
+          <w:lang w:val="en-US"/>
+        </w:rPr>
+        <w:t xml:space="preserve">: Sprint </w:t>
+      </w:r>
+      <w:r>
+        <w:rPr>
+          <w:u w:val="single"/>
+          <w:lang w:val="en-US"/>
+        </w:rPr>
+        <w:t>5</w:t>
+      </w:r>
+      <w:r>
+        <w:rPr>
+          <w:u w:val="single"/>
+          <w:lang w:val="en-US"/>
+        </w:rPr>
+        <w:t xml:space="preserve"> – Individual project</w:t>
+      </w:r>
+    </w:p>
+    <w:p>
+      <w:pPr>
+        <w:spacing w:after="0"/>
+        <w:rPr>
+          <w:lang w:val="en-US"/>
+        </w:rPr>
+      </w:pPr>
+      <w:r>
+        <w:rPr>
+          <w:lang w:val="en-US"/>
+        </w:rPr>
+        <w:t xml:space="preserve">Because of limited credits, I had to abandon Google GKE with its Artifact registry. </w:t>
+      </w:r>
+      <w:r>
+        <w:rPr>
+          <w:lang w:val="en-US"/>
+        </w:rPr>
+        <w:t xml:space="preserve">This resulted in me taking the decision to </w:t>
+      </w:r>
+      <w:r>
+        <w:rPr>
+          <w:lang w:val="en-US"/>
+        </w:rPr>
+        <w:t xml:space="preserve">switch to </w:t>
+      </w:r>
+      <w:r>
+        <w:rPr>
+          <w:lang w:val="en-US"/>
+        </w:rPr>
+        <w:t xml:space="preserve">Okteto, which fortunately worked. For the frontend, I am auto deploying to Heroku on </w:t>
+      </w:r>
+      <w:r>
+        <w:rPr>
+          <w:lang w:val="en-US"/>
+        </w:rPr>
+        <w:t xml:space="preserve">git </w:t>
+      </w:r>
+      <w:r>
+        <w:rPr>
+          <w:lang w:val="en-US"/>
+        </w:rPr>
+        <w:t>push.</w:t>
+      </w:r>
+      <w:r>
+        <w:rPr>
+          <w:lang w:val="en-US"/>
+        </w:rPr>
+        <w:t xml:space="preserve"> </w:t>
+      </w:r>
+      <w:r>
+        <w:rPr>
+          <w:lang w:val="en-US"/>
+        </w:rPr>
+        <w:t xml:space="preserve">I have also added some security in the github workflow by adding SonarCloud. The applications also get build in the workflow, which include the unit tests. I estimate my level to be: </w:t>
+      </w:r>
+      <w:r>
+        <w:rPr>
+          <w:b/>
+          <w:bCs/>
+          <w:lang w:val="en-US"/>
+        </w:rPr>
+        <w:t>Proficient.</w:t>
+      </w:r>
     </w:p>
     <w:p>
       <w:pPr>
@@ -12000,6 +14492,12 @@
                 <w:lang w:val="en-US"/>
               </w:rPr>
             </w:pPr>
+            <w:r>
+              <w:rPr>
+                <w:lang w:val="en-US"/>
+              </w:rPr>
+              <w:t>4.1</w:t>
+            </w:r>
           </w:p>
         </w:tc>
         <w:tc>
@@ -12019,6 +14517,18 @@
                 <w:lang w:val="en-US"/>
               </w:rPr>
             </w:pPr>
+            <w:r>
+              <w:rPr>
+                <w:lang w:val="en-US"/>
+              </w:rPr>
+              <w:t xml:space="preserve">Sprint </w:t>
+            </w:r>
+            <w:r>
+              <w:rPr>
+                <w:lang w:val="en-US"/>
+              </w:rPr>
+              <w:t>4</w:t>
+            </w:r>
           </w:p>
         </w:tc>
         <w:tc>
@@ -12038,6 +14548,12 @@
                 <w:lang w:val="en-US"/>
               </w:rPr>
             </w:pPr>
+            <w:r>
+              <w:rPr>
+                <w:lang w:val="en-US"/>
+              </w:rPr>
+              <w:t>Group project</w:t>
+            </w:r>
           </w:p>
         </w:tc>
         <w:tc>
@@ -12057,6 +14573,234 @@
                 <w:lang w:val="en-US"/>
               </w:rPr>
             </w:pPr>
+            <w:r>
+              <w:rPr>
+                <w:lang w:val="en-US"/>
+              </w:rPr>
+              <w:t>Proficient</w:t>
+            </w:r>
+          </w:p>
+        </w:tc>
+      </w:tr>
+      <w:tr>
+        <w:trPr>
+          <w:trHeight w:val="284"/>
+        </w:trPr>
+        <w:tc>
+          <w:tcPr>
+            <w:tcW w:w="824" w:type="dxa"/>
+            <w:tcBorders>
+              <w:top w:val="single" w:sz="4" w:space="0" w:color="auto"/>
+              <w:left w:val="single" w:sz="4" w:space="0" w:color="auto"/>
+              <w:bottom w:val="single" w:sz="4" w:space="0" w:color="auto"/>
+              <w:right w:val="single" w:sz="4" w:space="0" w:color="auto"/>
+            </w:tcBorders>
+          </w:tcPr>
+          <w:p>
+            <w:pPr>
+              <w:spacing w:line="240" w:lineRule="auto"/>
+              <w:rPr>
+                <w:lang w:val="en-US"/>
+              </w:rPr>
+            </w:pPr>
+            <w:r>
+              <w:rPr>
+                <w:lang w:val="en-US"/>
+              </w:rPr>
+              <w:t>4.2</w:t>
+            </w:r>
+          </w:p>
+        </w:tc>
+        <w:tc>
+          <w:tcPr>
+            <w:tcW w:w="4983" w:type="dxa"/>
+            <w:tcBorders>
+              <w:top w:val="single" w:sz="4" w:space="0" w:color="auto"/>
+              <w:left w:val="single" w:sz="4" w:space="0" w:color="auto"/>
+              <w:bottom w:val="single" w:sz="4" w:space="0" w:color="auto"/>
+              <w:right w:val="single" w:sz="4" w:space="0" w:color="auto"/>
+            </w:tcBorders>
+          </w:tcPr>
+          <w:p>
+            <w:pPr>
+              <w:spacing w:line="240" w:lineRule="auto"/>
+              <w:rPr>
+                <w:lang w:val="en-US"/>
+              </w:rPr>
+            </w:pPr>
+            <w:r>
+              <w:rPr>
+                <w:lang w:val="en-US"/>
+              </w:rPr>
+              <w:t xml:space="preserve">Sprint </w:t>
+            </w:r>
+            <w:r>
+              <w:rPr>
+                <w:lang w:val="en-US"/>
+              </w:rPr>
+              <w:t>4</w:t>
+            </w:r>
+          </w:p>
+        </w:tc>
+        <w:tc>
+          <w:tcPr>
+            <w:tcW w:w="1919" w:type="dxa"/>
+            <w:tcBorders>
+              <w:top w:val="single" w:sz="4" w:space="0" w:color="auto"/>
+              <w:left w:val="single" w:sz="4" w:space="0" w:color="auto"/>
+              <w:bottom w:val="single" w:sz="4" w:space="0" w:color="auto"/>
+              <w:right w:val="single" w:sz="4" w:space="0" w:color="auto"/>
+            </w:tcBorders>
+          </w:tcPr>
+          <w:p>
+            <w:pPr>
+              <w:spacing w:line="240" w:lineRule="auto"/>
+              <w:rPr>
+                <w:lang w:val="en-US"/>
+              </w:rPr>
+            </w:pPr>
+            <w:r>
+              <w:rPr>
+                <w:lang w:val="en-US"/>
+              </w:rPr>
+              <w:t>Individual project</w:t>
+            </w:r>
+          </w:p>
+        </w:tc>
+        <w:tc>
+          <w:tcPr>
+            <w:tcW w:w="1290" w:type="dxa"/>
+            <w:tcBorders>
+              <w:top w:val="single" w:sz="4" w:space="0" w:color="auto"/>
+              <w:left w:val="single" w:sz="4" w:space="0" w:color="auto"/>
+              <w:bottom w:val="single" w:sz="4" w:space="0" w:color="auto"/>
+              <w:right w:val="single" w:sz="4" w:space="0" w:color="auto"/>
+            </w:tcBorders>
+          </w:tcPr>
+          <w:p>
+            <w:pPr>
+              <w:spacing w:line="240" w:lineRule="auto"/>
+              <w:rPr>
+                <w:lang w:val="en-US"/>
+              </w:rPr>
+            </w:pPr>
+            <w:r>
+              <w:rPr>
+                <w:lang w:val="en-US"/>
+              </w:rPr>
+              <w:t>Proficient</w:t>
+            </w:r>
+          </w:p>
+        </w:tc>
+      </w:tr>
+      <w:tr>
+        <w:trPr>
+          <w:trHeight w:val="284"/>
+        </w:trPr>
+        <w:tc>
+          <w:tcPr>
+            <w:tcW w:w="824" w:type="dxa"/>
+            <w:tcBorders>
+              <w:top w:val="single" w:sz="4" w:space="0" w:color="auto"/>
+              <w:left w:val="single" w:sz="4" w:space="0" w:color="auto"/>
+              <w:bottom w:val="single" w:sz="4" w:space="0" w:color="auto"/>
+              <w:right w:val="single" w:sz="4" w:space="0" w:color="auto"/>
+            </w:tcBorders>
+          </w:tcPr>
+          <w:p>
+            <w:pPr>
+              <w:spacing w:line="240" w:lineRule="auto"/>
+              <w:rPr>
+                <w:lang w:val="en-US"/>
+              </w:rPr>
+            </w:pPr>
+            <w:r>
+              <w:rPr>
+                <w:lang w:val="en-US"/>
+              </w:rPr>
+              <w:t>5</w:t>
+            </w:r>
+          </w:p>
+        </w:tc>
+        <w:tc>
+          <w:tcPr>
+            <w:tcW w:w="4983" w:type="dxa"/>
+            <w:tcBorders>
+              <w:top w:val="single" w:sz="4" w:space="0" w:color="auto"/>
+              <w:left w:val="single" w:sz="4" w:space="0" w:color="auto"/>
+              <w:bottom w:val="single" w:sz="4" w:space="0" w:color="auto"/>
+              <w:right w:val="single" w:sz="4" w:space="0" w:color="auto"/>
+            </w:tcBorders>
+          </w:tcPr>
+          <w:p>
+            <w:pPr>
+              <w:spacing w:line="240" w:lineRule="auto"/>
+              <w:rPr>
+                <w:lang w:val="en-US"/>
+              </w:rPr>
+            </w:pPr>
+            <w:r>
+              <w:rPr>
+                <w:lang w:val="en-US"/>
+              </w:rPr>
+              <w:t xml:space="preserve">Sprint </w:t>
+            </w:r>
+            <w:r>
+              <w:rPr>
+                <w:lang w:val="en-US"/>
+              </w:rPr>
+              <w:t>5</w:t>
+            </w:r>
+          </w:p>
+        </w:tc>
+        <w:tc>
+          <w:tcPr>
+            <w:tcW w:w="1919" w:type="dxa"/>
+            <w:tcBorders>
+              <w:top w:val="single" w:sz="4" w:space="0" w:color="auto"/>
+              <w:left w:val="single" w:sz="4" w:space="0" w:color="auto"/>
+              <w:bottom w:val="single" w:sz="4" w:space="0" w:color="auto"/>
+              <w:right w:val="single" w:sz="4" w:space="0" w:color="auto"/>
+            </w:tcBorders>
+          </w:tcPr>
+          <w:p>
+            <w:pPr>
+              <w:spacing w:line="240" w:lineRule="auto"/>
+              <w:rPr>
+                <w:lang w:val="en-US"/>
+              </w:rPr>
+            </w:pPr>
+            <w:r>
+              <w:rPr>
+                <w:lang w:val="en-US"/>
+              </w:rPr>
+              <w:t>Individual project</w:t>
+            </w:r>
+          </w:p>
+        </w:tc>
+        <w:tc>
+          <w:tcPr>
+            <w:tcW w:w="1290" w:type="dxa"/>
+            <w:tcBorders>
+              <w:top w:val="single" w:sz="4" w:space="0" w:color="auto"/>
+              <w:left w:val="single" w:sz="4" w:space="0" w:color="auto"/>
+              <w:bottom w:val="single" w:sz="4" w:space="0" w:color="auto"/>
+              <w:right w:val="single" w:sz="4" w:space="0" w:color="auto"/>
+            </w:tcBorders>
+          </w:tcPr>
+          <w:p>
+            <w:pPr>
+              <w:spacing w:line="240" w:lineRule="auto"/>
+              <w:rPr>
+                <w:lang w:val="en-US"/>
+              </w:rPr>
+            </w:pPr>
+            <w:r>
+              <w:rPr>
+                <w:lang w:val="en-US"/>
+              </w:rPr>
+              <w:t>Advanced</w:t>
+            </w:r>
           </w:p>
         </w:tc>
       </w:tr>
@@ -12414,23 +15158,67 @@
       <w:pPr>
         <w:spacing w:after="0"/>
         <w:rPr>
-          <w:b/>
-          <w:bCs/>
-          <w:u w:val="single"/>
-          <w:lang w:val="en-US"/>
-        </w:rPr>
-      </w:pPr>
-    </w:p>
-    <w:p>
-      <w:pPr>
-        <w:spacing w:after="0"/>
-        <w:rPr>
-          <w:b/>
-          <w:bCs/>
-          <w:u w:val="single"/>
-          <w:lang w:val="en-US"/>
-        </w:rPr>
-      </w:pPr>
+          <w:u w:val="single"/>
+          <w:lang w:val="en-US"/>
+        </w:rPr>
+      </w:pPr>
+      <w:r>
+        <w:rPr>
+          <w:u w:val="single"/>
+          <w:lang w:val="en-US"/>
+        </w:rPr>
+        <w:lastRenderedPageBreak/>
+        <w:t>4</w:t>
+      </w:r>
+      <w:r>
+        <w:rPr>
+          <w:u w:val="single"/>
+          <w:lang w:val="en-US"/>
+        </w:rPr>
+        <w:t>.</w:t>
+      </w:r>
+      <w:r>
+        <w:rPr>
+          <w:u w:val="single"/>
+          <w:lang w:val="en-US"/>
+        </w:rPr>
+        <w:t>1</w:t>
+      </w:r>
+      <w:r>
+        <w:rPr>
+          <w:u w:val="single"/>
+          <w:lang w:val="en-US"/>
+        </w:rPr>
+        <w:t xml:space="preserve">: Sprint </w:t>
+      </w:r>
+      <w:r>
+        <w:rPr>
+          <w:u w:val="single"/>
+          <w:lang w:val="en-US"/>
+        </w:rPr>
+        <w:t>4</w:t>
+      </w:r>
+      <w:r>
+        <w:rPr>
+          <w:u w:val="single"/>
+          <w:lang w:val="en-US"/>
+        </w:rPr>
+        <w:t xml:space="preserve"> – </w:t>
+      </w:r>
+      <w:r>
+        <w:rPr>
+          <w:u w:val="single"/>
+          <w:lang w:val="en-US"/>
+        </w:rPr>
+        <w:t>Group</w:t>
+      </w:r>
+      <w:r>
+        <w:rPr>
+          <w:u w:val="single"/>
+          <w:lang w:val="en-US"/>
+        </w:rPr>
+        <w:t xml:space="preserve"> project</w:t>
+      </w:r>
     </w:p>
     <w:p>
       <w:pPr>
@@ -12443,15 +15231,54 @@
           <w:lang w:val="en-US"/>
         </w:rPr>
       </w:pPr>
-    </w:p>
-    <w:p>
-      <w:pPr>
-        <w:spacing w:after="0"/>
-        <w:rPr>
-          <w:u w:val="single"/>
-          <w:lang w:val="en-US"/>
-        </w:rPr>
-      </w:pPr>
+      <w:r>
+        <w:rPr>
+          <w:lang w:val="en-US"/>
+        </w:rPr>
+        <w:t>In this sprint, it has been decided that the group project is finished.</w:t>
+      </w:r>
+    </w:p>
+    <w:p>
+      <w:pPr>
+        <w:spacing w:after="0"/>
+        <w:rPr>
+          <w:b/>
+          <w:bCs/>
+          <w:color w:val="FF0000"/>
+          <w:u w:val="single"/>
+          <w:lang w:val="en-US"/>
+        </w:rPr>
+      </w:pPr>
+    </w:p>
+    <w:p>
+      <w:pPr>
+        <w:spacing w:after="0"/>
+        <w:rPr>
+          <w:u w:val="single"/>
+          <w:lang w:val="en-US"/>
+        </w:rPr>
+      </w:pPr>
+      <w:r>
+        <w:rPr>
+          <w:u w:val="single"/>
+          <w:lang w:val="en-US"/>
+        </w:rPr>
+        <w:t>4.</w:t>
+      </w:r>
+      <w:r>
+        <w:rPr>
+          <w:u w:val="single"/>
+          <w:lang w:val="en-US"/>
+        </w:rPr>
+        <w:t>2:</w:t>
+      </w:r>
+      <w:r>
+        <w:rPr>
+          <w:u w:val="single"/>
+          <w:lang w:val="en-US"/>
+        </w:rPr>
+        <w:t xml:space="preserve"> Sprint </w:t>
+      </w:r>
       <w:r>
         <w:rPr>
           <w:u w:val="single"/>
@@ -12464,36 +15291,326 @@
           <w:u w:val="single"/>
           <w:lang w:val="en-US"/>
         </w:rPr>
+        <w:t xml:space="preserve"> – Individual project</w:t>
+      </w:r>
+    </w:p>
+    <w:p>
+      <w:pPr>
+        <w:spacing w:after="0"/>
+        <w:rPr>
+          <w:lang w:val="en-US"/>
+        </w:rPr>
+      </w:pPr>
+      <w:r>
+        <w:rPr>
+          <w:lang w:val="en-US"/>
+        </w:rPr>
+        <w:t>For the individual project, I have made my project work with Kubernetes. I started deploying my project to AWS Kubernetes, but unfortunately this product was not included in the student/free package. Because of this, I switched to Google GKE.</w:t>
+      </w:r>
+    </w:p>
+    <w:p>
+      <w:pPr>
+        <w:spacing w:after="0"/>
+        <w:rPr>
+          <w:b/>
+          <w:bCs/>
+          <w:color w:val="FF0000"/>
+          <w:u w:val="single"/>
+          <w:lang w:val="en-US"/>
+        </w:rPr>
+      </w:pPr>
+    </w:p>
+    <w:p>
+      <w:pPr>
+        <w:spacing w:after="0"/>
+        <w:rPr>
+          <w:u w:val="single"/>
+          <w:lang w:val="en-US"/>
+        </w:rPr>
+      </w:pPr>
+      <w:r>
+        <w:rPr>
+          <w:u w:val="single"/>
+          <w:lang w:val="en-US"/>
+        </w:rPr>
+        <w:t>5</w:t>
+      </w:r>
+      <w:r>
+        <w:rPr>
+          <w:u w:val="single"/>
+          <w:lang w:val="en-US"/>
+        </w:rPr>
+        <w:t>:</w:t>
+      </w:r>
+      <w:r>
+        <w:rPr>
+          <w:u w:val="single"/>
+          <w:lang w:val="en-US"/>
+        </w:rPr>
+        <w:t xml:space="preserve"> Sprint </w:t>
+      </w:r>
+      <w:r>
+        <w:rPr>
+          <w:u w:val="single"/>
+          <w:lang w:val="en-US"/>
+        </w:rPr>
+        <w:t>5</w:t>
+      </w:r>
+      <w:r>
+        <w:rPr>
+          <w:u w:val="single"/>
+          <w:lang w:val="en-US"/>
+        </w:rPr>
+        <w:t xml:space="preserve"> – Individual project</w:t>
+      </w:r>
+    </w:p>
+    <w:p>
+      <w:pPr>
+        <w:spacing w:after="0"/>
+        <w:rPr>
+          <w:lang w:val="en-US"/>
+        </w:rPr>
+      </w:pPr>
+      <w:r>
+        <w:rPr>
+          <w:lang w:val="en-US"/>
+        </w:rPr>
+        <w:t>In this sprint, I started deploying to Google GKE. Unfortunately I ran out of credits. I started using Okteto for my backend hosting. For the frontend, I am using Heroku, which is a container-based cloud platform.</w:t>
+      </w:r>
+    </w:p>
+    <w:p>
+      <w:pPr>
+        <w:spacing w:after="0"/>
+        <w:rPr>
+          <w:b/>
+          <w:bCs/>
+          <w:u w:val="single"/>
+          <w:lang w:val="en-US"/>
+        </w:rPr>
+      </w:pPr>
+    </w:p>
+    <w:p>
+      <w:pPr>
+        <w:spacing w:after="0"/>
+        <w:rPr>
+          <w:b/>
+          <w:bCs/>
+          <w:u w:val="single"/>
+          <w:lang w:val="en-US"/>
+        </w:rPr>
+      </w:pPr>
+      <w:r>
+        <w:rPr>
+          <w:b/>
+          <w:bCs/>
+          <w:u w:val="single"/>
+          <w:lang w:val="en-US"/>
+        </w:rPr>
+        <w:t>Reflection on my progress</w:t>
+      </w:r>
+    </w:p>
+    <w:p>
+      <w:pPr>
+        <w:spacing w:after="0"/>
+        <w:rPr>
+          <w:u w:val="single"/>
+          <w:lang w:val="en-US"/>
+        </w:rPr>
+      </w:pPr>
+      <w:r>
+        <w:rPr>
+          <w:u w:val="single"/>
+          <w:lang w:val="en-US"/>
+        </w:rPr>
+        <w:t>0: Sprint 0 – Group project</w:t>
+      </w:r>
+    </w:p>
+    <w:p>
+      <w:pPr>
+        <w:spacing w:after="0"/>
+        <w:rPr>
+          <w:b/>
+          <w:bCs/>
+          <w:lang w:val="en-US"/>
+        </w:rPr>
+      </w:pPr>
+      <w:r>
+        <w:rPr>
+          <w:lang w:val="en-US"/>
+        </w:rPr>
+        <w:t xml:space="preserve">This sprint I have not progressed in this learning outcome, so the level is: </w:t>
+      </w:r>
+      <w:r>
+        <w:rPr>
+          <w:b/>
+          <w:bCs/>
+          <w:lang w:val="en-US"/>
+        </w:rPr>
+        <w:t>Undefined.</w:t>
+      </w:r>
+    </w:p>
+    <w:p>
+      <w:pPr>
+        <w:spacing w:after="0"/>
+        <w:rPr>
+          <w:b/>
+          <w:bCs/>
+          <w:lang w:val="en-US"/>
+        </w:rPr>
+      </w:pPr>
+    </w:p>
+    <w:p>
+      <w:pPr>
+        <w:spacing w:after="0"/>
+        <w:rPr>
+          <w:u w:val="single"/>
+          <w:lang w:val="en-US"/>
+        </w:rPr>
+      </w:pPr>
+      <w:r>
+        <w:rPr>
+          <w:u w:val="single"/>
+          <w:lang w:val="en-US"/>
+        </w:rPr>
+        <w:t>1: Sprint 1 – Group project</w:t>
+      </w:r>
+      <w:r>
+        <w:rPr>
+          <w:lang w:val="en-US"/>
+        </w:rPr>
+        <w:t xml:space="preserve"> </w:t>
+      </w:r>
+    </w:p>
+    <w:p>
+      <w:pPr>
+        <w:rPr>
+          <w:b/>
+          <w:bCs/>
+          <w:lang w:val="en-US"/>
+        </w:rPr>
+      </w:pPr>
+      <w:r>
+        <w:rPr>
+          <w:lang w:val="en-US"/>
+        </w:rPr>
+        <w:t xml:space="preserve">Since I have not started with the cloud services yet, the level is at: </w:t>
+      </w:r>
+      <w:r>
+        <w:rPr>
+          <w:b/>
+          <w:bCs/>
+          <w:lang w:val="en-US"/>
+        </w:rPr>
+        <w:t>Undefined.</w:t>
+      </w:r>
+    </w:p>
+    <w:p>
+      <w:pPr>
+        <w:spacing w:after="0"/>
+        <w:rPr>
+          <w:u w:val="single"/>
+          <w:lang w:val="en-US"/>
+        </w:rPr>
+      </w:pPr>
+      <w:r>
+        <w:rPr>
+          <w:u w:val="single"/>
+          <w:lang w:val="en-US"/>
+        </w:rPr>
+        <w:t>2: Sprint 2 – Group project</w:t>
+      </w:r>
+      <w:r>
+        <w:rPr>
+          <w:lang w:val="en-US"/>
+        </w:rPr>
+        <w:t xml:space="preserve"> </w:t>
+      </w:r>
+    </w:p>
+    <w:p>
+      <w:pPr>
+        <w:rPr>
+          <w:b/>
+          <w:bCs/>
+          <w:lang w:val="en-US"/>
+        </w:rPr>
+      </w:pPr>
+      <w:r>
+        <w:rPr>
+          <w:lang w:val="en-US"/>
+        </w:rPr>
+        <w:t xml:space="preserve">Since I have not started with the cloud services yet, the level is at: </w:t>
+      </w:r>
+      <w:r>
+        <w:rPr>
+          <w:b/>
+          <w:bCs/>
+          <w:lang w:val="en-US"/>
+        </w:rPr>
+        <w:t>Undefined.</w:t>
+      </w:r>
+    </w:p>
+    <w:p>
+      <w:pPr>
+        <w:spacing w:after="0"/>
+        <w:rPr>
+          <w:u w:val="single"/>
+          <w:lang w:val="en-US"/>
+        </w:rPr>
+      </w:pPr>
+    </w:p>
+    <w:p>
+      <w:pPr>
+        <w:spacing w:after="0"/>
+        <w:rPr>
+          <w:u w:val="single"/>
+          <w:lang w:val="en-US"/>
+        </w:rPr>
+      </w:pPr>
+      <w:r>
+        <w:rPr>
+          <w:u w:val="single"/>
+          <w:lang w:val="en-US"/>
+        </w:rPr>
+        <w:t>3.1: Sprint 3 – Group project</w:t>
+      </w:r>
+    </w:p>
+    <w:p>
+      <w:pPr>
+        <w:spacing w:after="0"/>
+        <w:rPr>
+          <w:b/>
+          <w:bCs/>
+          <w:lang w:val="en-US"/>
+        </w:rPr>
+      </w:pPr>
+      <w:r>
+        <w:rPr>
+          <w:lang w:val="en-US"/>
+        </w:rPr>
+        <w:t xml:space="preserve">For the group project, I used Confluent for the kafka server hosting. </w:t>
+      </w:r>
+      <w:r>
+        <w:rPr>
+          <w:lang w:val="en-US"/>
+        </w:rPr>
+        <w:t xml:space="preserve">In confluent, there is also a dashboard where the dataflow can be tracked. I estimate this learning outcome to be at: </w:t>
+      </w:r>
+      <w:r>
+        <w:rPr>
+          <w:b/>
+          <w:bCs/>
+          <w:lang w:val="en-US"/>
+        </w:rPr>
+        <w:t>Beginning</w:t>
+      </w:r>
+      <w:r>
+        <w:rPr>
+          <w:b/>
+          <w:bCs/>
+          <w:lang w:val="en-US"/>
+        </w:rPr>
         <w:t>.</w:t>
       </w:r>
-      <w:r>
-        <w:rPr>
-          <w:u w:val="single"/>
-          <w:lang w:val="en-US"/>
-        </w:rPr>
-        <w:t>1</w:t>
-      </w:r>
-      <w:r>
-        <w:rPr>
-          <w:u w:val="single"/>
-          <w:lang w:val="en-US"/>
-        </w:rPr>
-        <w:t xml:space="preserve">: Sprint 3 – </w:t>
-      </w:r>
-      <w:r>
-        <w:rPr>
-          <w:u w:val="single"/>
-          <w:lang w:val="en-US"/>
-        </w:rPr>
-        <w:t>Group</w:t>
-      </w:r>
-      <w:r>
-        <w:rPr>
-          <w:u w:val="single"/>
-          <w:lang w:val="en-US"/>
-        </w:rPr>
-        <w:t xml:space="preserve"> project</w:t>
-      </w:r>
     </w:p>
     <w:p>
       <w:pPr>
@@ -12506,11 +15623,87 @@
           <w:lang w:val="en-US"/>
         </w:rPr>
       </w:pPr>
-      <w:r>
-        <w:rPr>
-          <w:lang w:val="en-US"/>
-        </w:rPr>
-        <w:t>In this sprint, it has been decided that the group project is finished</w:t>
+    </w:p>
+    <w:p>
+      <w:pPr>
+        <w:spacing w:after="0"/>
+        <w:rPr>
+          <w:u w:val="single"/>
+          <w:lang w:val="en-US"/>
+        </w:rPr>
+      </w:pPr>
+      <w:r>
+        <w:rPr>
+          <w:u w:val="single"/>
+          <w:lang w:val="en-US"/>
+        </w:rPr>
+        <w:t>3.2: Sprint 3 – Individual project</w:t>
+      </w:r>
+    </w:p>
+    <w:p>
+      <w:pPr>
+        <w:spacing w:after="0"/>
+        <w:rPr>
+          <w:lang w:val="en-US"/>
+        </w:rPr>
+      </w:pPr>
+      <w:r>
+        <w:rPr>
+          <w:lang w:val="en-US"/>
+        </w:rPr>
+        <w:t>For the individual project, I looked at multiple cloud hosting options.</w:t>
+      </w:r>
+      <w:r>
+        <w:rPr>
+          <w:lang w:val="en-US"/>
+        </w:rPr>
+        <w:t xml:space="preserve"> I have made a CICD pipeline in a testing repository that successfully deploys to AWS elastic beanstalk. For Microsoft Azure, Google Cloud and Digital Ocean, I have</w:t>
+      </w:r>
+      <w:r>
+        <w:rPr>
+          <w:lang w:val="en-US"/>
+        </w:rPr>
+        <w:t xml:space="preserve"> accounts with credits, but I</w:t>
+      </w:r>
+      <w:r>
+        <w:rPr>
+          <w:lang w:val="en-US"/>
+        </w:rPr>
+        <w:t xml:space="preserve"> have</w:t>
+      </w:r>
+      <w:r>
+        <w:rPr>
+          <w:lang w:val="en-US"/>
+        </w:rPr>
+        <w:t xml:space="preserve"> not started yet. I might look at this in the future if there is time left.</w:t>
+      </w:r>
+    </w:p>
+    <w:p>
+      <w:pPr>
+        <w:spacing w:after="0"/>
+        <w:rPr>
+          <w:lang w:val="en-US"/>
+        </w:rPr>
+      </w:pPr>
+    </w:p>
+    <w:p>
+      <w:pPr>
+        <w:spacing w:after="0"/>
+        <w:rPr>
+          <w:lang w:val="en-US"/>
+        </w:rPr>
+      </w:pPr>
+      <w:r>
+        <w:rPr>
+          <w:lang w:val="en-US"/>
+        </w:rPr>
+        <w:t>Besides the hosting for the microservices, I use Pinata Cloud for storing and accessing the NFT</w:t>
+      </w:r>
+      <w:r>
+        <w:rPr>
+          <w:lang w:val="en-US"/>
+        </w:rPr>
+        <w:t xml:space="preserve"> images</w:t>
       </w:r>
       <w:r>
         <w:rPr>
@@ -12518,6 +15711,47 @@
         </w:rPr>
         <w:t>.</w:t>
       </w:r>
+      <w:r>
+        <w:rPr>
+          <w:lang w:val="en-US"/>
+        </w:rPr>
+        <w:t xml:space="preserve"> I first stored them on IPFS, and then I pinned the CID in Pinata</w:t>
+      </w:r>
+      <w:r>
+        <w:rPr>
+          <w:lang w:val="en-US"/>
+        </w:rPr>
+        <w:t xml:space="preserve"> </w:t>
+      </w:r>
+      <w:r>
+        <w:rPr>
+          <w:lang w:val="en-US"/>
+        </w:rPr>
+        <w:t>Cloud afterwards.</w:t>
+      </w:r>
+    </w:p>
+    <w:p>
+      <w:pPr>
+        <w:spacing w:after="0"/>
+        <w:rPr>
+          <w:u w:val="single"/>
+          <w:lang w:val="en-US"/>
+        </w:rPr>
+      </w:pPr>
+      <w:r>
+        <w:rPr>
+          <w:lang w:val="en-US"/>
+        </w:rPr>
+        <w:t xml:space="preserve">I estimate this learning outcome to be at: </w:t>
+      </w:r>
+      <w:r>
+        <w:rPr>
+          <w:b/>
+          <w:bCs/>
+          <w:lang w:val="en-US"/>
+        </w:rPr>
+        <w:t>Proficient</w:t>
+      </w:r>
     </w:p>
     <w:p>
       <w:pPr>
@@ -12544,21 +15778,68 @@
           <w:u w:val="single"/>
           <w:lang w:val="en-US"/>
         </w:rPr>
-        <w:t>4.</w:t>
-      </w:r>
-      <w:r>
-        <w:rPr>
-          <w:u w:val="single"/>
-          <w:lang w:val="en-US"/>
-        </w:rPr>
-        <w:t>2:</w:t>
-      </w:r>
-      <w:r>
-        <w:rPr>
-          <w:u w:val="single"/>
-          <w:lang w:val="en-US"/>
-        </w:rPr>
-        <w:t xml:space="preserve"> Sprint 3 – Individual project</w:t>
+        <w:t>4.2:</w:t>
+      </w:r>
+      <w:r>
+        <w:rPr>
+          <w:u w:val="single"/>
+          <w:lang w:val="en-US"/>
+        </w:rPr>
+        <w:t xml:space="preserve"> Sprint </w:t>
+      </w:r>
+      <w:r>
+        <w:rPr>
+          <w:u w:val="single"/>
+          <w:lang w:val="en-US"/>
+        </w:rPr>
+        <w:t>4</w:t>
+      </w:r>
+      <w:r>
+        <w:rPr>
+          <w:u w:val="single"/>
+          <w:lang w:val="en-US"/>
+        </w:rPr>
+        <w:t xml:space="preserve"> – Individual project</w:t>
+      </w:r>
+    </w:p>
+    <w:p>
+      <w:pPr>
+        <w:spacing w:after="0"/>
+        <w:rPr>
+          <w:lang w:val="en-US"/>
+        </w:rPr>
+      </w:pPr>
+      <w:r>
+        <w:rPr>
+          <w:lang w:val="en-US"/>
+        </w:rPr>
+        <w:t xml:space="preserve">In this sprint, </w:t>
+      </w:r>
+      <w:r>
+        <w:rPr>
+          <w:lang w:val="en-US"/>
+        </w:rPr>
+        <w:t>I have made my project work with Kubernetes. I started deploying my project to AWS Kubernetes, but unfortunately this product was not included in the student/free package. Because of this, I switched to Google GKE.</w:t>
+      </w:r>
+      <w:r>
+        <w:rPr>
+          <w:lang w:val="en-US"/>
+        </w:rPr>
+        <w:t xml:space="preserve"> </w:t>
+      </w:r>
+      <w:r>
+        <w:rPr>
+          <w:lang w:val="en-US"/>
+        </w:rPr>
+        <w:t xml:space="preserve">I estimate this learning outcome to be at: </w:t>
+      </w:r>
+      <w:r>
+        <w:rPr>
+          <w:b/>
+          <w:bCs/>
+          <w:lang w:val="en-US"/>
+        </w:rPr>
+        <w:t>Proficient</w:t>
       </w:r>
     </w:p>
     <w:p>
@@ -12572,125 +15853,56 @@
           <w:lang w:val="en-US"/>
         </w:rPr>
       </w:pPr>
-      <w:r>
-        <w:rPr>
-          <w:lang w:val="en-US"/>
-        </w:rPr>
-        <w:t xml:space="preserve">Got kuber to work locally, and started deploying on AWS EKS manually through the terminal. </w:t>
-      </w:r>
-      <w:r>
-        <w:rPr>
-          <w:lang w:val="en-US"/>
-        </w:rPr>
-        <w:t>Was using AWS EKS, but it was apparently not free. Was not in the free tier, and started using money. Switched to azure.</w:t>
-      </w:r>
-    </w:p>
-    <w:p>
-      <w:pPr>
-        <w:spacing w:after="0"/>
-        <w:rPr>
-          <w:b/>
-          <w:bCs/>
-          <w:u w:val="single"/>
-          <w:lang w:val="en-US"/>
-        </w:rPr>
-      </w:pPr>
-    </w:p>
-    <w:p>
-      <w:pPr>
-        <w:spacing w:after="0"/>
-        <w:rPr>
-          <w:b/>
-          <w:bCs/>
-          <w:u w:val="single"/>
-          <w:lang w:val="en-US"/>
-        </w:rPr>
-      </w:pPr>
-    </w:p>
-    <w:p>
-      <w:pPr>
-        <w:spacing w:after="0"/>
-        <w:rPr>
-          <w:b/>
-          <w:bCs/>
-          <w:u w:val="single"/>
-          <w:lang w:val="en-US"/>
-        </w:rPr>
-      </w:pPr>
-      <w:r>
-        <w:rPr>
-          <w:b/>
-          <w:bCs/>
-          <w:u w:val="single"/>
-          <w:lang w:val="en-US"/>
-        </w:rPr>
-        <w:t>Reflection on my progress</w:t>
-      </w:r>
-    </w:p>
-    <w:p>
-      <w:pPr>
-        <w:spacing w:after="0"/>
-        <w:rPr>
-          <w:u w:val="single"/>
-          <w:lang w:val="en-US"/>
-        </w:rPr>
-      </w:pPr>
-      <w:r>
-        <w:rPr>
-          <w:u w:val="single"/>
-          <w:lang w:val="en-US"/>
-        </w:rPr>
-        <w:t>0: Sprint 0 – Group project</w:t>
-      </w:r>
-    </w:p>
-    <w:p>
-      <w:pPr>
-        <w:spacing w:after="0"/>
-        <w:rPr>
-          <w:b/>
-          <w:bCs/>
-          <w:lang w:val="en-US"/>
-        </w:rPr>
-      </w:pPr>
-      <w:r>
-        <w:rPr>
-          <w:lang w:val="en-US"/>
-        </w:rPr>
-        <w:t xml:space="preserve">This sprint I have not progressed in this learning outcome, so the level is: </w:t>
-      </w:r>
-      <w:r>
-        <w:rPr>
-          <w:b/>
-          <w:bCs/>
-          <w:lang w:val="en-US"/>
-        </w:rPr>
-        <w:t>Undefined.</w:t>
-      </w:r>
-    </w:p>
-    <w:p>
-      <w:pPr>
-        <w:spacing w:after="0"/>
-        <w:rPr>
-          <w:b/>
-          <w:bCs/>
-          <w:lang w:val="en-US"/>
-        </w:rPr>
-      </w:pPr>
-    </w:p>
-    <w:p>
-      <w:pPr>
-        <w:spacing w:after="0"/>
-        <w:rPr>
-          <w:u w:val="single"/>
-          <w:lang w:val="en-US"/>
-        </w:rPr>
-      </w:pPr>
-      <w:r>
-        <w:rPr>
-          <w:u w:val="single"/>
-          <w:lang w:val="en-US"/>
-        </w:rPr>
-        <w:t>1: Sprint 1 – Group project</w:t>
+    </w:p>
+    <w:p>
+      <w:pPr>
+        <w:spacing w:after="0"/>
+        <w:rPr>
+          <w:u w:val="single"/>
+          <w:lang w:val="en-US"/>
+        </w:rPr>
+      </w:pPr>
+      <w:r>
+        <w:rPr>
+          <w:u w:val="single"/>
+          <w:lang w:val="en-US"/>
+        </w:rPr>
+        <w:t>5:</w:t>
+      </w:r>
+      <w:r>
+        <w:rPr>
+          <w:u w:val="single"/>
+          <w:lang w:val="en-US"/>
+        </w:rPr>
+        <w:t xml:space="preserve"> Sprint </w:t>
+      </w:r>
+      <w:r>
+        <w:rPr>
+          <w:u w:val="single"/>
+          <w:lang w:val="en-US"/>
+        </w:rPr>
+        <w:t>5</w:t>
+      </w:r>
+      <w:r>
+        <w:rPr>
+          <w:u w:val="single"/>
+          <w:lang w:val="en-US"/>
+        </w:rPr>
+        <w:t xml:space="preserve"> – Individual project</w:t>
+      </w:r>
+    </w:p>
+    <w:p>
+      <w:pPr>
+        <w:spacing w:after="0"/>
+        <w:rPr>
+          <w:lang w:val="en-US"/>
+        </w:rPr>
+      </w:pPr>
+      <w:r>
+        <w:rPr>
+          <w:lang w:val="en-US"/>
+        </w:rPr>
+        <w:t>In this sprint, I started deploying to Google GKE. Unfortunately I ran out of credits. I started using Okteto for my backend hosting. For the frontend, I am using Heroku, which is a container-based cloud platform.</w:t>
       </w:r>
       <w:r>
         <w:rPr>
@@ -12698,44 +15910,11 @@
         </w:rPr>
         <w:t xml:space="preserve"> </w:t>
       </w:r>
-    </w:p>
-    <w:p>
-      <w:pPr>
-        <w:rPr>
-          <w:b/>
-          <w:bCs/>
-          <w:lang w:val="en-US"/>
-        </w:rPr>
-      </w:pPr>
-      <w:r>
-        <w:rPr>
-          <w:lang w:val="en-US"/>
-        </w:rPr>
-        <w:t xml:space="preserve">Since I have not started with the cloud services yet, the level is at: </w:t>
-      </w:r>
-      <w:r>
-        <w:rPr>
-          <w:b/>
-          <w:bCs/>
-          <w:lang w:val="en-US"/>
-        </w:rPr>
-        <w:t>Undefined.</w:t>
-      </w:r>
-    </w:p>
-    <w:p>
-      <w:pPr>
-        <w:spacing w:after="0"/>
-        <w:rPr>
-          <w:u w:val="single"/>
-          <w:lang w:val="en-US"/>
-        </w:rPr>
-      </w:pPr>
-      <w:r>
-        <w:rPr>
-          <w:u w:val="single"/>
-          <w:lang w:val="en-US"/>
-        </w:rPr>
-        <w:t>2: Sprint 2 – Group project</w:t>
+      <w:r>
+        <w:rPr>
+          <w:lang w:val="en-US"/>
+        </w:rPr>
+        <w:t>Both of these options fortunately worked.</w:t>
       </w:r>
       <w:r>
         <w:rPr>
@@ -12743,227 +15922,6 @@
         </w:rPr>
         <w:t xml:space="preserve"> </w:t>
       </w:r>
-    </w:p>
-    <w:p>
-      <w:pPr>
-        <w:rPr>
-          <w:b/>
-          <w:bCs/>
-          <w:lang w:val="en-US"/>
-        </w:rPr>
-      </w:pPr>
-      <w:r>
-        <w:rPr>
-          <w:lang w:val="en-US"/>
-        </w:rPr>
-        <w:t xml:space="preserve">Since I have not started with the cloud services yet, the level is at: </w:t>
-      </w:r>
-      <w:r>
-        <w:rPr>
-          <w:b/>
-          <w:bCs/>
-          <w:lang w:val="en-US"/>
-        </w:rPr>
-        <w:t>Undefined.</w:t>
-      </w:r>
-    </w:p>
-    <w:p>
-      <w:pPr>
-        <w:spacing w:after="0"/>
-        <w:rPr>
-          <w:u w:val="single"/>
-          <w:lang w:val="en-US"/>
-        </w:rPr>
-      </w:pPr>
-    </w:p>
-    <w:p>
-      <w:pPr>
-        <w:spacing w:after="0"/>
-        <w:rPr>
-          <w:u w:val="single"/>
-          <w:lang w:val="en-US"/>
-        </w:rPr>
-      </w:pPr>
-      <w:r>
-        <w:rPr>
-          <w:u w:val="single"/>
-          <w:lang w:val="en-US"/>
-        </w:rPr>
-        <w:t>3.1: Sprint 3 – Group project</w:t>
-      </w:r>
-    </w:p>
-    <w:p>
-      <w:pPr>
-        <w:spacing w:after="0"/>
-        <w:rPr>
-          <w:b/>
-          <w:bCs/>
-          <w:lang w:val="en-US"/>
-        </w:rPr>
-      </w:pPr>
-      <w:r>
-        <w:rPr>
-          <w:lang w:val="en-US"/>
-        </w:rPr>
-        <w:t xml:space="preserve">For the group project, I used Confluent for the kafka server hosting. </w:t>
-      </w:r>
-      <w:r>
-        <w:rPr>
-          <w:lang w:val="en-US"/>
-        </w:rPr>
-        <w:t xml:space="preserve">In confluent, there is also a dashboard where the dataflow can be tracked. I estimate this learning outcome to be at: </w:t>
-      </w:r>
-      <w:r>
-        <w:rPr>
-          <w:b/>
-          <w:bCs/>
-          <w:lang w:val="en-US"/>
-        </w:rPr>
-        <w:t>Beginning</w:t>
-      </w:r>
-      <w:r>
-        <w:rPr>
-          <w:b/>
-          <w:bCs/>
-          <w:lang w:val="en-US"/>
-        </w:rPr>
-        <w:t>.</w:t>
-      </w:r>
-    </w:p>
-    <w:p>
-      <w:pPr>
-        <w:spacing w:after="0"/>
-        <w:rPr>
-          <w:b/>
-          <w:bCs/>
-          <w:color w:val="FF0000"/>
-          <w:u w:val="single"/>
-          <w:lang w:val="en-US"/>
-        </w:rPr>
-      </w:pPr>
-    </w:p>
-    <w:p>
-      <w:pPr>
-        <w:spacing w:after="0"/>
-        <w:rPr>
-          <w:u w:val="single"/>
-          <w:lang w:val="en-US"/>
-        </w:rPr>
-      </w:pPr>
-      <w:r>
-        <w:rPr>
-          <w:u w:val="single"/>
-          <w:lang w:val="en-US"/>
-        </w:rPr>
-        <w:t>3.2: Sprint 3 – Individual project</w:t>
-      </w:r>
-    </w:p>
-    <w:p>
-      <w:pPr>
-        <w:spacing w:after="0"/>
-        <w:rPr>
-          <w:lang w:val="en-US"/>
-        </w:rPr>
-      </w:pPr>
-      <w:r>
-        <w:rPr>
-          <w:lang w:val="en-US"/>
-        </w:rPr>
-        <w:t>For the individual project, I looked at multiple cloud hosting options.</w:t>
-      </w:r>
-      <w:r>
-        <w:rPr>
-          <w:lang w:val="en-US"/>
-        </w:rPr>
-        <w:t xml:space="preserve"> I have made a CICD pipeline in a testing repository that successfully deploys to AWS elastic beanstalk. For Microsoft Azure, Google Cloud and Digital Ocean, I have</w:t>
-      </w:r>
-      <w:r>
-        <w:rPr>
-          <w:lang w:val="en-US"/>
-        </w:rPr>
-        <w:t xml:space="preserve"> accounts with credits, but I</w:t>
-      </w:r>
-      <w:r>
-        <w:rPr>
-          <w:lang w:val="en-US"/>
-        </w:rPr>
-        <w:t xml:space="preserve"> have</w:t>
-      </w:r>
-      <w:r>
-        <w:rPr>
-          <w:lang w:val="en-US"/>
-        </w:rPr>
-        <w:t xml:space="preserve"> not started yet. I might look at this in the future if there is time left.</w:t>
-      </w:r>
-    </w:p>
-    <w:p>
-      <w:pPr>
-        <w:spacing w:after="0"/>
-        <w:rPr>
-          <w:lang w:val="en-US"/>
-        </w:rPr>
-      </w:pPr>
-    </w:p>
-    <w:p>
-      <w:pPr>
-        <w:spacing w:after="0"/>
-        <w:rPr>
-          <w:lang w:val="en-US"/>
-        </w:rPr>
-      </w:pPr>
-      <w:r>
-        <w:rPr>
-          <w:lang w:val="en-US"/>
-        </w:rPr>
-        <w:t>Besides the hosting for the microservices, I use Pinata Cloud for storing and accessing the NFT</w:t>
-      </w:r>
-      <w:r>
-        <w:rPr>
-          <w:lang w:val="en-US"/>
-        </w:rPr>
-        <w:t xml:space="preserve"> images</w:t>
-      </w:r>
-      <w:r>
-        <w:rPr>
-          <w:lang w:val="en-US"/>
-        </w:rPr>
-        <w:t>.</w:t>
-      </w:r>
-      <w:r>
-        <w:rPr>
-          <w:lang w:val="en-US"/>
-        </w:rPr>
-        <w:t xml:space="preserve"> I first stored them on IPFS, and then I pinned the CID in Pinata</w:t>
-      </w:r>
-      <w:r>
-        <w:rPr>
-          <w:lang w:val="en-US"/>
-        </w:rPr>
-        <w:t xml:space="preserve"> </w:t>
-      </w:r>
-      <w:r>
-        <w:rPr>
-          <w:lang w:val="en-US"/>
-        </w:rPr>
-        <w:t>Cloud afterwards.</w:t>
-      </w:r>
-    </w:p>
-    <w:p>
-      <w:pPr>
-        <w:spacing w:after="0"/>
-        <w:rPr>
-          <w:lang w:val="en-US"/>
-        </w:rPr>
-      </w:pPr>
-    </w:p>
-    <w:p>
-      <w:pPr>
-        <w:spacing w:after="0"/>
-        <w:rPr>
-          <w:u w:val="single"/>
-          <w:lang w:val="en-US"/>
-        </w:rPr>
-      </w:pPr>
       <w:r>
         <w:rPr>
           <w:lang w:val="en-US"/>
@@ -12976,120 +15934,8 @@
           <w:bCs/>
           <w:lang w:val="en-US"/>
         </w:rPr>
-        <w:t>Proficient</w:t>
-      </w:r>
-    </w:p>
-    <w:p>
-      <w:pPr>
-        <w:rPr>
-          <w:u w:val="single"/>
-          <w:lang w:val="en-US"/>
-        </w:rPr>
-      </w:pPr>
-    </w:p>
-    <w:p>
-      <w:pPr>
-        <w:rPr>
-          <w:u w:val="single"/>
-          <w:lang w:val="en-US"/>
-        </w:rPr>
-      </w:pPr>
-    </w:p>
-    <w:p>
-      <w:pPr>
-        <w:rPr>
-          <w:u w:val="single"/>
-          <w:lang w:val="en-US"/>
-        </w:rPr>
-      </w:pPr>
-    </w:p>
-    <w:p>
-      <w:pPr>
-        <w:rPr>
-          <w:u w:val="single"/>
-          <w:lang w:val="en-US"/>
-        </w:rPr>
-      </w:pPr>
-    </w:p>
-    <w:p>
-      <w:pPr>
-        <w:rPr>
-          <w:u w:val="single"/>
-          <w:lang w:val="en-US"/>
-        </w:rPr>
-      </w:pPr>
-    </w:p>
-    <w:p>
-      <w:pPr>
-        <w:rPr>
-          <w:u w:val="single"/>
-          <w:lang w:val="en-US"/>
-        </w:rPr>
-      </w:pPr>
-    </w:p>
-    <w:p>
-      <w:pPr>
-        <w:rPr>
-          <w:u w:val="single"/>
-          <w:lang w:val="en-US"/>
-        </w:rPr>
-      </w:pPr>
-    </w:p>
-    <w:p>
-      <w:pPr>
-        <w:rPr>
-          <w:u w:val="single"/>
-          <w:lang w:val="en-US"/>
-        </w:rPr>
-      </w:pPr>
-    </w:p>
-    <w:p>
-      <w:pPr>
-        <w:rPr>
-          <w:u w:val="single"/>
-          <w:lang w:val="en-US"/>
-        </w:rPr>
-      </w:pPr>
-    </w:p>
-    <w:p>
-      <w:pPr>
-        <w:rPr>
-          <w:u w:val="single"/>
-          <w:lang w:val="en-US"/>
-        </w:rPr>
-      </w:pPr>
-    </w:p>
-    <w:p>
-      <w:pPr>
-        <w:rPr>
-          <w:u w:val="single"/>
-          <w:lang w:val="en-US"/>
-        </w:rPr>
-      </w:pPr>
-    </w:p>
-    <w:p>
-      <w:pPr>
-        <w:rPr>
-          <w:u w:val="single"/>
-          <w:lang w:val="en-US"/>
-        </w:rPr>
-      </w:pPr>
-    </w:p>
-    <w:p>
-      <w:pPr>
-        <w:rPr>
-          <w:u w:val="single"/>
-          <w:lang w:val="en-US"/>
-        </w:rPr>
-      </w:pPr>
-    </w:p>
-    <w:p>
-      <w:pPr>
-        <w:rPr>
-          <w:u w:val="single"/>
-          <w:lang w:val="en-US"/>
-        </w:rPr>
-      </w:pPr>
+        <w:t>Advanced</w:t>
+      </w:r>
     </w:p>
     <w:p>
       <w:pPr>
@@ -13113,6 +15959,7 @@
         <w:rPr>
           <w:lang w:val="en-US"/>
         </w:rPr>
+        <w:lastRenderedPageBreak/>
         <w:t>7. Security by design</w:t>
       </w:r>
       <w:bookmarkEnd w:id="7"/>
@@ -13890,6 +16737,216 @@
           </w:p>
         </w:tc>
       </w:tr>
+      <w:tr>
+        <w:trPr>
+          <w:trHeight w:val="284"/>
+        </w:trPr>
+        <w:tc>
+          <w:tcPr>
+            <w:tcW w:w="824" w:type="dxa"/>
+            <w:tcBorders>
+              <w:top w:val="single" w:sz="4" w:space="0" w:color="auto"/>
+              <w:left w:val="single" w:sz="4" w:space="0" w:color="auto"/>
+              <w:bottom w:val="single" w:sz="4" w:space="0" w:color="auto"/>
+              <w:right w:val="single" w:sz="4" w:space="0" w:color="auto"/>
+            </w:tcBorders>
+          </w:tcPr>
+          <w:p>
+            <w:pPr>
+              <w:spacing w:line="240" w:lineRule="auto"/>
+              <w:rPr>
+                <w:lang w:val="en-US"/>
+              </w:rPr>
+            </w:pPr>
+            <w:r>
+              <w:rPr>
+                <w:lang w:val="en-US"/>
+              </w:rPr>
+              <w:t>4</w:t>
+            </w:r>
+          </w:p>
+        </w:tc>
+        <w:tc>
+          <w:tcPr>
+            <w:tcW w:w="4983" w:type="dxa"/>
+            <w:tcBorders>
+              <w:top w:val="single" w:sz="4" w:space="0" w:color="auto"/>
+              <w:left w:val="single" w:sz="4" w:space="0" w:color="auto"/>
+              <w:bottom w:val="single" w:sz="4" w:space="0" w:color="auto"/>
+              <w:right w:val="single" w:sz="4" w:space="0" w:color="auto"/>
+            </w:tcBorders>
+          </w:tcPr>
+          <w:p>
+            <w:pPr>
+              <w:spacing w:line="240" w:lineRule="auto"/>
+              <w:rPr>
+                <w:lang w:val="en-US"/>
+              </w:rPr>
+            </w:pPr>
+            <w:r>
+              <w:rPr>
+                <w:lang w:val="en-US"/>
+              </w:rPr>
+              <w:t>Sprint 4</w:t>
+            </w:r>
+          </w:p>
+        </w:tc>
+        <w:tc>
+          <w:tcPr>
+            <w:tcW w:w="1919" w:type="dxa"/>
+            <w:tcBorders>
+              <w:top w:val="single" w:sz="4" w:space="0" w:color="auto"/>
+              <w:left w:val="single" w:sz="4" w:space="0" w:color="auto"/>
+              <w:bottom w:val="single" w:sz="4" w:space="0" w:color="auto"/>
+              <w:right w:val="single" w:sz="4" w:space="0" w:color="auto"/>
+            </w:tcBorders>
+          </w:tcPr>
+          <w:p>
+            <w:pPr>
+              <w:spacing w:line="240" w:lineRule="auto"/>
+              <w:rPr>
+                <w:lang w:val="en-US"/>
+              </w:rPr>
+            </w:pPr>
+            <w:r>
+              <w:rPr>
+                <w:lang w:val="en-US"/>
+              </w:rPr>
+              <w:t>Individual project</w:t>
+            </w:r>
+          </w:p>
+        </w:tc>
+        <w:tc>
+          <w:tcPr>
+            <w:tcW w:w="1290" w:type="dxa"/>
+            <w:tcBorders>
+              <w:top w:val="single" w:sz="4" w:space="0" w:color="auto"/>
+              <w:left w:val="single" w:sz="4" w:space="0" w:color="auto"/>
+              <w:bottom w:val="single" w:sz="4" w:space="0" w:color="auto"/>
+              <w:right w:val="single" w:sz="4" w:space="0" w:color="auto"/>
+            </w:tcBorders>
+          </w:tcPr>
+          <w:p>
+            <w:pPr>
+              <w:spacing w:line="240" w:lineRule="auto"/>
+              <w:rPr>
+                <w:lang w:val="en-US"/>
+              </w:rPr>
+            </w:pPr>
+            <w:r>
+              <w:rPr>
+                <w:lang w:val="en-US"/>
+              </w:rPr>
+              <w:t>Proficient</w:t>
+            </w:r>
+          </w:p>
+        </w:tc>
+      </w:tr>
+      <w:tr>
+        <w:trPr>
+          <w:trHeight w:val="284"/>
+        </w:trPr>
+        <w:tc>
+          <w:tcPr>
+            <w:tcW w:w="824" w:type="dxa"/>
+            <w:tcBorders>
+              <w:top w:val="single" w:sz="4" w:space="0" w:color="auto"/>
+              <w:left w:val="single" w:sz="4" w:space="0" w:color="auto"/>
+              <w:bottom w:val="single" w:sz="4" w:space="0" w:color="auto"/>
+              <w:right w:val="single" w:sz="4" w:space="0" w:color="auto"/>
+            </w:tcBorders>
+          </w:tcPr>
+          <w:p>
+            <w:pPr>
+              <w:spacing w:line="240" w:lineRule="auto"/>
+              <w:rPr>
+                <w:lang w:val="en-US"/>
+              </w:rPr>
+            </w:pPr>
+            <w:r>
+              <w:rPr>
+                <w:lang w:val="en-US"/>
+              </w:rPr>
+              <w:t>5</w:t>
+            </w:r>
+          </w:p>
+        </w:tc>
+        <w:tc>
+          <w:tcPr>
+            <w:tcW w:w="4983" w:type="dxa"/>
+            <w:tcBorders>
+              <w:top w:val="single" w:sz="4" w:space="0" w:color="auto"/>
+              <w:left w:val="single" w:sz="4" w:space="0" w:color="auto"/>
+              <w:bottom w:val="single" w:sz="4" w:space="0" w:color="auto"/>
+              <w:right w:val="single" w:sz="4" w:space="0" w:color="auto"/>
+            </w:tcBorders>
+          </w:tcPr>
+          <w:p>
+            <w:pPr>
+              <w:spacing w:line="240" w:lineRule="auto"/>
+              <w:rPr>
+                <w:lang w:val="en-US"/>
+              </w:rPr>
+            </w:pPr>
+            <w:r>
+              <w:rPr>
+                <w:lang w:val="en-US"/>
+              </w:rPr>
+              <w:t>Sprint 5</w:t>
+            </w:r>
+          </w:p>
+        </w:tc>
+        <w:tc>
+          <w:tcPr>
+            <w:tcW w:w="1919" w:type="dxa"/>
+            <w:tcBorders>
+              <w:top w:val="single" w:sz="4" w:space="0" w:color="auto"/>
+              <w:left w:val="single" w:sz="4" w:space="0" w:color="auto"/>
+              <w:bottom w:val="single" w:sz="4" w:space="0" w:color="auto"/>
+              <w:right w:val="single" w:sz="4" w:space="0" w:color="auto"/>
+            </w:tcBorders>
+          </w:tcPr>
+          <w:p>
+            <w:pPr>
+              <w:spacing w:line="240" w:lineRule="auto"/>
+              <w:rPr>
+                <w:lang w:val="en-US"/>
+              </w:rPr>
+            </w:pPr>
+            <w:r>
+              <w:rPr>
+                <w:lang w:val="en-US"/>
+              </w:rPr>
+              <w:t>Individual project</w:t>
+            </w:r>
+          </w:p>
+        </w:tc>
+        <w:tc>
+          <w:tcPr>
+            <w:tcW w:w="1290" w:type="dxa"/>
+            <w:tcBorders>
+              <w:top w:val="single" w:sz="4" w:space="0" w:color="auto"/>
+              <w:left w:val="single" w:sz="4" w:space="0" w:color="auto"/>
+              <w:bottom w:val="single" w:sz="4" w:space="0" w:color="auto"/>
+              <w:right w:val="single" w:sz="4" w:space="0" w:color="auto"/>
+            </w:tcBorders>
+          </w:tcPr>
+          <w:p>
+            <w:pPr>
+              <w:spacing w:line="240" w:lineRule="auto"/>
+              <w:rPr>
+                <w:lang w:val="en-US"/>
+              </w:rPr>
+            </w:pPr>
+            <w:r>
+              <w:rPr>
+                <w:lang w:val="en-US"/>
+              </w:rPr>
+              <w:t>Proficient</w:t>
+            </w:r>
+          </w:p>
+        </w:tc>
+      </w:tr>
     </w:tbl>
     <w:p>
       <w:pPr>
@@ -14205,19 +17262,53 @@
         <w:rPr>
           <w:lang w:val="en-US"/>
         </w:rPr>
-        <w:t>For the individual project, I have looked into authentication and authorization in Web3</w:t>
-      </w:r>
-      <w:r>
-        <w:rPr>
-          <w:lang w:val="en-US"/>
-        </w:rPr>
-        <w:t>. In Web3, you have a wallet that you use to</w:t>
-      </w:r>
-      <w:r>
-        <w:rPr>
-          <w:lang w:val="en-US"/>
-        </w:rPr>
-        <w:t xml:space="preserve"> pay and</w:t>
+        <w:t>For the individual project, I have looked into authentication and authorization in Web3. In Web3, you have a wallet that you use to pay and login with. Currently, I have created a connection between MetaMask (the most popular cryptocurrency wallet) and my minting dapp.</w:t>
+      </w:r>
+    </w:p>
+    <w:p>
+      <w:pPr>
+        <w:spacing w:after="0"/>
+        <w:rPr>
+          <w:b/>
+          <w:bCs/>
+          <w:lang w:val="en-US"/>
+        </w:rPr>
+      </w:pPr>
+    </w:p>
+    <w:p>
+      <w:pPr>
+        <w:spacing w:after="0"/>
+        <w:rPr>
+          <w:lang w:val="en-US"/>
+        </w:rPr>
+      </w:pPr>
+      <w:r>
+        <w:rPr>
+          <w:u w:val="single"/>
+          <w:lang w:val="en-US"/>
+        </w:rPr>
+        <w:t>4</w:t>
+      </w:r>
+      <w:r>
+        <w:rPr>
+          <w:u w:val="single"/>
+          <w:lang w:val="en-US"/>
+        </w:rPr>
+        <w:t xml:space="preserve">: Sprint </w:t>
+      </w:r>
+      <w:r>
+        <w:rPr>
+          <w:u w:val="single"/>
+          <w:lang w:val="en-US"/>
+        </w:rPr>
+        <w:t>4</w:t>
+      </w:r>
+      <w:r>
+        <w:rPr>
+          <w:u w:val="single"/>
+          <w:lang w:val="en-US"/>
+        </w:rPr>
+        <w:t xml:space="preserve"> – Individual project</w:t>
       </w:r>
       <w:r>
         <w:rPr>
@@ -14225,23 +17316,124 @@
         </w:rPr>
         <w:t xml:space="preserve"> </w:t>
       </w:r>
-      <w:r>
-        <w:rPr>
-          <w:lang w:val="en-US"/>
-        </w:rPr>
-        <w:t>login</w:t>
-      </w:r>
-      <w:r>
-        <w:rPr>
-          <w:lang w:val="en-US"/>
-        </w:rPr>
-        <w:t xml:space="preserve"> with</w:t>
-      </w:r>
-      <w:r>
-        <w:rPr>
-          <w:lang w:val="en-US"/>
-        </w:rPr>
-        <w:t>. Currently, I have created a connection between MetaMask (the most popular cryptocurrency wallet) and my minting dapp.</w:t>
+    </w:p>
+    <w:p>
+      <w:pPr>
+        <w:spacing w:after="0"/>
+        <w:rPr>
+          <w:lang w:val="en-US"/>
+        </w:rPr>
+      </w:pPr>
+      <w:r>
+        <w:rPr>
+          <w:lang w:val="en-US"/>
+        </w:rPr>
+        <w:t xml:space="preserve">For the individual project, I have </w:t>
+      </w:r>
+      <w:r>
+        <w:rPr>
+          <w:lang w:val="en-US"/>
+        </w:rPr>
+        <w:t>created a minting decentralized application where users can mint NFT’s based on wallet address.</w:t>
+      </w:r>
+      <w:r>
+        <w:rPr>
+          <w:lang w:val="en-US"/>
+        </w:rPr>
+        <w:t xml:space="preserve"> I have also started my OWASP document.</w:t>
+      </w:r>
+    </w:p>
+    <w:p>
+      <w:pPr>
+        <w:spacing w:after="0"/>
+        <w:rPr>
+          <w:b/>
+          <w:bCs/>
+          <w:lang w:val="en-US"/>
+        </w:rPr>
+      </w:pPr>
+    </w:p>
+    <w:p>
+      <w:pPr>
+        <w:spacing w:after="0"/>
+        <w:rPr>
+          <w:b/>
+          <w:bCs/>
+          <w:lang w:val="en-US"/>
+        </w:rPr>
+      </w:pPr>
+    </w:p>
+    <w:p>
+      <w:pPr>
+        <w:spacing w:after="0"/>
+        <w:rPr>
+          <w:b/>
+          <w:bCs/>
+          <w:lang w:val="en-US"/>
+        </w:rPr>
+      </w:pPr>
+    </w:p>
+    <w:p>
+      <w:pPr>
+        <w:spacing w:after="0"/>
+        <w:rPr>
+          <w:lang w:val="en-US"/>
+        </w:rPr>
+      </w:pPr>
+      <w:r>
+        <w:rPr>
+          <w:u w:val="single"/>
+          <w:lang w:val="en-US"/>
+        </w:rPr>
+        <w:lastRenderedPageBreak/>
+        <w:t>5</w:t>
+      </w:r>
+      <w:r>
+        <w:rPr>
+          <w:u w:val="single"/>
+          <w:lang w:val="en-US"/>
+        </w:rPr>
+        <w:t xml:space="preserve">: Sprint </w:t>
+      </w:r>
+      <w:r>
+        <w:rPr>
+          <w:u w:val="single"/>
+          <w:lang w:val="en-US"/>
+        </w:rPr>
+        <w:t>5</w:t>
+      </w:r>
+      <w:r>
+        <w:rPr>
+          <w:u w:val="single"/>
+          <w:lang w:val="en-US"/>
+        </w:rPr>
+        <w:t xml:space="preserve"> – Individual project</w:t>
+      </w:r>
+      <w:r>
+        <w:rPr>
+          <w:lang w:val="en-US"/>
+        </w:rPr>
+        <w:t xml:space="preserve"> </w:t>
+      </w:r>
+    </w:p>
+    <w:p>
+      <w:pPr>
+        <w:spacing w:after="0"/>
+        <w:rPr>
+          <w:lang w:val="en-US"/>
+        </w:rPr>
+      </w:pPr>
+      <w:r>
+        <w:rPr>
+          <w:lang w:val="en-US"/>
+        </w:rPr>
+        <w:t>For</w:t>
+      </w:r>
+      <w:r>
+        <w:rPr>
+          <w:lang w:val="en-US"/>
+        </w:rPr>
+        <w:t xml:space="preserve"> the last sprint, I have finished up the smart contract. This checks off the authentication and authorization with roles, since this contract has an owner user, whitelist users, and normal users.</w:t>
       </w:r>
     </w:p>
     <w:p>
@@ -14629,228 +17821,232 @@
           <w:lang w:val="en-US"/>
         </w:rPr>
       </w:pPr>
-    </w:p>
-    <w:p>
-      <w:pPr>
-        <w:spacing w:after="0"/>
-        <w:rPr>
-          <w:lang w:val="en-US"/>
-        </w:rPr>
-      </w:pPr>
-    </w:p>
-    <w:p>
-      <w:pPr>
-        <w:spacing w:after="0"/>
-        <w:rPr>
-          <w:lang w:val="en-US"/>
-        </w:rPr>
-      </w:pPr>
-    </w:p>
-    <w:p>
-      <w:pPr>
-        <w:spacing w:after="0"/>
-        <w:rPr>
-          <w:lang w:val="en-US"/>
-        </w:rPr>
-      </w:pPr>
-    </w:p>
-    <w:p>
-      <w:pPr>
-        <w:spacing w:after="0"/>
-        <w:rPr>
-          <w:lang w:val="en-US"/>
-        </w:rPr>
-      </w:pPr>
-    </w:p>
-    <w:p>
-      <w:pPr>
-        <w:spacing w:after="0"/>
-        <w:rPr>
-          <w:lang w:val="en-US"/>
-        </w:rPr>
-      </w:pPr>
-    </w:p>
-    <w:p>
-      <w:pPr>
-        <w:spacing w:after="0"/>
-        <w:rPr>
-          <w:lang w:val="en-US"/>
-        </w:rPr>
-      </w:pPr>
-    </w:p>
-    <w:p>
-      <w:pPr>
-        <w:spacing w:after="0"/>
-        <w:rPr>
-          <w:lang w:val="en-US"/>
-        </w:rPr>
-      </w:pPr>
-    </w:p>
-    <w:p>
-      <w:pPr>
-        <w:spacing w:after="0"/>
-        <w:rPr>
-          <w:lang w:val="en-US"/>
-        </w:rPr>
-      </w:pPr>
-    </w:p>
-    <w:p>
-      <w:pPr>
-        <w:spacing w:after="0"/>
-        <w:rPr>
-          <w:lang w:val="en-US"/>
-        </w:rPr>
-      </w:pPr>
-    </w:p>
-    <w:p>
-      <w:pPr>
-        <w:spacing w:after="0"/>
-        <w:rPr>
-          <w:lang w:val="en-US"/>
-        </w:rPr>
-      </w:pPr>
-    </w:p>
-    <w:p>
-      <w:pPr>
-        <w:spacing w:after="0"/>
-        <w:rPr>
-          <w:lang w:val="en-US"/>
-        </w:rPr>
-      </w:pPr>
-    </w:p>
-    <w:p>
-      <w:pPr>
-        <w:spacing w:after="0"/>
-        <w:rPr>
-          <w:lang w:val="en-US"/>
-        </w:rPr>
-      </w:pPr>
-    </w:p>
-    <w:p>
-      <w:pPr>
-        <w:spacing w:after="0"/>
-        <w:rPr>
-          <w:lang w:val="en-US"/>
-        </w:rPr>
-      </w:pPr>
-    </w:p>
-    <w:p>
-      <w:pPr>
-        <w:spacing w:after="0"/>
-        <w:rPr>
-          <w:lang w:val="en-US"/>
-        </w:rPr>
-      </w:pPr>
-    </w:p>
-    <w:p>
-      <w:pPr>
-        <w:spacing w:after="0"/>
-        <w:rPr>
-          <w:lang w:val="en-US"/>
-        </w:rPr>
-      </w:pPr>
-    </w:p>
-    <w:p>
-      <w:pPr>
-        <w:spacing w:after="0"/>
-        <w:rPr>
-          <w:lang w:val="en-US"/>
-        </w:rPr>
-      </w:pPr>
-    </w:p>
-    <w:p>
-      <w:pPr>
-        <w:spacing w:after="0"/>
-        <w:rPr>
-          <w:lang w:val="en-US"/>
-        </w:rPr>
-      </w:pPr>
-    </w:p>
-    <w:p>
-      <w:pPr>
-        <w:spacing w:after="0"/>
-        <w:rPr>
-          <w:lang w:val="en-US"/>
-        </w:rPr>
-      </w:pPr>
-    </w:p>
-    <w:p>
-      <w:pPr>
-        <w:spacing w:after="0"/>
-        <w:rPr>
-          <w:lang w:val="en-US"/>
-        </w:rPr>
-      </w:pPr>
-    </w:p>
-    <w:p>
-      <w:pPr>
-        <w:spacing w:after="0"/>
-        <w:rPr>
-          <w:lang w:val="en-US"/>
-        </w:rPr>
-      </w:pPr>
-    </w:p>
-    <w:p>
-      <w:pPr>
-        <w:spacing w:after="0"/>
-        <w:rPr>
-          <w:lang w:val="en-US"/>
-        </w:rPr>
-      </w:pPr>
-    </w:p>
-    <w:p>
-      <w:pPr>
-        <w:spacing w:after="0"/>
-        <w:rPr>
-          <w:lang w:val="en-US"/>
-        </w:rPr>
-      </w:pPr>
-    </w:p>
-    <w:p>
-      <w:pPr>
-        <w:spacing w:after="0"/>
-        <w:rPr>
-          <w:lang w:val="en-US"/>
-        </w:rPr>
-      </w:pPr>
-    </w:p>
-    <w:p>
-      <w:pPr>
-        <w:spacing w:after="0"/>
-        <w:rPr>
-          <w:lang w:val="en-US"/>
-        </w:rPr>
-      </w:pPr>
-    </w:p>
-    <w:p>
-      <w:pPr>
-        <w:spacing w:after="0"/>
-        <w:rPr>
-          <w:lang w:val="en-US"/>
-        </w:rPr>
-      </w:pPr>
-    </w:p>
-    <w:p>
-      <w:pPr>
-        <w:spacing w:after="0"/>
-        <w:rPr>
-          <w:lang w:val="en-US"/>
-        </w:rPr>
-      </w:pPr>
-    </w:p>
-    <w:p>
-      <w:pPr>
-        <w:spacing w:after="0"/>
-        <w:rPr>
-          <w:lang w:val="en-US"/>
-        </w:rPr>
-      </w:pPr>
-      <w:r>
-        <w:rPr>
-          <w:lang w:val="en-US"/>
-        </w:rPr>
-        <w:tab/>
-      </w:r>
+      <w:r>
+        <w:rPr>
+          <w:u w:val="single"/>
+          <w:lang w:val="en-US"/>
+        </w:rPr>
+        <w:t>4</w:t>
+      </w:r>
+      <w:r>
+        <w:rPr>
+          <w:u w:val="single"/>
+          <w:lang w:val="en-US"/>
+        </w:rPr>
+        <w:t xml:space="preserve">: Sprint </w:t>
+      </w:r>
+      <w:r>
+        <w:rPr>
+          <w:u w:val="single"/>
+          <w:lang w:val="en-US"/>
+        </w:rPr>
+        <w:t>4</w:t>
+      </w:r>
+      <w:r>
+        <w:rPr>
+          <w:u w:val="single"/>
+          <w:lang w:val="en-US"/>
+        </w:rPr>
+        <w:t xml:space="preserve"> – Individual project</w:t>
+      </w:r>
+      <w:r>
+        <w:rPr>
+          <w:lang w:val="en-US"/>
+        </w:rPr>
+        <w:t xml:space="preserve"> </w:t>
+      </w:r>
+    </w:p>
+    <w:p>
+      <w:pPr>
+        <w:spacing w:after="0"/>
+        <w:rPr>
+          <w:lang w:val="en-US"/>
+        </w:rPr>
+      </w:pPr>
+      <w:r>
+        <w:rPr>
+          <w:lang w:val="en-US"/>
+        </w:rPr>
+        <w:t>For the individual project, I have created a minting decentralized application where users can mint NFT’s based on wallet address. I have also started my OWASP document.</w:t>
+      </w:r>
+      <w:r>
+        <w:rPr>
+          <w:lang w:val="en-US"/>
+        </w:rPr>
+        <w:t xml:space="preserve"> </w:t>
+      </w:r>
+      <w:r>
+        <w:rPr>
+          <w:lang w:val="en-US"/>
+        </w:rPr>
+        <w:t xml:space="preserve">I estimate my level to be at: </w:t>
+      </w:r>
+      <w:r>
+        <w:rPr>
+          <w:b/>
+          <w:bCs/>
+          <w:lang w:val="en-US"/>
+        </w:rPr>
+        <w:t>Proficient</w:t>
+      </w:r>
+      <w:r>
+        <w:rPr>
+          <w:b/>
+          <w:bCs/>
+          <w:lang w:val="en-US"/>
+        </w:rPr>
+        <w:t>.</w:t>
+      </w:r>
+    </w:p>
+    <w:p>
+      <w:pPr>
+        <w:spacing w:after="0"/>
+        <w:rPr>
+          <w:b/>
+          <w:bCs/>
+          <w:lang w:val="en-US"/>
+        </w:rPr>
+      </w:pPr>
+    </w:p>
+    <w:p>
+      <w:pPr>
+        <w:spacing w:after="0"/>
+        <w:rPr>
+          <w:lang w:val="en-US"/>
+        </w:rPr>
+      </w:pPr>
+      <w:r>
+        <w:rPr>
+          <w:u w:val="single"/>
+          <w:lang w:val="en-US"/>
+        </w:rPr>
+        <w:t>5</w:t>
+      </w:r>
+      <w:r>
+        <w:rPr>
+          <w:u w:val="single"/>
+          <w:lang w:val="en-US"/>
+        </w:rPr>
+        <w:t xml:space="preserve">: Sprint </w:t>
+      </w:r>
+      <w:r>
+        <w:rPr>
+          <w:u w:val="single"/>
+          <w:lang w:val="en-US"/>
+        </w:rPr>
+        <w:t>5</w:t>
+      </w:r>
+      <w:r>
+        <w:rPr>
+          <w:u w:val="single"/>
+          <w:lang w:val="en-US"/>
+        </w:rPr>
+        <w:t xml:space="preserve"> – Individual project</w:t>
+      </w:r>
+      <w:r>
+        <w:rPr>
+          <w:lang w:val="en-US"/>
+        </w:rPr>
+        <w:t xml:space="preserve"> </w:t>
+      </w:r>
+    </w:p>
+    <w:p>
+      <w:pPr>
+        <w:spacing w:after="0"/>
+        <w:rPr>
+          <w:lang w:val="en-US"/>
+        </w:rPr>
+      </w:pPr>
+      <w:r>
+        <w:rPr>
+          <w:lang w:val="en-US"/>
+        </w:rPr>
+        <w:t>For the last sprint, I have finished up the smart contract. This checks off the authentication and authorization with roles, since this contract has an owner user, whitelist users, and normal users.</w:t>
+      </w:r>
+      <w:r>
+        <w:rPr>
+          <w:lang w:val="en-US"/>
+        </w:rPr>
+        <w:t xml:space="preserve"> </w:t>
+      </w:r>
+      <w:r>
+        <w:rPr>
+          <w:lang w:val="en-US"/>
+        </w:rPr>
+        <w:t xml:space="preserve">I estimate my level to be at: </w:t>
+      </w:r>
+      <w:r>
+        <w:rPr>
+          <w:b/>
+          <w:bCs/>
+          <w:lang w:val="en-US"/>
+        </w:rPr>
+        <w:t>Proficient.</w:t>
+      </w:r>
+    </w:p>
+    <w:p>
+      <w:pPr>
+        <w:spacing w:after="0"/>
+        <w:rPr>
+          <w:lang w:val="en-US"/>
+        </w:rPr>
+      </w:pPr>
+    </w:p>
+    <w:p>
+      <w:pPr>
+        <w:spacing w:after="0"/>
+        <w:rPr>
+          <w:lang w:val="en-US"/>
+        </w:rPr>
+      </w:pPr>
+    </w:p>
+    <w:p>
+      <w:pPr>
+        <w:spacing w:after="0"/>
+        <w:rPr>
+          <w:lang w:val="en-US"/>
+        </w:rPr>
+      </w:pPr>
+    </w:p>
+    <w:p>
+      <w:pPr>
+        <w:spacing w:after="0"/>
+        <w:rPr>
+          <w:lang w:val="en-US"/>
+        </w:rPr>
+      </w:pPr>
+    </w:p>
+    <w:p>
+      <w:pPr>
+        <w:spacing w:after="0"/>
+        <w:rPr>
+          <w:lang w:val="en-US"/>
+        </w:rPr>
+      </w:pPr>
+    </w:p>
+    <w:p>
+      <w:pPr>
+        <w:spacing w:after="0"/>
+        <w:rPr>
+          <w:lang w:val="en-US"/>
+        </w:rPr>
+      </w:pPr>
+    </w:p>
+    <w:p>
+      <w:pPr>
+        <w:spacing w:after="0"/>
+        <w:rPr>
+          <w:lang w:val="en-US"/>
+        </w:rPr>
+      </w:pPr>
+    </w:p>
+    <w:p>
+      <w:pPr>
+        <w:spacing w:after="0"/>
+        <w:rPr>
+          <w:lang w:val="en-US"/>
+        </w:rPr>
+      </w:pPr>
     </w:p>
     <w:p>
       <w:pPr>
@@ -14888,6 +18084,7 @@
         <w:rPr>
           <w:lang w:val="en-US"/>
         </w:rPr>
+        <w:lastRenderedPageBreak/>
         <w:t>8. Distributed data</w:t>
       </w:r>
       <w:bookmarkEnd w:id="8"/>
@@ -15886,6 +19083,228 @@
           </w:p>
         </w:tc>
       </w:tr>
+      <w:tr>
+        <w:trPr>
+          <w:trHeight w:val="284"/>
+        </w:trPr>
+        <w:tc>
+          <w:tcPr>
+            <w:tcW w:w="824" w:type="dxa"/>
+            <w:tcBorders>
+              <w:top w:val="single" w:sz="4" w:space="0" w:color="auto"/>
+              <w:left w:val="single" w:sz="4" w:space="0" w:color="auto"/>
+              <w:bottom w:val="single" w:sz="4" w:space="0" w:color="auto"/>
+              <w:right w:val="single" w:sz="4" w:space="0" w:color="auto"/>
+            </w:tcBorders>
+          </w:tcPr>
+          <w:p>
+            <w:pPr>
+              <w:spacing w:line="240" w:lineRule="auto"/>
+              <w:rPr>
+                <w:lang w:val="en-US"/>
+              </w:rPr>
+            </w:pPr>
+            <w:r>
+              <w:rPr>
+                <w:lang w:val="en-US"/>
+              </w:rPr>
+              <w:t>4</w:t>
+            </w:r>
+          </w:p>
+        </w:tc>
+        <w:tc>
+          <w:tcPr>
+            <w:tcW w:w="4983" w:type="dxa"/>
+            <w:tcBorders>
+              <w:top w:val="single" w:sz="4" w:space="0" w:color="auto"/>
+              <w:left w:val="single" w:sz="4" w:space="0" w:color="auto"/>
+              <w:bottom w:val="single" w:sz="4" w:space="0" w:color="auto"/>
+              <w:right w:val="single" w:sz="4" w:space="0" w:color="auto"/>
+            </w:tcBorders>
+          </w:tcPr>
+          <w:p>
+            <w:pPr>
+              <w:spacing w:line="240" w:lineRule="auto"/>
+              <w:rPr>
+                <w:lang w:val="en-US"/>
+              </w:rPr>
+            </w:pPr>
+            <w:r>
+              <w:rPr>
+                <w:lang w:val="en-US"/>
+              </w:rPr>
+              <w:t xml:space="preserve">Sprint </w:t>
+            </w:r>
+            <w:r>
+              <w:rPr>
+                <w:lang w:val="en-US"/>
+              </w:rPr>
+              <w:t>4</w:t>
+            </w:r>
+          </w:p>
+        </w:tc>
+        <w:tc>
+          <w:tcPr>
+            <w:tcW w:w="1919" w:type="dxa"/>
+            <w:tcBorders>
+              <w:top w:val="single" w:sz="4" w:space="0" w:color="auto"/>
+              <w:left w:val="single" w:sz="4" w:space="0" w:color="auto"/>
+              <w:bottom w:val="single" w:sz="4" w:space="0" w:color="auto"/>
+              <w:right w:val="single" w:sz="4" w:space="0" w:color="auto"/>
+            </w:tcBorders>
+          </w:tcPr>
+          <w:p>
+            <w:pPr>
+              <w:spacing w:line="240" w:lineRule="auto"/>
+              <w:rPr>
+                <w:lang w:val="en-US"/>
+              </w:rPr>
+            </w:pPr>
+            <w:r>
+              <w:rPr>
+                <w:lang w:val="en-US"/>
+              </w:rPr>
+              <w:t>Individual project</w:t>
+            </w:r>
+          </w:p>
+        </w:tc>
+        <w:tc>
+          <w:tcPr>
+            <w:tcW w:w="1290" w:type="dxa"/>
+            <w:tcBorders>
+              <w:top w:val="single" w:sz="4" w:space="0" w:color="auto"/>
+              <w:left w:val="single" w:sz="4" w:space="0" w:color="auto"/>
+              <w:bottom w:val="single" w:sz="4" w:space="0" w:color="auto"/>
+              <w:right w:val="single" w:sz="4" w:space="0" w:color="auto"/>
+            </w:tcBorders>
+          </w:tcPr>
+          <w:p>
+            <w:pPr>
+              <w:spacing w:line="240" w:lineRule="auto"/>
+              <w:rPr>
+                <w:lang w:val="en-US"/>
+              </w:rPr>
+            </w:pPr>
+            <w:r>
+              <w:rPr>
+                <w:lang w:val="en-US"/>
+              </w:rPr>
+              <w:t>Proficient</w:t>
+            </w:r>
+          </w:p>
+        </w:tc>
+      </w:tr>
+      <w:tr>
+        <w:trPr>
+          <w:trHeight w:val="284"/>
+        </w:trPr>
+        <w:tc>
+          <w:tcPr>
+            <w:tcW w:w="824" w:type="dxa"/>
+            <w:tcBorders>
+              <w:top w:val="single" w:sz="4" w:space="0" w:color="auto"/>
+              <w:left w:val="single" w:sz="4" w:space="0" w:color="auto"/>
+              <w:bottom w:val="single" w:sz="4" w:space="0" w:color="auto"/>
+              <w:right w:val="single" w:sz="4" w:space="0" w:color="auto"/>
+            </w:tcBorders>
+          </w:tcPr>
+          <w:p>
+            <w:pPr>
+              <w:spacing w:line="240" w:lineRule="auto"/>
+              <w:rPr>
+                <w:lang w:val="en-US"/>
+              </w:rPr>
+            </w:pPr>
+            <w:r>
+              <w:rPr>
+                <w:lang w:val="en-US"/>
+              </w:rPr>
+              <w:t>5</w:t>
+            </w:r>
+          </w:p>
+        </w:tc>
+        <w:tc>
+          <w:tcPr>
+            <w:tcW w:w="4983" w:type="dxa"/>
+            <w:tcBorders>
+              <w:top w:val="single" w:sz="4" w:space="0" w:color="auto"/>
+              <w:left w:val="single" w:sz="4" w:space="0" w:color="auto"/>
+              <w:bottom w:val="single" w:sz="4" w:space="0" w:color="auto"/>
+              <w:right w:val="single" w:sz="4" w:space="0" w:color="auto"/>
+            </w:tcBorders>
+          </w:tcPr>
+          <w:p>
+            <w:pPr>
+              <w:spacing w:line="240" w:lineRule="auto"/>
+              <w:rPr>
+                <w:lang w:val="en-US"/>
+              </w:rPr>
+            </w:pPr>
+            <w:r>
+              <w:rPr>
+                <w:lang w:val="en-US"/>
+              </w:rPr>
+              <w:t xml:space="preserve">Sprint </w:t>
+            </w:r>
+            <w:r>
+              <w:rPr>
+                <w:lang w:val="en-US"/>
+              </w:rPr>
+              <w:t>5</w:t>
+            </w:r>
+          </w:p>
+        </w:tc>
+        <w:tc>
+          <w:tcPr>
+            <w:tcW w:w="1919" w:type="dxa"/>
+            <w:tcBorders>
+              <w:top w:val="single" w:sz="4" w:space="0" w:color="auto"/>
+              <w:left w:val="single" w:sz="4" w:space="0" w:color="auto"/>
+              <w:bottom w:val="single" w:sz="4" w:space="0" w:color="auto"/>
+              <w:right w:val="single" w:sz="4" w:space="0" w:color="auto"/>
+            </w:tcBorders>
+          </w:tcPr>
+          <w:p>
+            <w:pPr>
+              <w:spacing w:line="240" w:lineRule="auto"/>
+              <w:rPr>
+                <w:lang w:val="en-US"/>
+              </w:rPr>
+            </w:pPr>
+            <w:r>
+              <w:rPr>
+                <w:lang w:val="en-US"/>
+              </w:rPr>
+              <w:t>Individual project</w:t>
+            </w:r>
+          </w:p>
+        </w:tc>
+        <w:tc>
+          <w:tcPr>
+            <w:tcW w:w="1290" w:type="dxa"/>
+            <w:tcBorders>
+              <w:top w:val="single" w:sz="4" w:space="0" w:color="auto"/>
+              <w:left w:val="single" w:sz="4" w:space="0" w:color="auto"/>
+              <w:bottom w:val="single" w:sz="4" w:space="0" w:color="auto"/>
+              <w:right w:val="single" w:sz="4" w:space="0" w:color="auto"/>
+            </w:tcBorders>
+          </w:tcPr>
+          <w:p>
+            <w:pPr>
+              <w:spacing w:line="240" w:lineRule="auto"/>
+              <w:rPr>
+                <w:lang w:val="en-US"/>
+              </w:rPr>
+            </w:pPr>
+            <w:r>
+              <w:rPr>
+                <w:lang w:val="en-US"/>
+              </w:rPr>
+              <w:t>Proficient</w:t>
+            </w:r>
+          </w:p>
+        </w:tc>
+      </w:tr>
     </w:tbl>
     <w:p>
       <w:pPr>
@@ -16292,7 +19711,6 @@
         <w:rPr>
           <w:lang w:val="en-US"/>
         </w:rPr>
-        <w:lastRenderedPageBreak/>
         <w:t>In this sprint, I have finished the event sourcing and information service. We can now see all the events and the latest entities from the other groups.</w:t>
       </w:r>
     </w:p>
@@ -16310,278 +19728,6 @@
       <w:pPr>
         <w:spacing w:after="0"/>
         <w:rPr>
-          <w:u w:val="single"/>
-          <w:lang w:val="en-US"/>
-        </w:rPr>
-      </w:pPr>
-      <w:r>
-        <w:rPr>
-          <w:u w:val="single"/>
-          <w:lang w:val="en-US"/>
-        </w:rPr>
-        <w:t>3</w:t>
-      </w:r>
-      <w:r>
-        <w:rPr>
-          <w:u w:val="single"/>
-          <w:lang w:val="en-US"/>
-        </w:rPr>
-        <w:t xml:space="preserve">.2: Sprint </w:t>
-      </w:r>
-      <w:r>
-        <w:rPr>
-          <w:u w:val="single"/>
-          <w:lang w:val="en-US"/>
-        </w:rPr>
-        <w:t>3</w:t>
-      </w:r>
-      <w:r>
-        <w:rPr>
-          <w:u w:val="single"/>
-          <w:lang w:val="en-US"/>
-        </w:rPr>
-        <w:t xml:space="preserve"> – Individual project</w:t>
-      </w:r>
-    </w:p>
-    <w:p>
-      <w:pPr>
-        <w:spacing w:after="0"/>
-        <w:rPr>
-          <w:lang w:val="en-US"/>
-        </w:rPr>
-      </w:pPr>
-      <w:r>
-        <w:rPr>
-          <w:lang w:val="en-US"/>
-        </w:rPr>
-        <w:t xml:space="preserve">This sprint, I have started on the emerging trends document, which also touches the blockchain and NFT’s. I have created 1000 NFT’s that are stored on IPFS with their metadata. Pinata Cloud was used to pin the CID and to easily access the images. </w:t>
-      </w:r>
-    </w:p>
-    <w:p>
-      <w:pPr>
-        <w:spacing w:after="0"/>
-        <w:rPr>
-          <w:b/>
-          <w:bCs/>
-          <w:u w:val="single"/>
-          <w:lang w:val="en-US"/>
-        </w:rPr>
-      </w:pPr>
-    </w:p>
-    <w:p>
-      <w:pPr>
-        <w:spacing w:after="0"/>
-        <w:rPr>
-          <w:b/>
-          <w:bCs/>
-          <w:u w:val="single"/>
-          <w:lang w:val="en-US"/>
-        </w:rPr>
-      </w:pPr>
-      <w:r>
-        <w:rPr>
-          <w:b/>
-          <w:bCs/>
-          <w:u w:val="single"/>
-          <w:lang w:val="en-US"/>
-        </w:rPr>
-        <w:t>Reflection on my progress</w:t>
-      </w:r>
-    </w:p>
-    <w:p>
-      <w:pPr>
-        <w:spacing w:after="0"/>
-        <w:rPr>
-          <w:u w:val="single"/>
-          <w:lang w:val="en-US"/>
-        </w:rPr>
-      </w:pPr>
-      <w:r>
-        <w:rPr>
-          <w:u w:val="single"/>
-          <w:lang w:val="en-US"/>
-        </w:rPr>
-        <w:t>0: Sprint 0 – Group project</w:t>
-      </w:r>
-    </w:p>
-    <w:p>
-      <w:pPr>
-        <w:spacing w:after="0"/>
-        <w:rPr>
-          <w:b/>
-          <w:bCs/>
-          <w:lang w:val="en-US"/>
-        </w:rPr>
-      </w:pPr>
-      <w:r>
-        <w:rPr>
-          <w:lang w:val="en-US"/>
-        </w:rPr>
-        <w:t xml:space="preserve">This sprint I have not progressed in this learning outcome, so the level is: </w:t>
-      </w:r>
-      <w:r>
-        <w:rPr>
-          <w:b/>
-          <w:bCs/>
-          <w:lang w:val="en-US"/>
-        </w:rPr>
-        <w:t>Undefined.</w:t>
-      </w:r>
-    </w:p>
-    <w:p>
-      <w:pPr>
-        <w:spacing w:after="0"/>
-        <w:rPr>
-          <w:b/>
-          <w:bCs/>
-          <w:u w:val="single"/>
-          <w:lang w:val="en-US"/>
-        </w:rPr>
-      </w:pPr>
-    </w:p>
-    <w:p>
-      <w:pPr>
-        <w:spacing w:after="0"/>
-        <w:rPr>
-          <w:u w:val="single"/>
-          <w:lang w:val="en-US"/>
-        </w:rPr>
-      </w:pPr>
-      <w:r>
-        <w:rPr>
-          <w:u w:val="single"/>
-          <w:lang w:val="en-US"/>
-        </w:rPr>
-        <w:t>1</w:t>
-      </w:r>
-      <w:r>
-        <w:rPr>
-          <w:u w:val="single"/>
-          <w:lang w:val="en-US"/>
-        </w:rPr>
-        <w:t>.1</w:t>
-      </w:r>
-      <w:r>
-        <w:rPr>
-          <w:u w:val="single"/>
-          <w:lang w:val="en-US"/>
-        </w:rPr>
-        <w:t xml:space="preserve">: Sprint </w:t>
-      </w:r>
-      <w:r>
-        <w:rPr>
-          <w:u w:val="single"/>
-          <w:lang w:val="en-US"/>
-        </w:rPr>
-        <w:t>1</w:t>
-      </w:r>
-      <w:r>
-        <w:rPr>
-          <w:u w:val="single"/>
-          <w:lang w:val="en-US"/>
-        </w:rPr>
-        <w:t xml:space="preserve"> – Group project</w:t>
-      </w:r>
-      <w:r>
-        <w:rPr>
-          <w:lang w:val="en-US"/>
-        </w:rPr>
-        <w:t xml:space="preserve"> </w:t>
-      </w:r>
-    </w:p>
-    <w:p>
-      <w:pPr>
-        <w:spacing w:after="0"/>
-        <w:rPr>
-          <w:lang w:val="en-US"/>
-        </w:rPr>
-      </w:pPr>
-      <w:r>
-        <w:rPr>
-          <w:lang w:val="en-US"/>
-        </w:rPr>
-        <w:t>In a question meeting with our client Bram, he told us that he does not handle the data himself. The third party software that he uses handles the GDPR. Since the system we are developing will handle the data instead of the third  party software, we have to research and be careful with the GDPR rules.</w:t>
-      </w:r>
-      <w:r>
-        <w:rPr>
-          <w:lang w:val="en-US"/>
-        </w:rPr>
-        <w:t xml:space="preserve"> </w:t>
-      </w:r>
-    </w:p>
-    <w:p>
-      <w:pPr>
-        <w:spacing w:after="0"/>
-        <w:rPr>
-          <w:b/>
-          <w:bCs/>
-          <w:color w:val="FF0000"/>
-          <w:lang w:val="en-US"/>
-        </w:rPr>
-      </w:pPr>
-    </w:p>
-    <w:p>
-      <w:pPr>
-        <w:spacing w:after="0"/>
-        <w:rPr>
-          <w:u w:val="single"/>
-          <w:lang w:val="en-US"/>
-        </w:rPr>
-      </w:pPr>
-      <w:r>
-        <w:rPr>
-          <w:u w:val="single"/>
-          <w:lang w:val="en-US"/>
-        </w:rPr>
-        <w:t>1.2: Sprint 1 – Individual project</w:t>
-      </w:r>
-    </w:p>
-    <w:p>
-      <w:pPr>
-        <w:spacing w:after="0"/>
-        <w:rPr>
-          <w:lang w:val="en-US"/>
-        </w:rPr>
-      </w:pPr>
-      <w:r>
-        <w:rPr>
-          <w:lang w:val="en-US"/>
-        </w:rPr>
-        <w:t>I have given each micro service their own database. This way, the saved data is distributed over all services. I am also working with the Blockchain and IPFS, which will also store data.</w:t>
-      </w:r>
-      <w:r>
-        <w:rPr>
-          <w:lang w:val="en-US"/>
-        </w:rPr>
-        <w:t xml:space="preserve"> </w:t>
-      </w:r>
-      <w:r>
-        <w:rPr>
-          <w:lang w:val="en-US"/>
-        </w:rPr>
-        <w:t xml:space="preserve">The estimated level for distributed data is: </w:t>
-      </w:r>
-      <w:r>
-        <w:rPr>
-          <w:b/>
-          <w:bCs/>
-          <w:lang w:val="en-US"/>
-        </w:rPr>
-        <w:t>orienting</w:t>
-      </w:r>
-      <w:r>
-        <w:rPr>
-          <w:b/>
-          <w:bCs/>
-          <w:lang w:val="en-US"/>
-        </w:rPr>
-        <w:t>.</w:t>
-      </w:r>
-    </w:p>
-    <w:p>
-      <w:pPr>
-        <w:spacing w:after="0"/>
-        <w:rPr>
           <w:i/>
           <w:iCs/>
           <w:lang w:val="en-US"/>
@@ -16592,64 +19738,6 @@
       <w:pPr>
         <w:spacing w:after="0"/>
         <w:rPr>
-          <w:u w:val="single"/>
-          <w:lang w:val="en-US"/>
-        </w:rPr>
-      </w:pPr>
-      <w:r>
-        <w:rPr>
-          <w:u w:val="single"/>
-          <w:lang w:val="en-US"/>
-        </w:rPr>
-        <w:t>2.1: Sprint 2 – Group project</w:t>
-      </w:r>
-    </w:p>
-    <w:p>
-      <w:pPr>
-        <w:spacing w:after="0"/>
-        <w:rPr>
-          <w:lang w:val="en-US"/>
-        </w:rPr>
-      </w:pPr>
-      <w:r>
-        <w:rPr>
-          <w:lang w:val="en-US"/>
-        </w:rPr>
-        <w:t>For the group project, we are making the connection between the groups. This connection will be a kafka messaging server. To keep track of all the data and events, we will make an event sourcing and information service. Unfortunately, there was not enough time to fully finish this.</w:t>
-      </w:r>
-      <w:r>
-        <w:rPr>
-          <w:lang w:val="en-US"/>
-        </w:rPr>
-        <w:t xml:space="preserve"> </w:t>
-      </w:r>
-      <w:r>
-        <w:rPr>
-          <w:lang w:val="en-US"/>
-        </w:rPr>
-        <w:t xml:space="preserve">The estimated level for distributed data is: </w:t>
-      </w:r>
-      <w:r>
-        <w:rPr>
-          <w:b/>
-          <w:bCs/>
-          <w:lang w:val="en-US"/>
-        </w:rPr>
-        <w:t>orienting</w:t>
-      </w:r>
-      <w:r>
-        <w:rPr>
-          <w:b/>
-          <w:bCs/>
-          <w:lang w:val="en-US"/>
-        </w:rPr>
-        <w:t>.</w:t>
-      </w:r>
-    </w:p>
-    <w:p>
-      <w:pPr>
-        <w:spacing w:after="0"/>
-        <w:rPr>
           <w:i/>
           <w:iCs/>
           <w:lang w:val="en-US"/>
@@ -16660,130 +19748,6 @@
       <w:pPr>
         <w:spacing w:after="0"/>
         <w:rPr>
-          <w:u w:val="single"/>
-          <w:lang w:val="en-US"/>
-        </w:rPr>
-      </w:pPr>
-      <w:r>
-        <w:rPr>
-          <w:u w:val="single"/>
-          <w:lang w:val="en-US"/>
-        </w:rPr>
-        <w:t>2.2: Sprint 2 – Individual project</w:t>
-      </w:r>
-    </w:p>
-    <w:p>
-      <w:pPr>
-        <w:spacing w:after="0"/>
-        <w:rPr>
-          <w:lang w:val="en-US"/>
-        </w:rPr>
-      </w:pPr>
-      <w:r>
-        <w:rPr>
-          <w:lang w:val="en-US"/>
-        </w:rPr>
-        <w:t>This sprint, I have not progress in this learning outcome in the individual project.</w:t>
-      </w:r>
-      <w:r>
-        <w:rPr>
-          <w:lang w:val="en-US"/>
-        </w:rPr>
-        <w:t xml:space="preserve"> </w:t>
-      </w:r>
-      <w:r>
-        <w:rPr>
-          <w:lang w:val="en-US"/>
-        </w:rPr>
-        <w:t xml:space="preserve">The estimated level for distributed data is: </w:t>
-      </w:r>
-      <w:r>
-        <w:rPr>
-          <w:b/>
-          <w:bCs/>
-          <w:lang w:val="en-US"/>
-        </w:rPr>
-        <w:t>orienting</w:t>
-      </w:r>
-      <w:r>
-        <w:rPr>
-          <w:b/>
-          <w:bCs/>
-          <w:lang w:val="en-US"/>
-        </w:rPr>
-        <w:t>.</w:t>
-      </w:r>
-    </w:p>
-    <w:p>
-      <w:pPr>
-        <w:spacing w:after="0"/>
-        <w:rPr>
-          <w:lang w:val="en-US"/>
-        </w:rPr>
-      </w:pPr>
-    </w:p>
-    <w:p>
-      <w:pPr>
-        <w:spacing w:after="0"/>
-        <w:rPr>
-          <w:u w:val="single"/>
-          <w:lang w:val="en-US"/>
-        </w:rPr>
-      </w:pPr>
-      <w:r>
-        <w:rPr>
-          <w:u w:val="single"/>
-          <w:lang w:val="en-US"/>
-        </w:rPr>
-        <w:t>3.1: Sprint 3 – Group project</w:t>
-      </w:r>
-    </w:p>
-    <w:p>
-      <w:pPr>
-        <w:spacing w:after="0"/>
-        <w:rPr>
-          <w:lang w:val="en-US"/>
-        </w:rPr>
-      </w:pPr>
-      <w:r>
-        <w:rPr>
-          <w:lang w:val="en-US"/>
-        </w:rPr>
-        <w:t>In this sprint, I have finished the event sourcing and information service. We can now see all the events and the latest entities from the other groups.</w:t>
-      </w:r>
-      <w:r>
-        <w:rPr>
-          <w:lang w:val="en-US"/>
-        </w:rPr>
-        <w:t xml:space="preserve"> </w:t>
-      </w:r>
-      <w:r>
-        <w:rPr>
-          <w:lang w:val="en-US"/>
-        </w:rPr>
-        <w:t xml:space="preserve">The estimated level for distributed data is: </w:t>
-      </w:r>
-      <w:r>
-        <w:rPr>
-          <w:b/>
-          <w:bCs/>
-          <w:lang w:val="en-US"/>
-        </w:rPr>
-        <w:t>Proficient</w:t>
-      </w:r>
-      <w:r>
-        <w:rPr>
-          <w:b/>
-          <w:bCs/>
-          <w:lang w:val="en-US"/>
-        </w:rPr>
-        <w:t>.</w:t>
-      </w:r>
-    </w:p>
-    <w:p>
-      <w:pPr>
-        <w:spacing w:after="0"/>
-        <w:rPr>
           <w:i/>
           <w:iCs/>
           <w:lang w:val="en-US"/>
@@ -16803,6 +19767,7 @@
           <w:u w:val="single"/>
           <w:lang w:val="en-US"/>
         </w:rPr>
+        <w:lastRenderedPageBreak/>
         <w:t>3.2: Sprint 3 – Individual project</w:t>
       </w:r>
     </w:p>
@@ -16819,6 +19784,323 @@
         </w:rPr>
         <w:t xml:space="preserve">This sprint, I have started on the emerging trends document, which also touches the blockchain and NFT’s. I have created 1000 NFT’s that are stored on IPFS with their metadata. Pinata Cloud was used to pin the CID and to easily access the images. </w:t>
       </w:r>
+    </w:p>
+    <w:p>
+      <w:pPr>
+        <w:spacing w:after="0"/>
+        <w:rPr>
+          <w:lang w:val="en-US"/>
+        </w:rPr>
+      </w:pPr>
+    </w:p>
+    <w:p>
+      <w:pPr>
+        <w:spacing w:after="0"/>
+        <w:rPr>
+          <w:u w:val="single"/>
+          <w:lang w:val="en-US"/>
+        </w:rPr>
+      </w:pPr>
+      <w:r>
+        <w:rPr>
+          <w:u w:val="single"/>
+          <w:lang w:val="en-US"/>
+        </w:rPr>
+        <w:t>4</w:t>
+      </w:r>
+      <w:r>
+        <w:rPr>
+          <w:u w:val="single"/>
+          <w:lang w:val="en-US"/>
+        </w:rPr>
+        <w:t>: Sprint</w:t>
+      </w:r>
+      <w:r>
+        <w:rPr>
+          <w:u w:val="single"/>
+          <w:lang w:val="en-US"/>
+        </w:rPr>
+        <w:t xml:space="preserve"> 4</w:t>
+      </w:r>
+      <w:r>
+        <w:rPr>
+          <w:u w:val="single"/>
+          <w:lang w:val="en-US"/>
+        </w:rPr>
+        <w:t xml:space="preserve"> – Individual project</w:t>
+      </w:r>
+    </w:p>
+    <w:p>
+      <w:pPr>
+        <w:spacing w:after="0"/>
+        <w:rPr>
+          <w:lang w:val="en-US"/>
+        </w:rPr>
+      </w:pPr>
+      <w:r>
+        <w:rPr>
+          <w:lang w:val="en-US"/>
+        </w:rPr>
+        <w:t>In the individual project, each microservice has their own database. In this sprint I have hosted these databases. I have also thought about GDPR, but since I do not store a lot of sensitive data, I will only add a button with delete account.</w:t>
+      </w:r>
+    </w:p>
+    <w:p>
+      <w:pPr>
+        <w:spacing w:after="0"/>
+        <w:rPr>
+          <w:lang w:val="en-US"/>
+        </w:rPr>
+      </w:pPr>
+    </w:p>
+    <w:p>
+      <w:pPr>
+        <w:spacing w:after="0"/>
+        <w:rPr>
+          <w:u w:val="single"/>
+          <w:lang w:val="en-US"/>
+        </w:rPr>
+      </w:pPr>
+      <w:r>
+        <w:rPr>
+          <w:u w:val="single"/>
+          <w:lang w:val="en-US"/>
+        </w:rPr>
+        <w:t>5</w:t>
+      </w:r>
+      <w:r>
+        <w:rPr>
+          <w:u w:val="single"/>
+          <w:lang w:val="en-US"/>
+        </w:rPr>
+        <w:t xml:space="preserve">: Sprint </w:t>
+      </w:r>
+      <w:r>
+        <w:rPr>
+          <w:u w:val="single"/>
+          <w:lang w:val="en-US"/>
+        </w:rPr>
+        <w:t>5</w:t>
+      </w:r>
+      <w:r>
+        <w:rPr>
+          <w:u w:val="single"/>
+          <w:lang w:val="en-US"/>
+        </w:rPr>
+        <w:t xml:space="preserve"> – Individual project</w:t>
+      </w:r>
+    </w:p>
+    <w:p>
+      <w:pPr>
+        <w:spacing w:after="0"/>
+        <w:rPr>
+          <w:lang w:val="en-US"/>
+        </w:rPr>
+      </w:pPr>
+      <w:r>
+        <w:rPr>
+          <w:lang w:val="en-US"/>
+        </w:rPr>
+        <w:t>In this sprint I have looked at where data is going in my system, and actually tested it with load/performance testing.</w:t>
+      </w:r>
+    </w:p>
+    <w:p>
+      <w:pPr>
+        <w:spacing w:after="0"/>
+        <w:rPr>
+          <w:b/>
+          <w:bCs/>
+          <w:u w:val="single"/>
+          <w:lang w:val="en-US"/>
+        </w:rPr>
+      </w:pPr>
+    </w:p>
+    <w:p>
+      <w:pPr>
+        <w:spacing w:after="0"/>
+        <w:rPr>
+          <w:b/>
+          <w:bCs/>
+          <w:u w:val="single"/>
+          <w:lang w:val="en-US"/>
+        </w:rPr>
+      </w:pPr>
+      <w:r>
+        <w:rPr>
+          <w:b/>
+          <w:bCs/>
+          <w:u w:val="single"/>
+          <w:lang w:val="en-US"/>
+        </w:rPr>
+        <w:t>Reflection on my progress</w:t>
+      </w:r>
+    </w:p>
+    <w:p>
+      <w:pPr>
+        <w:spacing w:after="0"/>
+        <w:rPr>
+          <w:u w:val="single"/>
+          <w:lang w:val="en-US"/>
+        </w:rPr>
+      </w:pPr>
+      <w:r>
+        <w:rPr>
+          <w:u w:val="single"/>
+          <w:lang w:val="en-US"/>
+        </w:rPr>
+        <w:t>0: Sprint 0 – Group project</w:t>
+      </w:r>
+    </w:p>
+    <w:p>
+      <w:pPr>
+        <w:spacing w:after="0"/>
+        <w:rPr>
+          <w:b/>
+          <w:bCs/>
+          <w:lang w:val="en-US"/>
+        </w:rPr>
+      </w:pPr>
+      <w:r>
+        <w:rPr>
+          <w:lang w:val="en-US"/>
+        </w:rPr>
+        <w:t xml:space="preserve">This sprint I have not progressed in this learning outcome, so the level is: </w:t>
+      </w:r>
+      <w:r>
+        <w:rPr>
+          <w:b/>
+          <w:bCs/>
+          <w:lang w:val="en-US"/>
+        </w:rPr>
+        <w:t>Undefined.</w:t>
+      </w:r>
+    </w:p>
+    <w:p>
+      <w:pPr>
+        <w:spacing w:after="0"/>
+        <w:rPr>
+          <w:b/>
+          <w:bCs/>
+          <w:u w:val="single"/>
+          <w:lang w:val="en-US"/>
+        </w:rPr>
+      </w:pPr>
+    </w:p>
+    <w:p>
+      <w:pPr>
+        <w:spacing w:after="0"/>
+        <w:rPr>
+          <w:u w:val="single"/>
+          <w:lang w:val="en-US"/>
+        </w:rPr>
+      </w:pPr>
+      <w:r>
+        <w:rPr>
+          <w:u w:val="single"/>
+          <w:lang w:val="en-US"/>
+        </w:rPr>
+        <w:t>1</w:t>
+      </w:r>
+      <w:r>
+        <w:rPr>
+          <w:u w:val="single"/>
+          <w:lang w:val="en-US"/>
+        </w:rPr>
+        <w:t>.1</w:t>
+      </w:r>
+      <w:r>
+        <w:rPr>
+          <w:u w:val="single"/>
+          <w:lang w:val="en-US"/>
+        </w:rPr>
+        <w:t xml:space="preserve">: Sprint </w:t>
+      </w:r>
+      <w:r>
+        <w:rPr>
+          <w:u w:val="single"/>
+          <w:lang w:val="en-US"/>
+        </w:rPr>
+        <w:t>1</w:t>
+      </w:r>
+      <w:r>
+        <w:rPr>
+          <w:u w:val="single"/>
+          <w:lang w:val="en-US"/>
+        </w:rPr>
+        <w:t xml:space="preserve"> – Group project</w:t>
+      </w:r>
+      <w:r>
+        <w:rPr>
+          <w:lang w:val="en-US"/>
+        </w:rPr>
+        <w:t xml:space="preserve"> </w:t>
+      </w:r>
+    </w:p>
+    <w:p>
+      <w:pPr>
+        <w:spacing w:after="0"/>
+        <w:rPr>
+          <w:lang w:val="en-US"/>
+        </w:rPr>
+      </w:pPr>
+      <w:r>
+        <w:rPr>
+          <w:lang w:val="en-US"/>
+        </w:rPr>
+        <w:t>In a question meeting with our client Bram, he told us that he does not handle the data himself. The third party software that he uses handles the GDPR. Since the system we are developing will handle the data instead of the third  party software, we have to research and be careful with the GDPR rules.</w:t>
+      </w:r>
+      <w:r>
+        <w:rPr>
+          <w:lang w:val="en-US"/>
+        </w:rPr>
+        <w:t xml:space="preserve"> </w:t>
+      </w:r>
+    </w:p>
+    <w:p>
+      <w:pPr>
+        <w:spacing w:after="0"/>
+        <w:rPr>
+          <w:b/>
+          <w:bCs/>
+          <w:color w:val="FF0000"/>
+          <w:lang w:val="en-US"/>
+        </w:rPr>
+      </w:pPr>
+    </w:p>
+    <w:p>
+      <w:pPr>
+        <w:spacing w:after="0"/>
+        <w:rPr>
+          <w:u w:val="single"/>
+          <w:lang w:val="en-US"/>
+        </w:rPr>
+      </w:pPr>
+      <w:r>
+        <w:rPr>
+          <w:u w:val="single"/>
+          <w:lang w:val="en-US"/>
+        </w:rPr>
+        <w:t>1.2: Sprint 1 – Individual project</w:t>
+      </w:r>
+    </w:p>
+    <w:p>
+      <w:pPr>
+        <w:spacing w:after="0"/>
+        <w:rPr>
+          <w:lang w:val="en-US"/>
+        </w:rPr>
+      </w:pPr>
+      <w:r>
+        <w:rPr>
+          <w:lang w:val="en-US"/>
+        </w:rPr>
+        <w:t>I have given each micro service their own database. This way, the saved data is distributed over all services. I am also working with the Blockchain and IPFS, which will also store data.</w:t>
+      </w:r>
+      <w:r>
+        <w:rPr>
+          <w:lang w:val="en-US"/>
+        </w:rPr>
+        <w:t xml:space="preserve"> </w:t>
+      </w:r>
       <w:r>
         <w:rPr>
           <w:lang w:val="en-US"/>
@@ -16831,6 +20113,208 @@
           <w:bCs/>
           <w:lang w:val="en-US"/>
         </w:rPr>
+        <w:t>orienting</w:t>
+      </w:r>
+      <w:r>
+        <w:rPr>
+          <w:b/>
+          <w:bCs/>
+          <w:lang w:val="en-US"/>
+        </w:rPr>
+        <w:t>.</w:t>
+      </w:r>
+    </w:p>
+    <w:p>
+      <w:pPr>
+        <w:spacing w:after="0"/>
+        <w:rPr>
+          <w:i/>
+          <w:iCs/>
+          <w:lang w:val="en-US"/>
+        </w:rPr>
+      </w:pPr>
+    </w:p>
+    <w:p>
+      <w:pPr>
+        <w:spacing w:after="0"/>
+        <w:rPr>
+          <w:u w:val="single"/>
+          <w:lang w:val="en-US"/>
+        </w:rPr>
+      </w:pPr>
+      <w:r>
+        <w:rPr>
+          <w:u w:val="single"/>
+          <w:lang w:val="en-US"/>
+        </w:rPr>
+        <w:t>2.1: Sprint 2 – Group project</w:t>
+      </w:r>
+    </w:p>
+    <w:p>
+      <w:pPr>
+        <w:spacing w:after="0"/>
+        <w:rPr>
+          <w:lang w:val="en-US"/>
+        </w:rPr>
+      </w:pPr>
+      <w:r>
+        <w:rPr>
+          <w:lang w:val="en-US"/>
+        </w:rPr>
+        <w:t>For the group project, we are making the connection between the groups. This connection will be a kafka messaging server. To keep track of all the data and events, we will make an event sourcing and information service. Unfortunately, there was not enough time to fully finish this.</w:t>
+      </w:r>
+      <w:r>
+        <w:rPr>
+          <w:lang w:val="en-US"/>
+        </w:rPr>
+        <w:t xml:space="preserve"> </w:t>
+      </w:r>
+      <w:r>
+        <w:rPr>
+          <w:lang w:val="en-US"/>
+        </w:rPr>
+        <w:t xml:space="preserve">The estimated level for distributed data is: </w:t>
+      </w:r>
+      <w:r>
+        <w:rPr>
+          <w:b/>
+          <w:bCs/>
+          <w:lang w:val="en-US"/>
+        </w:rPr>
+        <w:t>orienting</w:t>
+      </w:r>
+      <w:r>
+        <w:rPr>
+          <w:b/>
+          <w:bCs/>
+          <w:lang w:val="en-US"/>
+        </w:rPr>
+        <w:t>.</w:t>
+      </w:r>
+    </w:p>
+    <w:p>
+      <w:pPr>
+        <w:spacing w:after="0"/>
+        <w:rPr>
+          <w:i/>
+          <w:iCs/>
+          <w:lang w:val="en-US"/>
+        </w:rPr>
+      </w:pPr>
+    </w:p>
+    <w:p>
+      <w:pPr>
+        <w:spacing w:after="0"/>
+        <w:rPr>
+          <w:u w:val="single"/>
+          <w:lang w:val="en-US"/>
+        </w:rPr>
+      </w:pPr>
+      <w:r>
+        <w:rPr>
+          <w:u w:val="single"/>
+          <w:lang w:val="en-US"/>
+        </w:rPr>
+        <w:t>2.2: Sprint 2 – Individual project</w:t>
+      </w:r>
+    </w:p>
+    <w:p>
+      <w:pPr>
+        <w:spacing w:after="0"/>
+        <w:rPr>
+          <w:lang w:val="en-US"/>
+        </w:rPr>
+      </w:pPr>
+      <w:r>
+        <w:rPr>
+          <w:lang w:val="en-US"/>
+        </w:rPr>
+        <w:t>This sprint, I have not progress in this learning outcome in the individual project.</w:t>
+      </w:r>
+      <w:r>
+        <w:rPr>
+          <w:lang w:val="en-US"/>
+        </w:rPr>
+        <w:t xml:space="preserve"> </w:t>
+      </w:r>
+      <w:r>
+        <w:rPr>
+          <w:lang w:val="en-US"/>
+        </w:rPr>
+        <w:t xml:space="preserve">The estimated level for distributed data is: </w:t>
+      </w:r>
+      <w:r>
+        <w:rPr>
+          <w:b/>
+          <w:bCs/>
+          <w:lang w:val="en-US"/>
+        </w:rPr>
+        <w:t>orienting</w:t>
+      </w:r>
+      <w:r>
+        <w:rPr>
+          <w:b/>
+          <w:bCs/>
+          <w:lang w:val="en-US"/>
+        </w:rPr>
+        <w:t>.</w:t>
+      </w:r>
+    </w:p>
+    <w:p>
+      <w:pPr>
+        <w:spacing w:after="0"/>
+        <w:rPr>
+          <w:lang w:val="en-US"/>
+        </w:rPr>
+      </w:pPr>
+    </w:p>
+    <w:p>
+      <w:pPr>
+        <w:spacing w:after="0"/>
+        <w:rPr>
+          <w:u w:val="single"/>
+          <w:lang w:val="en-US"/>
+        </w:rPr>
+      </w:pPr>
+      <w:r>
+        <w:rPr>
+          <w:u w:val="single"/>
+          <w:lang w:val="en-US"/>
+        </w:rPr>
+        <w:t>3.1: Sprint 3 – Group project</w:t>
+      </w:r>
+    </w:p>
+    <w:p>
+      <w:pPr>
+        <w:spacing w:after="0"/>
+        <w:rPr>
+          <w:lang w:val="en-US"/>
+        </w:rPr>
+      </w:pPr>
+      <w:r>
+        <w:rPr>
+          <w:lang w:val="en-US"/>
+        </w:rPr>
+        <w:t>In this sprint, I have finished the event sourcing and information service. We can now see all the events and the latest entities from the other groups.</w:t>
+      </w:r>
+      <w:r>
+        <w:rPr>
+          <w:lang w:val="en-US"/>
+        </w:rPr>
+        <w:t xml:space="preserve"> </w:t>
+      </w:r>
+      <w:r>
+        <w:rPr>
+          <w:lang w:val="en-US"/>
+        </w:rPr>
+        <w:t xml:space="preserve">The estimated level for distributed data is: </w:t>
+      </w:r>
+      <w:r>
+        <w:rPr>
+          <w:b/>
+          <w:bCs/>
+          <w:lang w:val="en-US"/>
+        </w:rPr>
         <w:t>Proficient</w:t>
       </w:r>
       <w:r>
@@ -16846,12 +20330,233 @@
       <w:pPr>
         <w:spacing w:after="0"/>
         <w:rPr>
-          <w:b/>
-          <w:bCs/>
-          <w:u w:val="single"/>
-          <w:lang w:val="en-US"/>
-        </w:rPr>
-      </w:pPr>
+          <w:i/>
+          <w:iCs/>
+          <w:lang w:val="en-US"/>
+        </w:rPr>
+      </w:pPr>
+    </w:p>
+    <w:p>
+      <w:pPr>
+        <w:spacing w:after="0"/>
+        <w:rPr>
+          <w:u w:val="single"/>
+          <w:lang w:val="en-US"/>
+        </w:rPr>
+      </w:pPr>
+      <w:r>
+        <w:rPr>
+          <w:u w:val="single"/>
+          <w:lang w:val="en-US"/>
+        </w:rPr>
+        <w:t>3.2: Sprint 3 – Individual project</w:t>
+      </w:r>
+    </w:p>
+    <w:p>
+      <w:pPr>
+        <w:spacing w:after="0"/>
+        <w:rPr>
+          <w:lang w:val="en-US"/>
+        </w:rPr>
+      </w:pPr>
+      <w:r>
+        <w:rPr>
+          <w:lang w:val="en-US"/>
+        </w:rPr>
+        <w:t xml:space="preserve">This sprint, I have started on the emerging trends document, which also touches the blockchain and NFT’s. I have created 1000 NFT’s that are stored on IPFS with their metadata. Pinata Cloud was used to pin the CID and to easily access the images. </w:t>
+      </w:r>
+      <w:r>
+        <w:rPr>
+          <w:lang w:val="en-US"/>
+        </w:rPr>
+        <w:t xml:space="preserve">The estimated level for distributed data is: </w:t>
+      </w:r>
+      <w:r>
+        <w:rPr>
+          <w:b/>
+          <w:bCs/>
+          <w:lang w:val="en-US"/>
+        </w:rPr>
+        <w:t>Proficient</w:t>
+      </w:r>
+      <w:r>
+        <w:rPr>
+          <w:b/>
+          <w:bCs/>
+          <w:lang w:val="en-US"/>
+        </w:rPr>
+        <w:t>.</w:t>
+      </w:r>
+    </w:p>
+    <w:p>
+      <w:pPr>
+        <w:spacing w:after="0"/>
+        <w:rPr>
+          <w:u w:val="single"/>
+          <w:lang w:val="en-US"/>
+        </w:rPr>
+      </w:pPr>
+      <w:r>
+        <w:rPr>
+          <w:u w:val="single"/>
+          <w:lang w:val="en-US"/>
+        </w:rPr>
+        <w:lastRenderedPageBreak/>
+        <w:t>4</w:t>
+      </w:r>
+      <w:r>
+        <w:rPr>
+          <w:u w:val="single"/>
+          <w:lang w:val="en-US"/>
+        </w:rPr>
+        <w:t>: Sprint</w:t>
+      </w:r>
+      <w:r>
+        <w:rPr>
+          <w:u w:val="single"/>
+          <w:lang w:val="en-US"/>
+        </w:rPr>
+        <w:t xml:space="preserve"> 4</w:t>
+      </w:r>
+      <w:r>
+        <w:rPr>
+          <w:u w:val="single"/>
+          <w:lang w:val="en-US"/>
+        </w:rPr>
+        <w:t xml:space="preserve"> – Individual project</w:t>
+      </w:r>
+    </w:p>
+    <w:p>
+      <w:pPr>
+        <w:spacing w:after="0"/>
+        <w:rPr>
+          <w:lang w:val="en-US"/>
+        </w:rPr>
+      </w:pPr>
+      <w:r>
+        <w:rPr>
+          <w:lang w:val="en-US"/>
+        </w:rPr>
+        <w:t>In the individual project, each microservice has their own database. In this sprint I have hosted these databases. I have also thought about GDPR, but since I do not store a lot of sensitive data, I will only add a button with delete account.</w:t>
+      </w:r>
+      <w:r>
+        <w:rPr>
+          <w:lang w:val="en-US"/>
+        </w:rPr>
+        <w:t xml:space="preserve"> </w:t>
+      </w:r>
+      <w:r>
+        <w:rPr>
+          <w:lang w:val="en-US"/>
+        </w:rPr>
+        <w:t xml:space="preserve">The estimated level for distributed data is: </w:t>
+      </w:r>
+      <w:r>
+        <w:rPr>
+          <w:b/>
+          <w:bCs/>
+          <w:lang w:val="en-US"/>
+        </w:rPr>
+        <w:t>Proficient</w:t>
+      </w:r>
+      <w:r>
+        <w:rPr>
+          <w:b/>
+          <w:bCs/>
+          <w:lang w:val="en-US"/>
+        </w:rPr>
+        <w:t>.</w:t>
+      </w:r>
+    </w:p>
+    <w:p>
+      <w:pPr>
+        <w:spacing w:after="0"/>
+        <w:rPr>
+          <w:lang w:val="en-US"/>
+        </w:rPr>
+      </w:pPr>
+    </w:p>
+    <w:p>
+      <w:pPr>
+        <w:spacing w:after="0"/>
+        <w:rPr>
+          <w:u w:val="single"/>
+          <w:lang w:val="en-US"/>
+        </w:rPr>
+      </w:pPr>
+      <w:r>
+        <w:rPr>
+          <w:u w:val="single"/>
+          <w:lang w:val="en-US"/>
+        </w:rPr>
+        <w:t>5</w:t>
+      </w:r>
+      <w:r>
+        <w:rPr>
+          <w:u w:val="single"/>
+          <w:lang w:val="en-US"/>
+        </w:rPr>
+        <w:t xml:space="preserve">: Sprint </w:t>
+      </w:r>
+      <w:r>
+        <w:rPr>
+          <w:u w:val="single"/>
+          <w:lang w:val="en-US"/>
+        </w:rPr>
+        <w:t>5</w:t>
+      </w:r>
+      <w:r>
+        <w:rPr>
+          <w:u w:val="single"/>
+          <w:lang w:val="en-US"/>
+        </w:rPr>
+        <w:t xml:space="preserve"> – Individual project</w:t>
+      </w:r>
+    </w:p>
+    <w:p>
+      <w:pPr>
+        <w:spacing w:after="0"/>
+        <w:rPr>
+          <w:b/>
+          <w:bCs/>
+          <w:u w:val="single"/>
+          <w:lang w:val="en-US"/>
+        </w:rPr>
+      </w:pPr>
+      <w:r>
+        <w:rPr>
+          <w:lang w:val="en-US"/>
+        </w:rPr>
+        <w:t>In this sprint I have looked at where data is going in my system, and actually tested it with load/performance testing.</w:t>
+      </w:r>
+      <w:r>
+        <w:rPr>
+          <w:lang w:val="en-US"/>
+        </w:rPr>
+        <w:t xml:space="preserve"> </w:t>
+      </w:r>
+      <w:r>
+        <w:rPr>
+          <w:lang w:val="en-US"/>
+        </w:rPr>
+        <w:t xml:space="preserve">The estimated level for distributed data is: </w:t>
+      </w:r>
+      <w:r>
+        <w:rPr>
+          <w:b/>
+          <w:bCs/>
+          <w:lang w:val="en-US"/>
+        </w:rPr>
+        <w:t>Proficient</w:t>
+      </w:r>
+      <w:r>
+        <w:rPr>
+          <w:b/>
+          <w:bCs/>
+          <w:lang w:val="en-US"/>
+        </w:rPr>
+        <w:t>.</w:t>
+      </w:r>
     </w:p>
     <w:p>
       <w:pPr>
@@ -17271,6 +20976,49 @@
     <w:p>
       <w:pPr>
         <w:rPr>
+          <w:lang w:val="en-US"/>
+        </w:rPr>
+      </w:pPr>
+      <w:r>
+        <w:rPr>
+          <w:lang w:val="en-US"/>
+        </w:rPr>
+        <w:t xml:space="preserve">In this sprint, most of the learning outcomes are at proficient. A couple are still at beginning. </w:t>
+      </w:r>
+      <w:r>
+        <w:rPr>
+          <w:lang w:val="en-US"/>
+        </w:rPr>
+        <w:t>I spent quite some time implementing Web3 functions</w:t>
+      </w:r>
+      <w:r>
+        <w:rPr>
+          <w:lang w:val="en-US"/>
+        </w:rPr>
+        <w:t xml:space="preserve">. </w:t>
+      </w:r>
+      <w:r>
+        <w:rPr>
+          <w:lang w:val="en-US"/>
+        </w:rPr>
+        <w:t>Because of this, the backend did not get touched as much as I wanted to</w:t>
+      </w:r>
+      <w:r>
+        <w:rPr>
+          <w:lang w:val="en-US"/>
+        </w:rPr>
+        <w:t xml:space="preserve">. </w:t>
+      </w:r>
+      <w:r>
+        <w:rPr>
+          <w:lang w:val="en-US"/>
+        </w:rPr>
+        <w:t>I did progress quite a bit and should be able to finish this project in a good manner.</w:t>
+      </w:r>
+    </w:p>
+    <w:p>
+      <w:pPr>
+        <w:rPr>
           <w:b/>
           <w:bCs/>
           <w:u w:val="single"/>
@@ -17293,6 +21041,60 @@
           <w:lang w:val="en-US"/>
         </w:rPr>
       </w:pPr>
+      <w:r>
+        <w:rPr>
+          <w:lang w:val="en-US"/>
+        </w:rPr>
+        <w:t>In this last sprint, things got pretty hectic.</w:t>
+      </w:r>
+      <w:r>
+        <w:rPr>
+          <w:lang w:val="en-US"/>
+        </w:rPr>
+        <w:t xml:space="preserve"> Partly because of problems with credit, and also partly because of the deadline moving closer out of nowhere.</w:t>
+      </w:r>
+      <w:r>
+        <w:rPr>
+          <w:lang w:val="en-US"/>
+        </w:rPr>
+        <w:t xml:space="preserve"> I rushed quite a lot of points, but I do have the minimal requirements.</w:t>
+      </w:r>
+      <w:r>
+        <w:rPr>
+          <w:lang w:val="en-US"/>
+        </w:rPr>
+        <w:t xml:space="preserve"> Looking back, I would not have chosen blockchain again, because it </w:t>
+      </w:r>
+      <w:r>
+        <w:rPr>
+          <w:lang w:val="en-US"/>
+        </w:rPr>
+        <w:t>was like</w:t>
+      </w:r>
+      <w:r>
+        <w:rPr>
+          <w:lang w:val="en-US"/>
+        </w:rPr>
+        <w:t xml:space="preserve"> working on two</w:t>
+      </w:r>
+      <w:r>
+        <w:rPr>
+          <w:lang w:val="en-US"/>
+        </w:rPr>
+        <w:t xml:space="preserve"> new</w:t>
+      </w:r>
+      <w:r>
+        <w:rPr>
+          <w:lang w:val="en-US"/>
+        </w:rPr>
+        <w:t xml:space="preserve"> projects at once</w:t>
+      </w:r>
+      <w:r>
+        <w:rPr>
+          <w:lang w:val="en-US"/>
+        </w:rPr>
+        <w:t>: Enterprise software and Blockchain.</w:t>
+      </w:r>
     </w:p>
     <w:p>
       <w:pPr>
@@ -17331,65 +21133,115 @@
     <w:p>
       <w:pPr>
         <w:rPr>
-          <w:i/>
-          <w:iCs/>
-          <w:lang w:val="en-US"/>
-        </w:rPr>
-      </w:pPr>
-      <w:r>
-        <w:rPr>
-          <w:i/>
-          <w:iCs/>
-          <w:lang w:val="en-US"/>
-        </w:rPr>
-        <w:t xml:space="preserve">Here, at the end of the semester, you reflect on your process and end result. You can also refer back to the goals you set in the introduction, to see to what extent you were able to achieve them. </w:t>
-      </w:r>
-    </w:p>
-    <w:p>
-      <w:pPr>
-        <w:rPr>
-          <w:i/>
-          <w:iCs/>
-          <w:lang w:val="en-US"/>
-        </w:rPr>
-      </w:pPr>
-      <w:r>
-        <w:rPr>
-          <w:i/>
-          <w:iCs/>
-          <w:lang w:val="en-US"/>
-        </w:rPr>
-        <w:t>Also mention what you are proud of, what you would like to do differently in the coming semesters and whether you have come to different insights about the field of study. Is there perhaps a particular subject you would like to explore further?</w:t>
-      </w:r>
-    </w:p>
-    <w:p>
-      <w:pPr>
-        <w:rPr>
-          <w:i/>
-          <w:iCs/>
-          <w:lang w:val="en-US"/>
-        </w:rPr>
-      </w:pPr>
-    </w:p>
-    <w:p>
-      <w:pPr>
-        <w:rPr>
-          <w:lang w:val="en-US"/>
-        </w:rPr>
-      </w:pPr>
+          <w:lang w:val="en-US"/>
+        </w:rPr>
+      </w:pPr>
+      <w:r>
+        <w:rPr>
+          <w:lang w:val="en-US"/>
+        </w:rPr>
+        <w:t>In conclusion, I have worked on a group and individual project, with enterprise software being the main focus.</w:t>
+      </w:r>
+    </w:p>
+    <w:p>
+      <w:pPr>
+        <w:rPr>
+          <w:lang w:val="en-US"/>
+        </w:rPr>
+      </w:pPr>
+      <w:r>
+        <w:rPr>
+          <w:lang w:val="en-US"/>
+        </w:rPr>
+        <w:t xml:space="preserve">The group project did not go as well as I hoped it would go. The product owner did not respond to emails and was could not connect to teams. This resulted in us having to guess or lose quite some time during the early stages. The task we decided to pick up was the messaging system that connected all of the groups. </w:t>
+      </w:r>
+      <w:r>
+        <w:rPr>
+          <w:lang w:val="en-US"/>
+        </w:rPr>
+        <w:t>We decided on using Kafka with Confluent as the host. The group project got cut off early, because of product owners pulling their hands off this project. We were still able to demonstrate a good connection demo with all of the groups, which was a nice to end with.</w:t>
+      </w:r>
+    </w:p>
+    <w:p>
+      <w:pPr>
+        <w:rPr>
+          <w:lang w:val="en-US"/>
+        </w:rPr>
+      </w:pPr>
+      <w:r>
+        <w:rPr>
+          <w:lang w:val="en-US"/>
+        </w:rPr>
+        <w:t>For the individual project, I was working on an NFT project with a game element. I made a  microservice backend with Spring Boot, and for the frontend I made a minting dapp and game platform in React. This project was more work than I initially expected. The Blockchain components were harder than I thought</w:t>
+      </w:r>
+      <w:r>
+        <w:rPr>
+          <w:lang w:val="en-US"/>
+        </w:rPr>
+        <w:t>, and the Web3 connection took a lot of time.</w:t>
+      </w:r>
+      <w:r>
+        <w:rPr>
+          <w:lang w:val="en-US"/>
+        </w:rPr>
+        <w:t xml:space="preserve"> Fortunately, in the end I was able to make it work out. Users are able to mint NFT’s with their wallet and play a multiplayer game with each other.</w:t>
+      </w:r>
+    </w:p>
+    <w:p>
+      <w:pPr>
+        <w:rPr>
+          <w:lang w:val="en-US"/>
+        </w:rPr>
+      </w:pPr>
+      <w:r>
+        <w:rPr>
+          <w:lang w:val="en-US"/>
+        </w:rPr>
+        <w:t>In the future, I would like to revisit the Blockchain if I have more time. If I do, I do not think I would like to go into the crypto part, and not the NFT’s. I would also like to get more experience with a major cloud platform, like Google Cloud, Azure, and AWS. Unfortunately, all these options cost quite a lot of money, so</w:t>
+      </w:r>
       <w:r>
         <w:rPr>
           <w:lang w:val="en-US"/>
         </w:rPr>
         <w:t xml:space="preserve"> </w:t>
       </w:r>
-    </w:p>
-    <w:p>
-      <w:pPr>
-        <w:rPr>
-          <w:lang w:val="en-US"/>
-        </w:rPr>
-      </w:pPr>
+      <w:r>
+        <w:rPr>
+          <w:lang w:val="en-US"/>
+        </w:rPr>
+        <w:t>I will have to see what my options are in the future.</w:t>
+      </w:r>
+    </w:p>
+    <w:p>
+      <w:pPr>
+        <w:rPr>
+          <w:lang w:val="en-US"/>
+        </w:rPr>
+      </w:pPr>
+      <w:r>
+        <w:rPr>
+          <w:lang w:val="en-US"/>
+        </w:rPr>
+        <w:t>All in all, this semester was a bumpy ride sometimes, but ended with everything ticked off. Some things could’ve been worked out more, like the game functionality. It is currently a rock paper scissors game instead of an arena styled fighting game I was aiming for. This was not possible due to time and amount of work constraints.</w:t>
+      </w:r>
+      <w:r>
+        <w:rPr>
+          <w:lang w:val="en-US"/>
+        </w:rPr>
+        <w:t xml:space="preserve"> </w:t>
+      </w:r>
+      <w:r>
+        <w:rPr>
+          <w:lang w:val="en-US"/>
+        </w:rPr>
+        <w:t>Coming semesters, I will do more research before diving into a project</w:t>
+      </w:r>
+      <w:r>
+        <w:rPr>
+          <w:lang w:val="en-US"/>
+        </w:rPr>
+        <w:t xml:space="preserve"> instead of picking what looks interesting.</w:t>
+      </w:r>
     </w:p>
     <w:sectPr>
       <w:pgSz w:w="11906" w:h="16838"/>
